--- a/Docs/Book/Texts/מימוש פרויקט.docx
+++ b/Docs/Book/Texts/מימוש פרויקט.docx
@@ -1384,7 +1384,20 @@
                 <w:rFonts w:asciiTheme="minorBidi" w:hAnsiTheme="minorBidi"/>
                 <w:rtl/>
               </w:rPr>
-              <w:t xml:space="preserve"> (מספר מזהה בפרוטוקול </w:t>
+              <w:t xml:space="preserve"> (מספר מזהה</w:t>
+            </w:r>
+            <w:r>
+              <w:rPr>
+                <w:rFonts w:asciiTheme="minorBidi" w:hAnsiTheme="minorBidi"/>
+              </w:rPr>
+              <w:t xml:space="preserve">     </w:t>
+            </w:r>
+            <w:r>
+              <w:rPr>
+                <w:rFonts w:asciiTheme="minorBidi" w:hAnsiTheme="minorBidi"/>
+                <w:rtl/>
+              </w:rPr>
+              <w:t xml:space="preserve"> בפרוטוקול </w:t>
             </w:r>
             <w:r>
               <w:rPr>
@@ -1611,6 +1624,263 @@
                 <w:rtl/>
               </w:rPr>
               <w:t>מספק תמיכה לריבוי תהליכים, משפר ביצועים במערכות עם עיבוד כבד ע"י הפעלת מספר ליבות של המעבד.</w:t>
+            </w:r>
+          </w:p>
+        </w:tc>
+      </w:tr>
+      <w:tr>
+        <w:tc>
+          <w:tcPr>
+            <w:tcW w:w="2525" w:type="dxa"/>
+          </w:tcPr>
+          <w:p>
+            <w:pPr>
+              <w:pStyle w:val="ListParagraph"/>
+              <w:bidi/>
+              <w:ind w:left="0"/>
+              <w:rPr>
+                <w:rFonts w:asciiTheme="minorBidi" w:hAnsiTheme="minorBidi" w:hint="cs"/>
+                <w:rtl/>
+              </w:rPr>
+            </w:pPr>
+            <w:proofErr w:type="spellStart"/>
+            <w:r>
+              <w:rPr>
+                <w:rFonts w:asciiTheme="minorBidi" w:hAnsiTheme="minorBidi"/>
+              </w:rPr>
+              <w:t>ssl</w:t>
+            </w:r>
+            <w:proofErr w:type="spellEnd"/>
+          </w:p>
+        </w:tc>
+        <w:tc>
+          <w:tcPr>
+            <w:tcW w:w="2525" w:type="dxa"/>
+          </w:tcPr>
+          <w:p>
+            <w:pPr>
+              <w:pStyle w:val="ListParagraph"/>
+              <w:ind w:left="0"/>
+              <w:rPr>
+                <w:rFonts w:asciiTheme="minorBidi" w:hAnsiTheme="minorBidi"/>
+                <w:rtl/>
+              </w:rPr>
+            </w:pPr>
+            <w:r>
+              <w:rPr>
+                <w:rFonts w:asciiTheme="minorBidi" w:hAnsiTheme="minorBidi"/>
+              </w:rPr>
+              <w:t xml:space="preserve">http and </w:t>
+            </w:r>
+            <w:proofErr w:type="spellStart"/>
+            <w:r>
+              <w:rPr>
+                <w:rFonts w:asciiTheme="minorBidi" w:hAnsiTheme="minorBidi"/>
+              </w:rPr>
+              <w:t>websocket</w:t>
+            </w:r>
+            <w:proofErr w:type="spellEnd"/>
+            <w:r>
+              <w:rPr>
+                <w:rFonts w:asciiTheme="minorBidi" w:hAnsiTheme="minorBidi"/>
+              </w:rPr>
+              <w:t xml:space="preserve"> encryption</w:t>
+            </w:r>
+          </w:p>
+        </w:tc>
+        <w:tc>
+          <w:tcPr>
+            <w:tcW w:w="2526" w:type="dxa"/>
+          </w:tcPr>
+          <w:p>
+            <w:pPr>
+              <w:pStyle w:val="ListParagraph"/>
+              <w:bidi/>
+              <w:ind w:left="0"/>
+              <w:rPr>
+                <w:rFonts w:asciiTheme="minorBidi" w:hAnsiTheme="minorBidi" w:hint="cs"/>
+                <w:rtl/>
+              </w:rPr>
+            </w:pPr>
+            <w:r>
+              <w:rPr>
+                <w:rFonts w:asciiTheme="minorBidi" w:hAnsiTheme="minorBidi" w:hint="cs"/>
+                <w:rtl/>
+              </w:rPr>
+              <w:t>ספרייה שהדפדפן יודע לעבוד עם המידע שהיא שולחת אליו ומטפלת בכל העניין אוטומטית.</w:t>
+            </w:r>
+          </w:p>
+        </w:tc>
+      </w:tr>
+      <w:tr>
+        <w:tc>
+          <w:tcPr>
+            <w:tcW w:w="2525" w:type="dxa"/>
+          </w:tcPr>
+          <w:p>
+            <w:pPr>
+              <w:pStyle w:val="ListParagraph"/>
+              <w:bidi/>
+              <w:ind w:left="0"/>
+              <w:rPr>
+                <w:rFonts w:asciiTheme="minorBidi" w:hAnsiTheme="minorBidi"/>
+              </w:rPr>
+            </w:pPr>
+            <w:proofErr w:type="spellStart"/>
+            <w:r>
+              <w:rPr>
+                <w:rFonts w:asciiTheme="minorBidi" w:hAnsiTheme="minorBidi"/>
+              </w:rPr>
+              <w:t>dtls</w:t>
+            </w:r>
+            <w:proofErr w:type="spellEnd"/>
+          </w:p>
+        </w:tc>
+        <w:tc>
+          <w:tcPr>
+            <w:tcW w:w="2525" w:type="dxa"/>
+          </w:tcPr>
+          <w:p>
+            <w:pPr>
+              <w:pStyle w:val="ListParagraph"/>
+              <w:bidi/>
+              <w:ind w:left="0"/>
+              <w:rPr>
+                <w:rFonts w:asciiTheme="minorBidi" w:hAnsiTheme="minorBidi" w:hint="cs"/>
+                <w:rtl/>
+              </w:rPr>
+            </w:pPr>
+            <w:r>
+              <w:rPr>
+                <w:rFonts w:asciiTheme="minorBidi" w:hAnsiTheme="minorBidi" w:hint="cs"/>
+                <w:rtl/>
+              </w:rPr>
+              <w:t xml:space="preserve">ספרייה משומשת להצפנת זרמי </w:t>
+            </w:r>
+            <w:r>
+              <w:rPr>
+                <w:rFonts w:asciiTheme="minorBidi" w:hAnsiTheme="minorBidi"/>
+              </w:rPr>
+              <w:t>UDP</w:t>
+            </w:r>
+          </w:p>
+        </w:tc>
+        <w:tc>
+          <w:tcPr>
+            <w:tcW w:w="2526" w:type="dxa"/>
+          </w:tcPr>
+          <w:p>
+            <w:pPr>
+              <w:pStyle w:val="ListParagraph"/>
+              <w:bidi/>
+              <w:ind w:left="0"/>
+              <w:rPr>
+                <w:rFonts w:asciiTheme="minorBidi" w:hAnsiTheme="minorBidi" w:hint="cs"/>
+                <w:rtl/>
+              </w:rPr>
+            </w:pPr>
+            <w:r>
+              <w:rPr>
+                <w:rFonts w:asciiTheme="minorBidi" w:hAnsiTheme="minorBidi" w:hint="cs"/>
+                <w:rtl/>
+              </w:rPr>
+              <w:t xml:space="preserve">לפי מחקר אינטרנטי הספרייה הכי מומלצת להצפנת </w:t>
+            </w:r>
+            <w:r>
+              <w:rPr>
+                <w:rFonts w:asciiTheme="minorBidi" w:hAnsiTheme="minorBidi"/>
+              </w:rPr>
+              <w:t>UDP</w:t>
+            </w:r>
+          </w:p>
+        </w:tc>
+      </w:tr>
+      <w:tr>
+        <w:tc>
+          <w:tcPr>
+            <w:tcW w:w="2525" w:type="dxa"/>
+          </w:tcPr>
+          <w:p>
+            <w:pPr>
+              <w:pStyle w:val="ListParagraph"/>
+              <w:bidi/>
+              <w:ind w:left="0"/>
+              <w:rPr>
+                <w:rFonts w:asciiTheme="minorBidi" w:hAnsiTheme="minorBidi"/>
+              </w:rPr>
+            </w:pPr>
+            <w:r>
+              <w:rPr>
+                <w:rFonts w:asciiTheme="minorBidi" w:hAnsiTheme="minorBidi"/>
+              </w:rPr>
+              <w:t>sqlite3</w:t>
+            </w:r>
+          </w:p>
+        </w:tc>
+        <w:tc>
+          <w:tcPr>
+            <w:tcW w:w="2525" w:type="dxa"/>
+          </w:tcPr>
+          <w:p>
+            <w:pPr>
+              <w:pStyle w:val="ListParagraph"/>
+              <w:bidi/>
+              <w:ind w:left="0"/>
+              <w:rPr>
+                <w:rFonts w:asciiTheme="minorBidi" w:hAnsiTheme="minorBidi" w:hint="cs"/>
+                <w:rtl/>
+              </w:rPr>
+            </w:pPr>
+            <w:r>
+              <w:rPr>
+                <w:rFonts w:asciiTheme="minorBidi" w:hAnsiTheme="minorBidi" w:hint="cs"/>
+                <w:rtl/>
+              </w:rPr>
+              <w:t xml:space="preserve">ניהול </w:t>
+            </w:r>
+            <w:r>
+              <w:rPr>
+                <w:rFonts w:asciiTheme="minorBidi" w:hAnsiTheme="minorBidi"/>
+              </w:rPr>
+              <w:t>DB</w:t>
+            </w:r>
+          </w:p>
+        </w:tc>
+        <w:tc>
+          <w:tcPr>
+            <w:tcW w:w="2526" w:type="dxa"/>
+          </w:tcPr>
+          <w:p>
+            <w:pPr>
+              <w:pStyle w:val="ListParagraph"/>
+              <w:bidi/>
+              <w:ind w:left="0"/>
+              <w:rPr>
+                <w:rFonts w:asciiTheme="minorBidi" w:hAnsiTheme="minorBidi"/>
+              </w:rPr>
+            </w:pPr>
+            <w:r>
+              <w:rPr>
+                <w:rFonts w:asciiTheme="minorBidi" w:hAnsiTheme="minorBidi" w:hint="cs"/>
+                <w:rtl/>
+              </w:rPr>
+              <w:t xml:space="preserve">ספרייה שאני משתמש כבר הרבה שנים ומכילה </w:t>
+            </w:r>
+            <w:proofErr w:type="spellStart"/>
+            <w:r>
+              <w:rPr>
+                <w:rFonts w:asciiTheme="minorBidi" w:hAnsiTheme="minorBidi" w:hint="cs"/>
+                <w:rtl/>
+              </w:rPr>
+              <w:t>פרמטריזציה</w:t>
+            </w:r>
+            <w:proofErr w:type="spellEnd"/>
+            <w:r>
+              <w:rPr>
+                <w:rFonts w:asciiTheme="minorBidi" w:hAnsiTheme="minorBidi" w:hint="cs"/>
+                <w:rtl/>
+              </w:rPr>
+              <w:t xml:space="preserve"> מובנת</w:t>
             </w:r>
           </w:p>
         </w:tc>
@@ -1636,7 +1906,7 @@
         <w:kern w:val="2"/>
         <w:sz w:val="24"/>
         <w:szCs w:val="24"/>
-        <w:lang w:eastAsia="en-US" w:bidi="he-IL"/>
+        <w:lang w:val="en-US" w:eastAsia="en-US" w:bidi="he-IL"/>
         <w14:ligatures w14:val="standardContextual"/>
       </w:rPr>
     </w:rPrDefault>
@@ -2028,9 +2298,6 @@
     <w:name w:val="Normal"/>
     <w:qFormat/>
     <w:rsid w:val="0077163B"/>
-    <w:rPr>
-      <w:lang w:val="en-US"/>
-    </w:rPr>
   </w:style>
   <w:style w:type="paragraph" w:styleId="Heading1">
     <w:name w:val="heading 1"/>
@@ -2051,7 +2318,6 @@
       <w:color w:val="0F4761" w:themeColor="accent1" w:themeShade="BF"/>
       <w:sz w:val="40"/>
       <w:szCs w:val="40"/>
-      <w:lang/>
     </w:rPr>
   </w:style>
   <w:style w:type="paragraph" w:styleId="Heading2">
@@ -2075,7 +2341,6 @@
       <w:color w:val="0F4761" w:themeColor="accent1" w:themeShade="BF"/>
       <w:sz w:val="32"/>
       <w:szCs w:val="32"/>
-      <w:lang/>
     </w:rPr>
   </w:style>
   <w:style w:type="paragraph" w:styleId="Heading3">
@@ -2099,7 +2364,6 @@
       <w:color w:val="0F4761" w:themeColor="accent1" w:themeShade="BF"/>
       <w:sz w:val="28"/>
       <w:szCs w:val="28"/>
-      <w:lang/>
     </w:rPr>
   </w:style>
   <w:style w:type="paragraph" w:styleId="Heading4">
@@ -2123,7 +2387,6 @@
       <w:i/>
       <w:iCs/>
       <w:color w:val="0F4761" w:themeColor="accent1" w:themeShade="BF"/>
-      <w:lang/>
     </w:rPr>
   </w:style>
   <w:style w:type="paragraph" w:styleId="Heading5">
@@ -2145,7 +2408,6 @@
     <w:rPr>
       <w:rFonts w:eastAsiaTheme="majorEastAsia" w:cstheme="majorBidi"/>
       <w:color w:val="0F4761" w:themeColor="accent1" w:themeShade="BF"/>
-      <w:lang/>
     </w:rPr>
   </w:style>
   <w:style w:type="paragraph" w:styleId="Heading6">
@@ -2169,7 +2431,6 @@
       <w:i/>
       <w:iCs/>
       <w:color w:val="595959" w:themeColor="text1" w:themeTint="A6"/>
-      <w:lang/>
     </w:rPr>
   </w:style>
   <w:style w:type="paragraph" w:styleId="Heading7">
@@ -2191,7 +2452,6 @@
     <w:rPr>
       <w:rFonts w:eastAsiaTheme="majorEastAsia" w:cstheme="majorBidi"/>
       <w:color w:val="595959" w:themeColor="text1" w:themeTint="A6"/>
-      <w:lang/>
     </w:rPr>
   </w:style>
   <w:style w:type="paragraph" w:styleId="Heading8">
@@ -2215,7 +2475,6 @@
       <w:i/>
       <w:iCs/>
       <w:color w:val="272727" w:themeColor="text1" w:themeTint="D8"/>
-      <w:lang/>
     </w:rPr>
   </w:style>
   <w:style w:type="paragraph" w:styleId="Heading9">
@@ -2237,13 +2496,11 @@
     <w:rPr>
       <w:rFonts w:eastAsiaTheme="majorEastAsia" w:cstheme="majorBidi"/>
       <w:color w:val="272727" w:themeColor="text1" w:themeTint="D8"/>
-      <w:lang/>
     </w:rPr>
   </w:style>
   <w:style w:type="character" w:default="1" w:styleId="DefaultParagraphFont">
     <w:name w:val="Default Paragraph Font"/>
     <w:uiPriority w:val="1"/>
-    <w:semiHidden/>
     <w:unhideWhenUsed/>
   </w:style>
   <w:style w:type="table" w:default="1" w:styleId="TableNormal">
@@ -2404,7 +2661,6 @@
       <w:kern w:val="28"/>
       <w:sz w:val="56"/>
       <w:szCs w:val="56"/>
-      <w:lang/>
     </w:rPr>
   </w:style>
   <w:style w:type="character" w:customStyle="1" w:styleId="TitleChar">
@@ -2440,7 +2696,6 @@
       <w:spacing w:val="15"/>
       <w:sz w:val="28"/>
       <w:szCs w:val="28"/>
-      <w:lang/>
     </w:rPr>
   </w:style>
   <w:style w:type="character" w:customStyle="1" w:styleId="SubtitleChar">
@@ -2473,7 +2728,6 @@
       <w:i/>
       <w:iCs/>
       <w:color w:val="404040" w:themeColor="text1" w:themeTint="BF"/>
-      <w:lang/>
     </w:rPr>
   </w:style>
   <w:style w:type="character" w:customStyle="1" w:styleId="QuoteChar">
@@ -2498,9 +2752,6 @@
       <w:ind w:left="720"/>
       <w:contextualSpacing/>
     </w:pPr>
-    <w:rPr>
-      <w:lang/>
-    </w:rPr>
   </w:style>
   <w:style w:type="character" w:styleId="IntenseEmphasis">
     <w:name w:val="Intense Emphasis"/>
@@ -2535,7 +2786,6 @@
       <w:i/>
       <w:iCs/>
       <w:color w:val="0F4761" w:themeColor="accent1" w:themeShade="BF"/>
-      <w:lang/>
     </w:rPr>
   </w:style>
   <w:style w:type="character" w:customStyle="1" w:styleId="IntenseQuoteChar">
@@ -2572,9 +2822,6 @@
     <w:pPr>
       <w:spacing w:after="0" w:line="240" w:lineRule="auto"/>
     </w:pPr>
-    <w:rPr>
-      <w:lang w:val="en-US"/>
-    </w:rPr>
     <w:tblPr>
       <w:tblBorders>
         <w:top w:val="single" w:sz="4" w:space="0" w:color="auto"/>

--- a/Docs/Book/Texts/מימוש פרויקט.docx
+++ b/Docs/Book/Texts/מימוש פרויקט.docx
@@ -6,6 +6,7 @@
       <w:pPr>
         <w:pStyle w:val="ListParagraph"/>
         <w:bidi/>
+        <w:ind w:left="0"/>
         <w:rPr>
           <w:rFonts w:asciiTheme="minorBidi" w:hAnsiTheme="minorBidi"/>
           <w:b/>
@@ -16,6 +17,8 @@
       <w:r>
         <w:rPr>
           <w:rFonts w:asciiTheme="minorBidi" w:hAnsiTheme="minorBidi"/>
+          <w:b/>
+          <w:bCs/>
           <w:u w:val="single"/>
           <w:rtl/>
         </w:rPr>
@@ -25,6 +28,8 @@
       <w:r>
         <w:rPr>
           <w:rFonts w:asciiTheme="minorBidi" w:hAnsiTheme="minorBidi"/>
+          <w:b/>
+          <w:bCs/>
           <w:u w:val="single"/>
           <w:rtl/>
         </w:rPr>
@@ -34,6 +39,8 @@
       <w:r>
         <w:rPr>
           <w:rFonts w:asciiTheme="minorBidi" w:hAnsiTheme="minorBidi"/>
+          <w:b/>
+          <w:bCs/>
           <w:u w:val="single"/>
           <w:rtl/>
         </w:rPr>
@@ -1040,7 +1047,6 @@
       <w:pPr>
         <w:pStyle w:val="ListParagraph"/>
         <w:bidi/>
-        <w:ind w:left="1440"/>
         <w:rPr>
           <w:rFonts w:asciiTheme="minorBidi" w:hAnsiTheme="minorBidi"/>
           <w:rtl/>
@@ -1639,7 +1645,7 @@
               <w:bidi/>
               <w:ind w:left="0"/>
               <w:rPr>
-                <w:rFonts w:asciiTheme="minorBidi" w:hAnsiTheme="minorBidi" w:hint="cs"/>
+                <w:rFonts w:asciiTheme="minorBidi" w:hAnsiTheme="minorBidi"/>
                 <w:rtl/>
               </w:rPr>
             </w:pPr>
@@ -1698,7 +1704,7 @@
               <w:bidi/>
               <w:ind w:left="0"/>
               <w:rPr>
-                <w:rFonts w:asciiTheme="minorBidi" w:hAnsiTheme="minorBidi" w:hint="cs"/>
+                <w:rFonts w:asciiTheme="minorBidi" w:hAnsiTheme="minorBidi"/>
                 <w:rtl/>
               </w:rPr>
             </w:pPr>
@@ -1746,15 +1752,15 @@
               <w:bidi/>
               <w:ind w:left="0"/>
               <w:rPr>
+                <w:rFonts w:asciiTheme="minorBidi" w:hAnsiTheme="minorBidi"/>
+                <w:rtl/>
+              </w:rPr>
+            </w:pPr>
+            <w:r>
+              <w:rPr>
                 <w:rFonts w:asciiTheme="minorBidi" w:hAnsiTheme="minorBidi" w:hint="cs"/>
                 <w:rtl/>
               </w:rPr>
-            </w:pPr>
-            <w:r>
-              <w:rPr>
-                <w:rFonts w:asciiTheme="minorBidi" w:hAnsiTheme="minorBidi" w:hint="cs"/>
-                <w:rtl/>
-              </w:rPr>
               <w:t xml:space="preserve">ספרייה משומשת להצפנת זרמי </w:t>
             </w:r>
             <w:r>
@@ -1775,7 +1781,7 @@
               <w:bidi/>
               <w:ind w:left="0"/>
               <w:rPr>
-                <w:rFonts w:asciiTheme="minorBidi" w:hAnsiTheme="minorBidi" w:hint="cs"/>
+                <w:rFonts w:asciiTheme="minorBidi" w:hAnsiTheme="minorBidi"/>
                 <w:rtl/>
               </w:rPr>
             </w:pPr>
@@ -1827,22 +1833,108 @@
               <w:bidi/>
               <w:ind w:left="0"/>
               <w:rPr>
+                <w:rFonts w:asciiTheme="minorBidi" w:hAnsiTheme="minorBidi"/>
+                <w:rtl/>
+              </w:rPr>
+            </w:pPr>
+            <w:r>
+              <w:rPr>
                 <w:rFonts w:asciiTheme="minorBidi" w:hAnsiTheme="minorBidi" w:hint="cs"/>
                 <w:rtl/>
               </w:rPr>
+              <w:t xml:space="preserve">ניהול </w:t>
+            </w:r>
+            <w:r>
+              <w:rPr>
+                <w:rFonts w:asciiTheme="minorBidi" w:hAnsiTheme="minorBidi"/>
+              </w:rPr>
+              <w:t>DB</w:t>
+            </w:r>
+          </w:p>
+        </w:tc>
+        <w:tc>
+          <w:tcPr>
+            <w:tcW w:w="2526" w:type="dxa"/>
+          </w:tcPr>
+          <w:p>
+            <w:pPr>
+              <w:pStyle w:val="ListParagraph"/>
+              <w:bidi/>
+              <w:ind w:left="0"/>
+              <w:rPr>
+                <w:rFonts w:asciiTheme="minorBidi" w:hAnsiTheme="minorBidi"/>
+              </w:rPr>
             </w:pPr>
             <w:r>
               <w:rPr>
                 <w:rFonts w:asciiTheme="minorBidi" w:hAnsiTheme="minorBidi" w:hint="cs"/>
                 <w:rtl/>
               </w:rPr>
-              <w:t xml:space="preserve">ניהול </w:t>
-            </w:r>
-            <w:r>
-              <w:rPr>
-                <w:rFonts w:asciiTheme="minorBidi" w:hAnsiTheme="minorBidi"/>
-              </w:rPr>
-              <w:t>DB</w:t>
+              <w:t xml:space="preserve">ספרייה שאני משתמש כבר הרבה שנים ומכילה </w:t>
+            </w:r>
+            <w:proofErr w:type="spellStart"/>
+            <w:r>
+              <w:rPr>
+                <w:rFonts w:asciiTheme="minorBidi" w:hAnsiTheme="minorBidi" w:hint="cs"/>
+                <w:rtl/>
+              </w:rPr>
+              <w:t>פרמטריזציה</w:t>
+            </w:r>
+            <w:proofErr w:type="spellEnd"/>
+            <w:r>
+              <w:rPr>
+                <w:rFonts w:asciiTheme="minorBidi" w:hAnsiTheme="minorBidi" w:hint="cs"/>
+                <w:rtl/>
+              </w:rPr>
+              <w:t xml:space="preserve"> מובנת</w:t>
+            </w:r>
+          </w:p>
+        </w:tc>
+      </w:tr>
+      <w:tr>
+        <w:tc>
+          <w:tcPr>
+            <w:tcW w:w="2525" w:type="dxa"/>
+          </w:tcPr>
+          <w:p>
+            <w:pPr>
+              <w:pStyle w:val="ListParagraph"/>
+              <w:bidi/>
+              <w:ind w:left="0"/>
+              <w:rPr>
+                <w:rFonts w:asciiTheme="minorBidi" w:hAnsiTheme="minorBidi"/>
+              </w:rPr>
+            </w:pPr>
+            <w:proofErr w:type="spellStart"/>
+            <w:r>
+              <w:rPr>
+                <w:rFonts w:asciiTheme="minorBidi" w:hAnsiTheme="minorBidi"/>
+              </w:rPr>
+              <w:t>vosk</w:t>
+            </w:r>
+            <w:proofErr w:type="spellEnd"/>
+          </w:p>
+        </w:tc>
+        <w:tc>
+          <w:tcPr>
+            <w:tcW w:w="2525" w:type="dxa"/>
+          </w:tcPr>
+          <w:p>
+            <w:pPr>
+              <w:pStyle w:val="ListParagraph"/>
+              <w:bidi/>
+              <w:ind w:left="0"/>
+              <w:rPr>
+                <w:rFonts w:asciiTheme="minorBidi" w:hAnsiTheme="minorBidi" w:hint="cs"/>
+                <w:rtl/>
+              </w:rPr>
+            </w:pPr>
+            <w:r>
+              <w:rPr>
+                <w:rFonts w:asciiTheme="minorBidi" w:hAnsiTheme="minorBidi" w:hint="cs"/>
+                <w:rtl/>
+              </w:rPr>
+              <w:t>תמלול</w:t>
             </w:r>
           </w:p>
         </w:tc>
@@ -1856,37 +1948,6829 @@
               <w:bidi/>
               <w:ind w:left="0"/>
               <w:rPr>
-                <w:rFonts w:asciiTheme="minorBidi" w:hAnsiTheme="minorBidi"/>
-              </w:rPr>
-            </w:pPr>
-            <w:r>
-              <w:rPr>
                 <w:rFonts w:asciiTheme="minorBidi" w:hAnsiTheme="minorBidi" w:hint="cs"/>
                 <w:rtl/>
               </w:rPr>
-              <w:t xml:space="preserve">ספרייה שאני משתמש כבר הרבה שנים ומכילה </w:t>
-            </w:r>
+            </w:pPr>
+            <w:r>
+              <w:rPr>
+                <w:rFonts w:asciiTheme="minorBidi" w:hAnsiTheme="minorBidi" w:hint="cs"/>
+                <w:rtl/>
+              </w:rPr>
+              <w:t>נותן אפשרות לשימוש אופליין של מודלים לוקליים לתמלול טקסט</w:t>
+            </w:r>
+          </w:p>
+        </w:tc>
+      </w:tr>
+    </w:tbl>
+    <w:p>
+      <w:pPr>
+        <w:bidi/>
+        <w:rPr>
+          <w:rtl/>
+        </w:rPr>
+      </w:pPr>
+    </w:p>
+    <w:p>
+      <w:pPr>
+        <w:rPr>
+          <w:rtl/>
+        </w:rPr>
+      </w:pPr>
+      <w:r>
+        <w:rPr>
+          <w:rtl/>
+        </w:rPr>
+        <w:br w:type="page"/>
+      </w:r>
+    </w:p>
+    <w:p>
+      <w:pPr>
+        <w:bidi/>
+        <w:rPr>
+          <w:b/>
+          <w:bCs/>
+          <w:u w:val="single"/>
+          <w:rtl/>
+        </w:rPr>
+      </w:pPr>
+      <w:r>
+        <w:rPr>
+          <w:rFonts w:hint="cs"/>
+          <w:b/>
+          <w:bCs/>
+          <w:u w:val="single"/>
+          <w:rtl/>
+        </w:rPr>
+        <w:lastRenderedPageBreak/>
+        <w:t>מודולים ומחלקות שאני פיתחתי:</w:t>
+      </w:r>
+    </w:p>
+    <w:p>
+      <w:pPr>
+        <w:bidi/>
+        <w:ind w:left="720"/>
+        <w:rPr>
+          <w:b/>
+          <w:bCs/>
+          <w:sz w:val="36"/>
+          <w:szCs w:val="36"/>
+          <w:u w:val="single"/>
+        </w:rPr>
+      </w:pPr>
+      <w:proofErr w:type="spellStart"/>
+      <w:r>
+        <w:rPr>
+          <w:b/>
+          <w:bCs/>
+          <w:sz w:val="36"/>
+          <w:szCs w:val="36"/>
+          <w:u w:val="single"/>
+        </w:rPr>
+        <w:t>AudioReceiveHan</w:t>
+      </w:r>
+      <w:r>
+        <w:rPr>
+          <w:b/>
+          <w:bCs/>
+          <w:sz w:val="36"/>
+          <w:szCs w:val="36"/>
+          <w:u w:val="single"/>
+        </w:rPr>
+        <w:t>d</w:t>
+      </w:r>
+      <w:r>
+        <w:rPr>
+          <w:b/>
+          <w:bCs/>
+          <w:sz w:val="36"/>
+          <w:szCs w:val="36"/>
+          <w:u w:val="single"/>
+        </w:rPr>
+        <w:t>ler</w:t>
+      </w:r>
+      <w:proofErr w:type="spellEnd"/>
+    </w:p>
+    <w:p>
+      <w:pPr>
+        <w:bidi/>
+        <w:ind w:left="720"/>
+      </w:pPr>
+      <w:r>
+        <w:rPr>
+          <w:rFonts w:hint="cs"/>
+          <w:u w:val="single"/>
+          <w:rtl/>
+        </w:rPr>
+        <w:t>שימוש:</w:t>
+      </w:r>
+      <w:r>
+        <w:rPr>
+          <w:rFonts w:hint="cs"/>
+          <w:rtl/>
+        </w:rPr>
+        <w:t xml:space="preserve"> </w:t>
+      </w:r>
+      <w:r>
+        <w:t>Handles real-time UDP audio reception with delta time synchronization.</w:t>
+      </w:r>
+    </w:p>
+    <w:p>
+      <w:pPr>
+        <w:bidi/>
+        <w:ind w:left="720"/>
+        <w:rPr>
+          <w:rtl/>
+        </w:rPr>
+      </w:pPr>
+      <w:r>
+        <w:rPr>
+          <w:rFonts w:hint="cs"/>
+          <w:u w:val="single"/>
+          <w:rtl/>
+        </w:rPr>
+        <w:t>תכונות</w:t>
+      </w:r>
+      <w:r>
+        <w:rPr>
+          <w:rFonts w:hint="cs"/>
+          <w:u w:val="single"/>
+          <w:rtl/>
+        </w:rPr>
+        <w:t>:</w:t>
+      </w:r>
+      <w:r>
+        <w:rPr>
+          <w:rFonts w:hint="cs"/>
+          <w:rtl/>
+        </w:rPr>
+        <w:t xml:space="preserve"> אין</w:t>
+      </w:r>
+    </w:p>
+    <w:tbl>
+      <w:tblPr>
+        <w:tblStyle w:val="TableGrid"/>
+        <w:bidiVisual/>
+        <w:tblW w:w="0" w:type="auto"/>
+        <w:tblInd w:w="720" w:type="dxa"/>
+        <w:tblLook w:val="04A0" w:firstRow="1" w:lastRow="0" w:firstColumn="1" w:lastColumn="0" w:noHBand="0" w:noVBand="1"/>
+      </w:tblPr>
+      <w:tblGrid>
+        <w:gridCol w:w="4137"/>
+        <w:gridCol w:w="4159"/>
+      </w:tblGrid>
+      <w:tr>
+        <w:tc>
+          <w:tcPr>
+            <w:tcW w:w="4508" w:type="dxa"/>
+          </w:tcPr>
+          <w:p>
+            <w:pPr>
+              <w:rPr>
+                <w:rFonts w:hint="cs"/>
+                <w:rtl/>
+              </w:rPr>
+            </w:pPr>
+            <w:r>
+              <w:t>Docs</w:t>
+            </w:r>
+          </w:p>
+        </w:tc>
+        <w:tc>
+          <w:tcPr>
+            <w:tcW w:w="4508" w:type="dxa"/>
+          </w:tcPr>
+          <w:p>
+            <w:pPr>
+              <w:rPr>
+                <w:rtl/>
+              </w:rPr>
+            </w:pPr>
+            <w:r>
+              <w:t>Method name</w:t>
+            </w:r>
+          </w:p>
+        </w:tc>
+      </w:tr>
+      <w:tr>
+        <w:tc>
+          <w:tcPr>
+            <w:tcW w:w="4508" w:type="dxa"/>
+          </w:tcPr>
+          <w:p>
+            <w:r>
+              <w:t>Receives RTP audio packets and plays audio in real-time using delta time for better timing.</w:t>
+            </w:r>
+            <w:r>
+              <w:br/>
+              <w:t>:return: None</w:t>
+            </w:r>
+          </w:p>
+          <w:p>
+            <w:pPr>
+              <w:rPr>
+                <w:rFonts w:hint="cs"/>
+                <w:rtl/>
+              </w:rPr>
+            </w:pPr>
+          </w:p>
+        </w:tc>
+        <w:tc>
+          <w:tcPr>
+            <w:tcW w:w="4508" w:type="dxa"/>
+          </w:tcPr>
+          <w:p>
+            <w:pPr>
+              <w:rPr>
+                <w:rFonts w:hint="cs"/>
+                <w:rtl/>
+              </w:rPr>
+            </w:pPr>
             <w:proofErr w:type="spellStart"/>
             <w:r>
-              <w:rPr>
-                <w:rFonts w:asciiTheme="minorBidi" w:hAnsiTheme="minorBidi" w:hint="cs"/>
-                <w:rtl/>
-              </w:rPr>
-              <w:t>פרמטריזציה</w:t>
+              <w:t>recv_audio</w:t>
             </w:r>
             <w:proofErr w:type="spellEnd"/>
-            <w:r>
-              <w:rPr>
-                <w:rFonts w:asciiTheme="minorBidi" w:hAnsiTheme="minorBidi" w:hint="cs"/>
-                <w:rtl/>
-              </w:rPr>
-              <w:t xml:space="preserve"> מובנת</w:t>
+          </w:p>
+        </w:tc>
+      </w:tr>
+    </w:tbl>
+    <w:p>
+      <w:pPr>
+        <w:bidi/>
+      </w:pPr>
+    </w:p>
+    <w:p>
+      <w:pPr>
+        <w:bidi/>
+        <w:ind w:left="720"/>
+        <w:rPr>
+          <w:b/>
+          <w:bCs/>
+          <w:sz w:val="36"/>
+          <w:szCs w:val="36"/>
+        </w:rPr>
+      </w:pPr>
+      <w:proofErr w:type="spellStart"/>
+      <w:r>
+        <w:rPr>
+          <w:b/>
+          <w:bCs/>
+          <w:sz w:val="36"/>
+          <w:szCs w:val="36"/>
+          <w:u w:val="single"/>
+        </w:rPr>
+        <w:t>VideoTransmission</w:t>
+      </w:r>
+      <w:proofErr w:type="spellEnd"/>
+    </w:p>
+    <w:p>
+      <w:pPr>
+        <w:bidi/>
+        <w:ind w:left="720"/>
+      </w:pPr>
+      <w:r>
+        <w:rPr>
+          <w:rFonts w:hint="cs"/>
+          <w:u w:val="single"/>
+          <w:rtl/>
+        </w:rPr>
+        <w:t>שימוש:</w:t>
+      </w:r>
+      <w:r>
+        <w:rPr>
+          <w:rFonts w:hint="cs"/>
+          <w:rtl/>
+        </w:rPr>
+        <w:t xml:space="preserve"> </w:t>
+      </w:r>
+      <w:r>
+        <w:t>Bundles video handlers and handles transmission</w:t>
+      </w:r>
+    </w:p>
+    <w:p>
+      <w:pPr>
+        <w:bidi/>
+        <w:ind w:left="720"/>
+        <w:rPr>
+          <w:rtl/>
+        </w:rPr>
+      </w:pPr>
+      <w:r>
+        <w:rPr>
+          <w:rFonts w:hint="cs"/>
+          <w:u w:val="single"/>
+          <w:rtl/>
+        </w:rPr>
+        <w:t>תכונות:</w:t>
+      </w:r>
+      <w:r>
+        <w:rPr>
+          <w:rFonts w:hint="cs"/>
+          <w:rtl/>
+        </w:rPr>
+        <w:t xml:space="preserve"> </w:t>
+      </w:r>
+    </w:p>
+    <w:p>
+      <w:pPr>
+        <w:pStyle w:val="ListParagraph"/>
+        <w:numPr>
+          <w:ilvl w:val="0"/>
+          <w:numId w:val="1"/>
+        </w:numPr>
+        <w:ind w:left="360"/>
+      </w:pPr>
+      <w:proofErr w:type="spellStart"/>
+      <w:r>
+        <w:t>video_capture_source</w:t>
+      </w:r>
+      <w:proofErr w:type="spellEnd"/>
+      <w:r>
+        <w:t xml:space="preserve"> – camera port</w:t>
+      </w:r>
+    </w:p>
+    <w:p>
+      <w:pPr>
+        <w:pStyle w:val="ListParagraph"/>
+        <w:numPr>
+          <w:ilvl w:val="0"/>
+          <w:numId w:val="1"/>
+        </w:numPr>
+        <w:ind w:left="360"/>
+      </w:pPr>
+      <w:r>
+        <w:t xml:space="preserve">port – port of </w:t>
+      </w:r>
+      <w:proofErr w:type="spellStart"/>
+      <w:r>
+        <w:t>udp</w:t>
+      </w:r>
+      <w:proofErr w:type="spellEnd"/>
+      <w:r>
+        <w:t xml:space="preserve"> connection</w:t>
+      </w:r>
+    </w:p>
+    <w:p>
+      <w:pPr>
+        <w:pStyle w:val="ListParagraph"/>
+        <w:numPr>
+          <w:ilvl w:val="0"/>
+          <w:numId w:val="1"/>
+        </w:numPr>
+        <w:ind w:left="360"/>
+      </w:pPr>
+      <w:proofErr w:type="spellStart"/>
+      <w:r>
+        <w:t>payload_type</w:t>
+      </w:r>
+      <w:proofErr w:type="spellEnd"/>
+      <w:r>
+        <w:t xml:space="preserve"> – </w:t>
+      </w:r>
+      <w:proofErr w:type="spellStart"/>
+      <w:r>
+        <w:t>rtp</w:t>
+      </w:r>
+      <w:proofErr w:type="spellEnd"/>
+      <w:r>
+        <w:t xml:space="preserve"> payload type of video</w:t>
+      </w:r>
+    </w:p>
+    <w:p>
+      <w:pPr>
+        <w:pStyle w:val="ListParagraph"/>
+        <w:numPr>
+          <w:ilvl w:val="0"/>
+          <w:numId w:val="1"/>
+        </w:numPr>
+        <w:ind w:left="360"/>
+      </w:pPr>
+      <w:proofErr w:type="spellStart"/>
+      <w:r>
+        <w:t>rtp_handle</w:t>
+      </w:r>
+      <w:proofErr w:type="spellEnd"/>
+      <w:r>
+        <w:t xml:space="preserve"> – instance of </w:t>
+      </w:r>
+      <w:proofErr w:type="spellStart"/>
+      <w:r>
+        <w:t>RTPHandler</w:t>
+      </w:r>
+      <w:proofErr w:type="spellEnd"/>
+    </w:p>
+    <w:p>
+      <w:pPr>
+        <w:pStyle w:val="ListParagraph"/>
+        <w:numPr>
+          <w:ilvl w:val="0"/>
+          <w:numId w:val="1"/>
+        </w:numPr>
+        <w:ind w:left="360"/>
+      </w:pPr>
+      <w:proofErr w:type="spellStart"/>
+      <w:r>
+        <w:t>udp_handle</w:t>
+      </w:r>
+      <w:proofErr w:type="spellEnd"/>
+      <w:r>
+        <w:t xml:space="preserve"> – instance of </w:t>
+      </w:r>
+      <w:proofErr w:type="spellStart"/>
+      <w:r>
+        <w:t>UDPClientHandler</w:t>
+      </w:r>
+      <w:proofErr w:type="spellEnd"/>
+    </w:p>
+    <w:p>
+      <w:pPr>
+        <w:pStyle w:val="ListParagraph"/>
+        <w:numPr>
+          <w:ilvl w:val="0"/>
+          <w:numId w:val="1"/>
+        </w:numPr>
+        <w:ind w:left="360"/>
+        <w:rPr>
+          <w:rtl/>
+        </w:rPr>
+      </w:pPr>
+      <w:r>
+        <w:t>logger – class logger</w:t>
+      </w:r>
+    </w:p>
+    <w:tbl>
+      <w:tblPr>
+        <w:tblStyle w:val="TableGrid"/>
+        <w:bidiVisual/>
+        <w:tblW w:w="0" w:type="auto"/>
+        <w:tblInd w:w="720" w:type="dxa"/>
+        <w:tblLook w:val="04A0" w:firstRow="1" w:lastRow="0" w:firstColumn="1" w:lastColumn="0" w:noHBand="0" w:noVBand="1"/>
+      </w:tblPr>
+      <w:tblGrid>
+        <w:gridCol w:w="4135"/>
+        <w:gridCol w:w="4161"/>
+      </w:tblGrid>
+      <w:tr>
+        <w:tc>
+          <w:tcPr>
+            <w:tcW w:w="4135" w:type="dxa"/>
+          </w:tcPr>
+          <w:p>
+            <w:pPr>
+              <w:rPr>
+                <w:rFonts w:hint="cs"/>
+                <w:rtl/>
+              </w:rPr>
+            </w:pPr>
+            <w:r>
+              <w:t>Docs</w:t>
+            </w:r>
+          </w:p>
+        </w:tc>
+        <w:tc>
+          <w:tcPr>
+            <w:tcW w:w="4161" w:type="dxa"/>
+          </w:tcPr>
+          <w:p>
+            <w:pPr>
+              <w:rPr>
+                <w:rtl/>
+              </w:rPr>
+            </w:pPr>
+            <w:r>
+              <w:t>Method name</w:t>
+            </w:r>
+          </w:p>
+        </w:tc>
+      </w:tr>
+      <w:tr>
+        <w:tc>
+          <w:tcPr>
+            <w:tcW w:w="4135" w:type="dxa"/>
+          </w:tcPr>
+          <w:p>
+            <w:r>
+              <w:t xml:space="preserve">transmit video using </w:t>
+            </w:r>
+            <w:proofErr w:type="spellStart"/>
+            <w:r>
+              <w:t>rtp</w:t>
+            </w:r>
+            <w:proofErr w:type="spellEnd"/>
+            <w:r>
+              <w:br/>
+              <w:t>:return: None</w:t>
+            </w:r>
+          </w:p>
+        </w:tc>
+        <w:tc>
+          <w:tcPr>
+            <w:tcW w:w="4161" w:type="dxa"/>
+          </w:tcPr>
+          <w:p>
+            <w:proofErr w:type="spellStart"/>
+            <w:r>
+              <w:t>transmit_video</w:t>
+            </w:r>
+            <w:proofErr w:type="spellEnd"/>
+          </w:p>
+        </w:tc>
+      </w:tr>
+    </w:tbl>
+    <w:p>
+      <w:pPr>
+        <w:bidi/>
+        <w:ind w:left="720"/>
+        <w:rPr>
+          <w:rtl/>
+        </w:rPr>
+      </w:pPr>
+    </w:p>
+    <w:p>
+      <w:pPr>
+        <w:rPr>
+          <w:sz w:val="36"/>
+          <w:szCs w:val="36"/>
+          <w:u w:val="single"/>
+        </w:rPr>
+      </w:pPr>
+      <w:r>
+        <w:rPr>
+          <w:sz w:val="36"/>
+          <w:szCs w:val="36"/>
+          <w:u w:val="single"/>
+        </w:rPr>
+        <w:br w:type="page"/>
+      </w:r>
+    </w:p>
+    <w:p>
+      <w:pPr>
+        <w:bidi/>
+        <w:ind w:left="720"/>
+        <w:rPr>
+          <w:b/>
+          <w:bCs/>
+          <w:sz w:val="36"/>
+          <w:szCs w:val="36"/>
+        </w:rPr>
+      </w:pPr>
+      <w:proofErr w:type="spellStart"/>
+      <w:r>
+        <w:rPr>
+          <w:b/>
+          <w:bCs/>
+          <w:sz w:val="36"/>
+          <w:szCs w:val="36"/>
+          <w:u w:val="single"/>
+        </w:rPr>
+        <w:lastRenderedPageBreak/>
+        <w:t>VideoCapture</w:t>
+      </w:r>
+      <w:proofErr w:type="spellEnd"/>
+    </w:p>
+    <w:p>
+      <w:pPr>
+        <w:bidi/>
+        <w:ind w:left="720"/>
+      </w:pPr>
+      <w:r>
+        <w:rPr>
+          <w:rFonts w:hint="cs"/>
+          <w:u w:val="single"/>
+          <w:rtl/>
+        </w:rPr>
+        <w:t>שימוש:</w:t>
+      </w:r>
+      <w:r>
+        <w:rPr>
+          <w:rFonts w:hint="cs"/>
+          <w:rtl/>
+        </w:rPr>
+        <w:t xml:space="preserve"> </w:t>
+      </w:r>
+      <w:r>
+        <w:t>This class handles the video capture and handling.</w:t>
+      </w:r>
+    </w:p>
+    <w:p>
+      <w:pPr>
+        <w:bidi/>
+        <w:ind w:left="720"/>
+      </w:pPr>
+      <w:r>
+        <w:rPr>
+          <w:rFonts w:hint="cs"/>
+          <w:u w:val="single"/>
+          <w:rtl/>
+        </w:rPr>
+        <w:t>תכונות:</w:t>
+      </w:r>
+      <w:r>
+        <w:rPr>
+          <w:rFonts w:hint="cs"/>
+          <w:rtl/>
+        </w:rPr>
+        <w:t xml:space="preserve"> </w:t>
+      </w:r>
+    </w:p>
+    <w:p>
+      <w:pPr>
+        <w:pStyle w:val="ListParagraph"/>
+        <w:numPr>
+          <w:ilvl w:val="0"/>
+          <w:numId w:val="2"/>
+        </w:numPr>
+        <w:ind w:left="360"/>
+      </w:pPr>
+      <w:r>
+        <w:t>logger – class logger</w:t>
+      </w:r>
+    </w:p>
+    <w:p>
+      <w:pPr>
+        <w:pStyle w:val="ListParagraph"/>
+        <w:numPr>
+          <w:ilvl w:val="0"/>
+          <w:numId w:val="2"/>
+        </w:numPr>
+        <w:ind w:left="360"/>
+      </w:pPr>
+      <w:r>
+        <w:t>source – camera source port</w:t>
+      </w:r>
+    </w:p>
+    <w:p>
+      <w:pPr>
+        <w:pStyle w:val="ListParagraph"/>
+        <w:numPr>
+          <w:ilvl w:val="0"/>
+          <w:numId w:val="2"/>
+        </w:numPr>
+        <w:ind w:left="360"/>
+        <w:rPr>
+          <w:rtl/>
+        </w:rPr>
+      </w:pPr>
+      <w:r>
+        <w:t xml:space="preserve">capture </w:t>
+      </w:r>
+      <w:r>
+        <w:t>–</w:t>
+      </w:r>
+      <w:r>
+        <w:t xml:space="preserve"> </w:t>
+      </w:r>
+      <w:r>
+        <w:t>cv2 capture instance</w:t>
+      </w:r>
+    </w:p>
+    <w:tbl>
+      <w:tblPr>
+        <w:tblStyle w:val="TableGrid"/>
+        <w:bidiVisual/>
+        <w:tblW w:w="0" w:type="auto"/>
+        <w:tblInd w:w="720" w:type="dxa"/>
+        <w:tblLook w:val="04A0" w:firstRow="1" w:lastRow="0" w:firstColumn="1" w:lastColumn="0" w:noHBand="0" w:noVBand="1"/>
+      </w:tblPr>
+      <w:tblGrid>
+        <w:gridCol w:w="4135"/>
+        <w:gridCol w:w="4161"/>
+      </w:tblGrid>
+      <w:tr>
+        <w:tc>
+          <w:tcPr>
+            <w:tcW w:w="4135" w:type="dxa"/>
+          </w:tcPr>
+          <w:p>
+            <w:pPr>
+              <w:rPr>
+                <w:rFonts w:hint="cs"/>
+                <w:rtl/>
+              </w:rPr>
+            </w:pPr>
+            <w:r>
+              <w:t>Docs</w:t>
+            </w:r>
+          </w:p>
+        </w:tc>
+        <w:tc>
+          <w:tcPr>
+            <w:tcW w:w="4161" w:type="dxa"/>
+          </w:tcPr>
+          <w:p>
+            <w:pPr>
+              <w:rPr>
+                <w:rtl/>
+              </w:rPr>
+            </w:pPr>
+            <w:r>
+              <w:t>Method name</w:t>
+            </w:r>
+          </w:p>
+        </w:tc>
+      </w:tr>
+      <w:tr>
+        <w:tc>
+          <w:tcPr>
+            <w:tcW w:w="4135" w:type="dxa"/>
+          </w:tcPr>
+          <w:p>
+            <w:r>
+              <w:t>Retrieves a single frame from the video source.</w:t>
+            </w:r>
+            <w:r>
+              <w:br/>
+            </w:r>
+            <w:r>
+              <w:br/>
+              <w:t xml:space="preserve">:return tuple: (success, frame), where `success` is a </w:t>
+            </w:r>
+            <w:proofErr w:type="spellStart"/>
+            <w:r>
+              <w:t>boolean</w:t>
+            </w:r>
+            <w:proofErr w:type="spellEnd"/>
+            <w:r>
+              <w:t xml:space="preserve"> indicating if the frame was read successfully, and `frame` is the captured frame.</w:t>
+            </w:r>
+          </w:p>
+          <w:p/>
+        </w:tc>
+        <w:tc>
+          <w:tcPr>
+            <w:tcW w:w="4161" w:type="dxa"/>
+          </w:tcPr>
+          <w:p>
+            <w:proofErr w:type="spellStart"/>
+            <w:r>
+              <w:t>get_frame</w:t>
+            </w:r>
+            <w:proofErr w:type="spellEnd"/>
+          </w:p>
+        </w:tc>
+      </w:tr>
+      <w:tr>
+        <w:tc>
+          <w:tcPr>
+            <w:tcW w:w="4135" w:type="dxa"/>
+          </w:tcPr>
+          <w:p>
+            <w:r>
+              <w:t>Releases the video capture resource.</w:t>
+            </w:r>
+            <w:r>
+              <w:br/>
+            </w:r>
+            <w:r>
+              <w:br/>
+              <w:t>:return: None</w:t>
+            </w:r>
+          </w:p>
+        </w:tc>
+        <w:tc>
+          <w:tcPr>
+            <w:tcW w:w="4161" w:type="dxa"/>
+          </w:tcPr>
+          <w:p>
+            <w:r>
+              <w:t>release</w:t>
+            </w:r>
+          </w:p>
+        </w:tc>
+      </w:tr>
+      <w:tr>
+        <w:tc>
+          <w:tcPr>
+            <w:tcW w:w="4135" w:type="dxa"/>
+          </w:tcPr>
+          <w:p>
+            <w:pPr>
+              <w:tabs>
+                <w:tab w:val="left" w:pos="1141"/>
+              </w:tabs>
+            </w:pPr>
+            <w:r>
+              <w:t>Ensures resources are released when the instance is deleted.</w:t>
+            </w:r>
+            <w:r>
+              <w:br/>
+            </w:r>
+            <w:r>
+              <w:br/>
+              <w:t>:return: None</w:t>
+            </w:r>
+          </w:p>
+          <w:p>
+            <w:pPr>
+              <w:tabs>
+                <w:tab w:val="left" w:pos="1141"/>
+              </w:tabs>
+            </w:pPr>
+          </w:p>
+        </w:tc>
+        <w:tc>
+          <w:tcPr>
+            <w:tcW w:w="4161" w:type="dxa"/>
+          </w:tcPr>
+          <w:p>
+            <w:r>
+              <w:t>__del__</w:t>
+            </w:r>
+          </w:p>
+          <w:p/>
+        </w:tc>
+      </w:tr>
+    </w:tbl>
+    <w:p>
+      <w:pPr>
+        <w:rPr>
+          <w:sz w:val="36"/>
+          <w:szCs w:val="36"/>
+          <w:rtl/>
+        </w:rPr>
+      </w:pPr>
+    </w:p>
+    <w:p>
+      <w:pPr>
+        <w:rPr>
+          <w:sz w:val="36"/>
+          <w:szCs w:val="36"/>
+          <w:u w:val="single"/>
+        </w:rPr>
+      </w:pPr>
+      <w:r>
+        <w:rPr>
+          <w:sz w:val="36"/>
+          <w:szCs w:val="36"/>
+          <w:u w:val="single"/>
+        </w:rPr>
+        <w:br w:type="page"/>
+      </w:r>
+    </w:p>
+    <w:p>
+      <w:pPr>
+        <w:bidi/>
+        <w:ind w:left="720"/>
+        <w:rPr>
+          <w:b/>
+          <w:bCs/>
+          <w:sz w:val="36"/>
+          <w:szCs w:val="36"/>
+          <w:u w:val="single"/>
+        </w:rPr>
+      </w:pPr>
+      <w:proofErr w:type="spellStart"/>
+      <w:r>
+        <w:rPr>
+          <w:b/>
+          <w:bCs/>
+          <w:sz w:val="36"/>
+          <w:szCs w:val="36"/>
+          <w:u w:val="single"/>
+        </w:rPr>
+        <w:lastRenderedPageBreak/>
+        <w:t>UDPClientHandler</w:t>
+      </w:r>
+      <w:proofErr w:type="spellEnd"/>
+    </w:p>
+    <w:p>
+      <w:pPr>
+        <w:bidi/>
+        <w:ind w:left="720"/>
+      </w:pPr>
+      <w:r>
+        <w:rPr>
+          <w:rFonts w:hint="cs"/>
+          <w:u w:val="single"/>
+          <w:rtl/>
+        </w:rPr>
+        <w:t>שימוש:</w:t>
+      </w:r>
+      <w:r>
+        <w:rPr>
+          <w:rFonts w:hint="cs"/>
+          <w:rtl/>
+        </w:rPr>
+        <w:t xml:space="preserve"> </w:t>
+      </w:r>
+    </w:p>
+    <w:p>
+      <w:r>
+        <w:t>This class represents the video transmitting client using UDP.</w:t>
+      </w:r>
+      <w:r>
+        <w:br/>
+        <w:t xml:space="preserve">It initializes an </w:t>
+      </w:r>
+      <w:proofErr w:type="spellStart"/>
+      <w:r>
+        <w:t>RTPHandler</w:t>
+      </w:r>
+      <w:proofErr w:type="spellEnd"/>
+      <w:r>
+        <w:t xml:space="preserve"> instance to handle RTP packet creation</w:t>
+      </w:r>
+      <w:r>
+        <w:br/>
+        <w:t>and uses a UDP socket for sending packets.</w:t>
+      </w:r>
+    </w:p>
+    <w:p>
+      <w:pPr>
+        <w:bidi/>
+        <w:ind w:left="720"/>
+      </w:pPr>
+    </w:p>
+    <w:p>
+      <w:pPr>
+        <w:bidi/>
+        <w:ind w:left="720"/>
+      </w:pPr>
+      <w:r>
+        <w:rPr>
+          <w:rFonts w:hint="cs"/>
+          <w:u w:val="single"/>
+          <w:rtl/>
+        </w:rPr>
+        <w:t>תכונות:</w:t>
+      </w:r>
+      <w:r>
+        <w:rPr>
+          <w:rFonts w:hint="cs"/>
+          <w:rtl/>
+        </w:rPr>
+        <w:t xml:space="preserve"> </w:t>
+      </w:r>
+    </w:p>
+    <w:p>
+      <w:pPr>
+        <w:pStyle w:val="ListParagraph"/>
+        <w:numPr>
+          <w:ilvl w:val="0"/>
+          <w:numId w:val="3"/>
+        </w:numPr>
+        <w:ind w:left="360"/>
+      </w:pPr>
+      <w:proofErr w:type="spellStart"/>
+      <w:r>
+        <w:t>server_address</w:t>
+      </w:r>
+      <w:proofErr w:type="spellEnd"/>
+      <w:r>
+        <w:t xml:space="preserve"> – server host</w:t>
+      </w:r>
+    </w:p>
+    <w:p>
+      <w:pPr>
+        <w:pStyle w:val="ListParagraph"/>
+        <w:numPr>
+          <w:ilvl w:val="0"/>
+          <w:numId w:val="3"/>
+        </w:numPr>
+        <w:ind w:left="360"/>
+      </w:pPr>
+      <w:proofErr w:type="spellStart"/>
+      <w:r>
+        <w:t>server_port</w:t>
+      </w:r>
+      <w:proofErr w:type="spellEnd"/>
+      <w:r>
+        <w:t xml:space="preserve"> – </w:t>
+      </w:r>
+      <w:proofErr w:type="spellStart"/>
+      <w:r>
+        <w:t>udp</w:t>
+      </w:r>
+      <w:proofErr w:type="spellEnd"/>
+      <w:r>
+        <w:t xml:space="preserve"> binding port</w:t>
+      </w:r>
+    </w:p>
+    <w:p>
+      <w:pPr>
+        <w:pStyle w:val="ListParagraph"/>
+        <w:numPr>
+          <w:ilvl w:val="0"/>
+          <w:numId w:val="3"/>
+        </w:numPr>
+        <w:ind w:left="360"/>
+      </w:pPr>
+      <w:r>
+        <w:t xml:space="preserve">sock – </w:t>
+      </w:r>
+      <w:proofErr w:type="spellStart"/>
+      <w:r>
+        <w:t>udp</w:t>
+      </w:r>
+      <w:proofErr w:type="spellEnd"/>
+      <w:r>
+        <w:t xml:space="preserve"> socket</w:t>
+      </w:r>
+    </w:p>
+    <w:p>
+      <w:pPr>
+        <w:pStyle w:val="ListParagraph"/>
+        <w:numPr>
+          <w:ilvl w:val="0"/>
+          <w:numId w:val="3"/>
+        </w:numPr>
+        <w:ind w:left="360"/>
+        <w:rPr>
+          <w:rtl/>
+        </w:rPr>
+      </w:pPr>
+      <w:r>
+        <w:t>logger – class logger</w:t>
+      </w:r>
+    </w:p>
+    <w:tbl>
+      <w:tblPr>
+        <w:tblStyle w:val="TableGrid"/>
+        <w:bidiVisual/>
+        <w:tblW w:w="0" w:type="auto"/>
+        <w:tblInd w:w="720" w:type="dxa"/>
+        <w:tblLook w:val="04A0" w:firstRow="1" w:lastRow="0" w:firstColumn="1" w:lastColumn="0" w:noHBand="0" w:noVBand="1"/>
+      </w:tblPr>
+      <w:tblGrid>
+        <w:gridCol w:w="4135"/>
+        <w:gridCol w:w="4161"/>
+      </w:tblGrid>
+      <w:tr>
+        <w:tc>
+          <w:tcPr>
+            <w:tcW w:w="4135" w:type="dxa"/>
+          </w:tcPr>
+          <w:p>
+            <w:pPr>
+              <w:rPr>
+                <w:rFonts w:hint="cs"/>
+                <w:rtl/>
+              </w:rPr>
+            </w:pPr>
+            <w:r>
+              <w:t>Docs</w:t>
+            </w:r>
+          </w:p>
+        </w:tc>
+        <w:tc>
+          <w:tcPr>
+            <w:tcW w:w="4161" w:type="dxa"/>
+          </w:tcPr>
+          <w:p>
+            <w:pPr>
+              <w:rPr>
+                <w:rtl/>
+              </w:rPr>
+            </w:pPr>
+            <w:r>
+              <w:t>Method name</w:t>
+            </w:r>
+          </w:p>
+        </w:tc>
+      </w:tr>
+      <w:tr>
+        <w:tc>
+          <w:tcPr>
+            <w:tcW w:w="4135" w:type="dxa"/>
+          </w:tcPr>
+          <w:p>
+            <w:r>
+              <w:t>Captures video frames, creates RTP packets, and transmits them to the server via UDP.</w:t>
+            </w:r>
+            <w:r>
+              <w:br/>
+              <w:t>:param packets: (list[bytes]) packets to send</w:t>
+            </w:r>
+            <w:r>
+              <w:br/>
+              <w:t>:return bool: whether operation was successful</w:t>
+            </w:r>
+          </w:p>
+          <w:p/>
+        </w:tc>
+        <w:tc>
+          <w:tcPr>
+            <w:tcW w:w="4161" w:type="dxa"/>
+          </w:tcPr>
+          <w:p>
+            <w:proofErr w:type="spellStart"/>
+            <w:r>
+              <w:t>send_packets</w:t>
+            </w:r>
+            <w:proofErr w:type="spellEnd"/>
+          </w:p>
+        </w:tc>
+      </w:tr>
+    </w:tbl>
+    <w:p>
+      <w:pPr>
+        <w:bidi/>
+        <w:ind w:left="720"/>
+        <w:rPr>
+          <w:rFonts w:hint="cs"/>
+          <w:rtl/>
+        </w:rPr>
+      </w:pPr>
+    </w:p>
+    <w:p>
+      <w:pPr>
+        <w:bidi/>
+        <w:ind w:left="720"/>
+        <w:rPr>
+          <w:b/>
+          <w:bCs/>
+          <w:sz w:val="36"/>
+          <w:szCs w:val="36"/>
+          <w:u w:val="single"/>
+        </w:rPr>
+      </w:pPr>
+      <w:r>
+        <w:rPr>
+          <w:b/>
+          <w:bCs/>
+          <w:sz w:val="36"/>
+          <w:szCs w:val="36"/>
+          <w:u w:val="single"/>
+        </w:rPr>
+        <w:br w:type="column"/>
+      </w:r>
+      <w:proofErr w:type="spellStart"/>
+      <w:r>
+        <w:rPr>
+          <w:b/>
+          <w:bCs/>
+          <w:sz w:val="36"/>
+          <w:szCs w:val="36"/>
+          <w:u w:val="single"/>
+        </w:rPr>
+        <w:lastRenderedPageBreak/>
+        <w:t>RTPHandler</w:t>
+      </w:r>
+      <w:proofErr w:type="spellEnd"/>
+    </w:p>
+    <w:p>
+      <w:pPr>
+        <w:bidi/>
+        <w:ind w:left="720"/>
+      </w:pPr>
+      <w:r>
+        <w:rPr>
+          <w:u w:val="single"/>
+          <w:rtl/>
+        </w:rPr>
+        <w:t>שימוש:</w:t>
+      </w:r>
+      <w:r>
+        <w:rPr>
+          <w:rtl/>
+        </w:rPr>
+        <w:t xml:space="preserve"> </w:t>
+      </w:r>
+    </w:p>
+    <w:p>
+      <w:r>
+        <w:t>This class handles the RTP protocol, including creating and parsing RTP packets.</w:t>
+      </w:r>
+    </w:p>
+    <w:p>
+      <w:pPr>
+        <w:bidi/>
+        <w:ind w:left="720"/>
+      </w:pPr>
+    </w:p>
+    <w:p>
+      <w:pPr>
+        <w:bidi/>
+        <w:ind w:left="720"/>
+      </w:pPr>
+      <w:r>
+        <w:rPr>
+          <w:u w:val="single"/>
+          <w:rtl/>
+        </w:rPr>
+        <w:t>תכונות:</w:t>
+      </w:r>
+    </w:p>
+    <w:p>
+      <w:pPr>
+        <w:pStyle w:val="ListParagraph"/>
+        <w:numPr>
+          <w:ilvl w:val="0"/>
+          <w:numId w:val="4"/>
+        </w:numPr>
+        <w:ind w:left="720"/>
+      </w:pPr>
+      <w:proofErr w:type="spellStart"/>
+      <w:r>
+        <w:t>payload_type</w:t>
+      </w:r>
+      <w:proofErr w:type="spellEnd"/>
+      <w:r>
+        <w:t xml:space="preserve"> – </w:t>
+      </w:r>
+      <w:proofErr w:type="spellStart"/>
+      <w:r>
+        <w:t>rtp</w:t>
+      </w:r>
+      <w:proofErr w:type="spellEnd"/>
+      <w:r>
+        <w:t xml:space="preserve"> payload type</w:t>
+      </w:r>
+    </w:p>
+    <w:p>
+      <w:pPr>
+        <w:pStyle w:val="ListParagraph"/>
+        <w:numPr>
+          <w:ilvl w:val="0"/>
+          <w:numId w:val="4"/>
+        </w:numPr>
+        <w:ind w:left="720"/>
+      </w:pPr>
+      <w:proofErr w:type="spellStart"/>
+      <w:r>
+        <w:t>ssrc</w:t>
+      </w:r>
+      <w:proofErr w:type="spellEnd"/>
+      <w:r>
+        <w:t xml:space="preserve"> – </w:t>
+      </w:r>
+      <w:proofErr w:type="spellStart"/>
+      <w:r>
+        <w:t>rtp</w:t>
+      </w:r>
+      <w:proofErr w:type="spellEnd"/>
+      <w:r>
+        <w:t xml:space="preserve"> </w:t>
+      </w:r>
+      <w:proofErr w:type="spellStart"/>
+      <w:r>
+        <w:t>ssrc</w:t>
+      </w:r>
+      <w:proofErr w:type="spellEnd"/>
+    </w:p>
+    <w:p>
+      <w:pPr>
+        <w:pStyle w:val="ListParagraph"/>
+        <w:numPr>
+          <w:ilvl w:val="0"/>
+          <w:numId w:val="4"/>
+        </w:numPr>
+        <w:ind w:left="720"/>
+      </w:pPr>
+      <w:proofErr w:type="spellStart"/>
+      <w:r>
+        <w:t>sesquence_number</w:t>
+      </w:r>
+      <w:proofErr w:type="spellEnd"/>
+      <w:r>
+        <w:t xml:space="preserve"> – </w:t>
+      </w:r>
+      <w:proofErr w:type="spellStart"/>
+      <w:r>
+        <w:t>rtp</w:t>
+      </w:r>
+      <w:proofErr w:type="spellEnd"/>
+      <w:r>
+        <w:t xml:space="preserve"> sequence number (</w:t>
+      </w:r>
+      <w:proofErr w:type="spellStart"/>
+      <w:r>
+        <w:t>init</w:t>
+      </w:r>
+      <w:proofErr w:type="spellEnd"/>
+      <w:r>
+        <w:t xml:space="preserve"> 0)</w:t>
+      </w:r>
+    </w:p>
+    <w:p>
+      <w:pPr>
+        <w:pStyle w:val="ListParagraph"/>
+        <w:numPr>
+          <w:ilvl w:val="0"/>
+          <w:numId w:val="4"/>
+        </w:numPr>
+        <w:ind w:left="720"/>
+      </w:pPr>
+      <w:r>
+        <w:t>logger – class logger</w:t>
+      </w:r>
+    </w:p>
+    <w:tbl>
+      <w:tblPr>
+        <w:tblStyle w:val="TableGrid"/>
+        <w:bidiVisual/>
+        <w:tblW w:w="0" w:type="auto"/>
+        <w:tblInd w:w="720" w:type="dxa"/>
+        <w:tblLook w:val="04A0" w:firstRow="1" w:lastRow="0" w:firstColumn="1" w:lastColumn="0" w:noHBand="0" w:noVBand="1"/>
+      </w:tblPr>
+      <w:tblGrid>
+        <w:gridCol w:w="4132"/>
+        <w:gridCol w:w="4164"/>
+      </w:tblGrid>
+      <w:tr>
+        <w:tc>
+          <w:tcPr>
+            <w:tcW w:w="4132" w:type="dxa"/>
+            <w:tcBorders>
+              <w:top w:val="single" w:sz="4" w:space="0" w:color="auto"/>
+              <w:left w:val="single" w:sz="4" w:space="0" w:color="auto"/>
+              <w:bottom w:val="single" w:sz="4" w:space="0" w:color="auto"/>
+              <w:right w:val="single" w:sz="4" w:space="0" w:color="auto"/>
+            </w:tcBorders>
+            <w:hideMark/>
+          </w:tcPr>
+          <w:p>
+            <w:pPr>
+              <w:spacing w:after="160" w:line="278" w:lineRule="auto"/>
+              <w:ind w:left="720"/>
+              <w:rPr>
+                <w:rtl/>
+              </w:rPr>
+            </w:pPr>
+            <w:r>
+              <w:t>Docs</w:t>
+            </w:r>
+          </w:p>
+        </w:tc>
+        <w:tc>
+          <w:tcPr>
+            <w:tcW w:w="4164" w:type="dxa"/>
+            <w:tcBorders>
+              <w:top w:val="single" w:sz="4" w:space="0" w:color="auto"/>
+              <w:left w:val="single" w:sz="4" w:space="0" w:color="auto"/>
+              <w:bottom w:val="single" w:sz="4" w:space="0" w:color="auto"/>
+              <w:right w:val="single" w:sz="4" w:space="0" w:color="auto"/>
+            </w:tcBorders>
+            <w:hideMark/>
+          </w:tcPr>
+          <w:p>
+            <w:pPr>
+              <w:spacing w:after="160" w:line="278" w:lineRule="auto"/>
+              <w:ind w:left="720"/>
+              <w:rPr>
+                <w:rtl/>
+              </w:rPr>
+            </w:pPr>
+            <w:r>
+              <w:t>Method name</w:t>
+            </w:r>
+          </w:p>
+        </w:tc>
+      </w:tr>
+      <w:tr>
+        <w:tc>
+          <w:tcPr>
+            <w:tcW w:w="4132" w:type="dxa"/>
+            <w:tcBorders>
+              <w:top w:val="single" w:sz="4" w:space="0" w:color="auto"/>
+              <w:left w:val="single" w:sz="4" w:space="0" w:color="auto"/>
+              <w:bottom w:val="single" w:sz="4" w:space="0" w:color="auto"/>
+              <w:right w:val="single" w:sz="4" w:space="0" w:color="auto"/>
+            </w:tcBorders>
+          </w:tcPr>
+          <w:p>
+            <w:r>
+              <w:t>Constructs the RTP header.</w:t>
+            </w:r>
+            <w:r>
+              <w:br/>
+            </w:r>
+            <w:r>
+              <w:br/>
+              <w:t xml:space="preserve">:param </w:t>
+            </w:r>
+            <w:proofErr w:type="spellStart"/>
+            <w:r>
+              <w:t>extension_data</w:t>
+            </w:r>
+            <w:proofErr w:type="spellEnd"/>
+            <w:r>
+              <w:t>:</w:t>
+            </w:r>
+            <w:r>
+              <w:br/>
+              <w:t>:param marker: (int) The marker bit.</w:t>
+            </w:r>
+            <w:r>
+              <w:br/>
+              <w:t xml:space="preserve">:param </w:t>
+            </w:r>
+            <w:proofErr w:type="spellStart"/>
+            <w:r>
+              <w:t>csrcs</w:t>
+            </w:r>
+            <w:proofErr w:type="spellEnd"/>
+            <w:r>
+              <w:t>: (list[int]) List of contributing source identifiers.</w:t>
+            </w:r>
+            <w:r>
+              <w:br/>
+              <w:t>:return: bytes: The RTP header as a byte string.</w:t>
+            </w:r>
+          </w:p>
+          <w:p/>
+        </w:tc>
+        <w:tc>
+          <w:tcPr>
+            <w:tcW w:w="4164" w:type="dxa"/>
+            <w:tcBorders>
+              <w:top w:val="single" w:sz="4" w:space="0" w:color="auto"/>
+              <w:left w:val="single" w:sz="4" w:space="0" w:color="auto"/>
+              <w:bottom w:val="single" w:sz="4" w:space="0" w:color="auto"/>
+              <w:right w:val="single" w:sz="4" w:space="0" w:color="auto"/>
+            </w:tcBorders>
+          </w:tcPr>
+          <w:p>
+            <w:proofErr w:type="spellStart"/>
+            <w:r>
+              <w:t>build_header</w:t>
+            </w:r>
+            <w:proofErr w:type="spellEnd"/>
+          </w:p>
+        </w:tc>
+      </w:tr>
+      <w:tr>
+        <w:tc>
+          <w:tcPr>
+            <w:tcW w:w="4132" w:type="dxa"/>
+            <w:tcBorders>
+              <w:top w:val="single" w:sz="4" w:space="0" w:color="auto"/>
+              <w:left w:val="single" w:sz="4" w:space="0" w:color="auto"/>
+              <w:bottom w:val="single" w:sz="4" w:space="0" w:color="auto"/>
+              <w:right w:val="single" w:sz="4" w:space="0" w:color="auto"/>
+            </w:tcBorders>
+          </w:tcPr>
+          <w:p>
+            <w:r>
+              <w:t>Creates an RTP packet by combining the header and payload.</w:t>
+            </w:r>
+            <w:r>
+              <w:br/>
+            </w:r>
+            <w:r>
+              <w:br/>
+              <w:t xml:space="preserve">:param payload: (bytes) payload to put in the </w:t>
+            </w:r>
+            <w:proofErr w:type="spellStart"/>
+            <w:r>
+              <w:t>rtp</w:t>
+            </w:r>
+            <w:proofErr w:type="spellEnd"/>
+            <w:r>
+              <w:t xml:space="preserve"> packet</w:t>
+            </w:r>
+            <w:r>
+              <w:br/>
+              <w:t xml:space="preserve">:param </w:t>
+            </w:r>
+            <w:proofErr w:type="spellStart"/>
+            <w:r>
+              <w:t>csrcs</w:t>
+            </w:r>
+            <w:proofErr w:type="spellEnd"/>
+            <w:r>
+              <w:t>: (list[int]) List of contributing source identifiers.</w:t>
+            </w:r>
+            <w:r>
+              <w:br/>
+              <w:t>:return: bytes: The complete RTP packet.</w:t>
+            </w:r>
+          </w:p>
+          <w:p/>
+        </w:tc>
+        <w:tc>
+          <w:tcPr>
+            <w:tcW w:w="4164" w:type="dxa"/>
+            <w:tcBorders>
+              <w:top w:val="single" w:sz="4" w:space="0" w:color="auto"/>
+              <w:left w:val="single" w:sz="4" w:space="0" w:color="auto"/>
+              <w:bottom w:val="single" w:sz="4" w:space="0" w:color="auto"/>
+              <w:right w:val="single" w:sz="4" w:space="0" w:color="auto"/>
+            </w:tcBorders>
+          </w:tcPr>
+          <w:p>
+            <w:proofErr w:type="spellStart"/>
+            <w:r>
+              <w:t>create_packets</w:t>
+            </w:r>
+            <w:proofErr w:type="spellEnd"/>
+          </w:p>
+          <w:p/>
+        </w:tc>
+      </w:tr>
+      <w:tr>
+        <w:tc>
+          <w:tcPr>
+            <w:tcW w:w="4132" w:type="dxa"/>
+            <w:tcBorders>
+              <w:top w:val="single" w:sz="4" w:space="0" w:color="auto"/>
+              <w:left w:val="single" w:sz="4" w:space="0" w:color="auto"/>
+              <w:bottom w:val="single" w:sz="4" w:space="0" w:color="auto"/>
+              <w:right w:val="single" w:sz="4" w:space="0" w:color="auto"/>
+            </w:tcBorders>
+          </w:tcPr>
+          <w:p>
+            <w:r>
+              <w:t>Returns the SSRC for the RTP stream.</w:t>
+            </w:r>
+            <w:r>
+              <w:br/>
+            </w:r>
+            <w:r>
+              <w:br/>
+              <w:t>:return: int: The SSRC value.</w:t>
+            </w:r>
+          </w:p>
+          <w:p/>
+        </w:tc>
+        <w:tc>
+          <w:tcPr>
+            <w:tcW w:w="4164" w:type="dxa"/>
+            <w:tcBorders>
+              <w:top w:val="single" w:sz="4" w:space="0" w:color="auto"/>
+              <w:left w:val="single" w:sz="4" w:space="0" w:color="auto"/>
+              <w:bottom w:val="single" w:sz="4" w:space="0" w:color="auto"/>
+              <w:right w:val="single" w:sz="4" w:space="0" w:color="auto"/>
+            </w:tcBorders>
+          </w:tcPr>
+          <w:p>
+            <w:proofErr w:type="spellStart"/>
+            <w:r>
+              <w:t>get_ssrc</w:t>
+            </w:r>
+            <w:proofErr w:type="spellEnd"/>
+          </w:p>
+          <w:p/>
+        </w:tc>
+      </w:tr>
+      <w:tr>
+        <w:tc>
+          <w:tcPr>
+            <w:tcW w:w="4132" w:type="dxa"/>
+            <w:tcBorders>
+              <w:top w:val="single" w:sz="4" w:space="0" w:color="auto"/>
+              <w:left w:val="single" w:sz="4" w:space="0" w:color="auto"/>
+              <w:bottom w:val="single" w:sz="4" w:space="0" w:color="auto"/>
+              <w:right w:val="single" w:sz="4" w:space="0" w:color="auto"/>
+            </w:tcBorders>
+          </w:tcPr>
+          <w:p>
+            <w:r>
+              <w:t>updates timestamp</w:t>
+            </w:r>
+            <w:r>
+              <w:br/>
+              <w:t>:return: None</w:t>
+            </w:r>
+          </w:p>
+        </w:tc>
+        <w:tc>
+          <w:tcPr>
+            <w:tcW w:w="4164" w:type="dxa"/>
+            <w:tcBorders>
+              <w:top w:val="single" w:sz="4" w:space="0" w:color="auto"/>
+              <w:left w:val="single" w:sz="4" w:space="0" w:color="auto"/>
+              <w:bottom w:val="single" w:sz="4" w:space="0" w:color="auto"/>
+              <w:right w:val="single" w:sz="4" w:space="0" w:color="auto"/>
+            </w:tcBorders>
+          </w:tcPr>
+          <w:p>
+            <w:r>
+              <w:t>_</w:t>
+            </w:r>
+            <w:proofErr w:type="spellStart"/>
+            <w:r>
+              <w:t>update_timestamp</w:t>
+            </w:r>
+            <w:proofErr w:type="spellEnd"/>
+          </w:p>
+          <w:p/>
+        </w:tc>
+      </w:tr>
+    </w:tbl>
+    <w:p>
+      <w:pPr>
+        <w:bidi/>
+        <w:ind w:left="720"/>
+        <w:rPr>
+          <w:rtl/>
+        </w:rPr>
+      </w:pPr>
+    </w:p>
+    <w:p>
+      <w:pPr>
+        <w:rPr>
+          <w:rtl/>
+        </w:rPr>
+      </w:pPr>
+      <w:r>
+        <w:rPr>
+          <w:rtl/>
+        </w:rPr>
+        <w:br w:type="page"/>
+      </w:r>
+    </w:p>
+    <w:p>
+      <w:pPr>
+        <w:bidi/>
+        <w:ind w:left="720"/>
+      </w:pPr>
+    </w:p>
+    <w:p>
+      <w:pPr>
+        <w:bidi/>
+        <w:ind w:left="720"/>
+        <w:rPr>
+          <w:b/>
+          <w:bCs/>
+          <w:sz w:val="36"/>
+          <w:szCs w:val="36"/>
+          <w:u w:val="single"/>
+        </w:rPr>
+      </w:pPr>
+      <w:proofErr w:type="spellStart"/>
+      <w:r>
+        <w:rPr>
+          <w:b/>
+          <w:bCs/>
+          <w:sz w:val="36"/>
+          <w:szCs w:val="36"/>
+          <w:u w:val="single"/>
+        </w:rPr>
+        <w:t>AudioTransmissionHandler</w:t>
+      </w:r>
+      <w:proofErr w:type="spellEnd"/>
+    </w:p>
+    <w:p>
+      <w:pPr>
+        <w:bidi/>
+        <w:ind w:left="720"/>
+      </w:pPr>
+      <w:r>
+        <w:rPr>
+          <w:u w:val="single"/>
+          <w:rtl/>
+        </w:rPr>
+        <w:t>שימוש:</w:t>
+      </w:r>
+      <w:r>
+        <w:rPr>
+          <w:rtl/>
+        </w:rPr>
+        <w:t xml:space="preserve"> </w:t>
+      </w:r>
+    </w:p>
+    <w:p>
+      <w:pPr>
+        <w:ind w:left="720"/>
+      </w:pPr>
+      <w:r>
+        <w:t>Handles real-time audio transmission via RTP over UDP with delta time synchronization.</w:t>
+      </w:r>
+    </w:p>
+    <w:p>
+      <w:pPr>
+        <w:bidi/>
+        <w:ind w:left="720"/>
+      </w:pPr>
+      <w:r>
+        <w:rPr>
+          <w:u w:val="single"/>
+          <w:rtl/>
+        </w:rPr>
+        <w:t>תכונות:</w:t>
+      </w:r>
+      <w:r>
+        <w:rPr>
+          <w:rtl/>
+        </w:rPr>
+        <w:t xml:space="preserve"> </w:t>
+      </w:r>
+    </w:p>
+    <w:p>
+      <w:pPr>
+        <w:pStyle w:val="ListParagraph"/>
+        <w:numPr>
+          <w:ilvl w:val="0"/>
+          <w:numId w:val="5"/>
+        </w:numPr>
+        <w:ind w:left="1080"/>
+      </w:pPr>
+      <w:r>
+        <w:t>logger – class logger</w:t>
+      </w:r>
+    </w:p>
+    <w:p>
+      <w:pPr>
+        <w:pStyle w:val="ListParagraph"/>
+        <w:numPr>
+          <w:ilvl w:val="0"/>
+          <w:numId w:val="5"/>
+        </w:numPr>
+        <w:ind w:left="1080"/>
+      </w:pPr>
+      <w:proofErr w:type="spellStart"/>
+      <w:r>
+        <w:t>audio_capture</w:t>
+      </w:r>
+      <w:proofErr w:type="spellEnd"/>
+      <w:r>
+        <w:t xml:space="preserve"> – </w:t>
+      </w:r>
+      <w:proofErr w:type="spellStart"/>
+      <w:r>
+        <w:t>pyaudio</w:t>
+      </w:r>
+      <w:proofErr w:type="spellEnd"/>
+      <w:r>
+        <w:t xml:space="preserve"> audio capture instance</w:t>
+      </w:r>
+    </w:p>
+    <w:p>
+      <w:pPr>
+        <w:pStyle w:val="ListParagraph"/>
+        <w:numPr>
+          <w:ilvl w:val="0"/>
+          <w:numId w:val="5"/>
+        </w:numPr>
+        <w:ind w:left="1080"/>
+      </w:pPr>
+      <w:proofErr w:type="spellStart"/>
+      <w:r>
+        <w:t>rtp_handler</w:t>
+      </w:r>
+      <w:proofErr w:type="spellEnd"/>
+      <w:r>
+        <w:t xml:space="preserve"> – </w:t>
+      </w:r>
+      <w:proofErr w:type="spellStart"/>
+      <w:r>
+        <w:t>rtpHandler</w:t>
+      </w:r>
+      <w:proofErr w:type="spellEnd"/>
+      <w:r>
+        <w:t xml:space="preserve"> instance</w:t>
+      </w:r>
+    </w:p>
+    <w:p>
+      <w:pPr>
+        <w:pStyle w:val="ListParagraph"/>
+        <w:numPr>
+          <w:ilvl w:val="0"/>
+          <w:numId w:val="5"/>
+        </w:numPr>
+        <w:ind w:left="1080"/>
+      </w:pPr>
+      <w:proofErr w:type="spellStart"/>
+      <w:r>
+        <w:t>udp_handler</w:t>
+      </w:r>
+      <w:proofErr w:type="spellEnd"/>
+      <w:r>
+        <w:t xml:space="preserve"> – </w:t>
+      </w:r>
+      <w:proofErr w:type="spellStart"/>
+      <w:r>
+        <w:t>udpClientHandler</w:t>
+      </w:r>
+      <w:proofErr w:type="spellEnd"/>
+      <w:r>
+        <w:t xml:space="preserve"> instance</w:t>
+      </w:r>
+    </w:p>
+    <w:tbl>
+      <w:tblPr>
+        <w:tblStyle w:val="TableGrid"/>
+        <w:bidiVisual/>
+        <w:tblW w:w="0" w:type="auto"/>
+        <w:tblInd w:w="720" w:type="dxa"/>
+        <w:tblLook w:val="04A0" w:firstRow="1" w:lastRow="0" w:firstColumn="1" w:lastColumn="0" w:noHBand="0" w:noVBand="1"/>
+      </w:tblPr>
+      <w:tblGrid>
+        <w:gridCol w:w="4132"/>
+        <w:gridCol w:w="4164"/>
+      </w:tblGrid>
+      <w:tr>
+        <w:tc>
+          <w:tcPr>
+            <w:tcW w:w="4132" w:type="dxa"/>
+            <w:tcBorders>
+              <w:top w:val="single" w:sz="4" w:space="0" w:color="auto"/>
+              <w:left w:val="single" w:sz="4" w:space="0" w:color="auto"/>
+              <w:bottom w:val="single" w:sz="4" w:space="0" w:color="auto"/>
+              <w:right w:val="single" w:sz="4" w:space="0" w:color="auto"/>
+            </w:tcBorders>
+            <w:hideMark/>
+          </w:tcPr>
+          <w:p>
+            <w:pPr>
+              <w:spacing w:after="160" w:line="278" w:lineRule="auto"/>
+            </w:pPr>
+            <w:r>
+              <w:t>Docs</w:t>
+            </w:r>
+          </w:p>
+        </w:tc>
+        <w:tc>
+          <w:tcPr>
+            <w:tcW w:w="4164" w:type="dxa"/>
+            <w:tcBorders>
+              <w:top w:val="single" w:sz="4" w:space="0" w:color="auto"/>
+              <w:left w:val="single" w:sz="4" w:space="0" w:color="auto"/>
+              <w:bottom w:val="single" w:sz="4" w:space="0" w:color="auto"/>
+              <w:right w:val="single" w:sz="4" w:space="0" w:color="auto"/>
+            </w:tcBorders>
+            <w:hideMark/>
+          </w:tcPr>
+          <w:p>
+            <w:pPr>
+              <w:spacing w:after="160" w:line="278" w:lineRule="auto"/>
+              <w:rPr>
+                <w:rtl/>
+              </w:rPr>
+            </w:pPr>
+            <w:r>
+              <w:t>Method name</w:t>
+            </w:r>
+          </w:p>
+        </w:tc>
+      </w:tr>
+      <w:tr>
+        <w:tc>
+          <w:tcPr>
+            <w:tcW w:w="4132" w:type="dxa"/>
+            <w:tcBorders>
+              <w:top w:val="single" w:sz="4" w:space="0" w:color="auto"/>
+              <w:left w:val="single" w:sz="4" w:space="0" w:color="auto"/>
+              <w:bottom w:val="single" w:sz="4" w:space="0" w:color="auto"/>
+              <w:right w:val="single" w:sz="4" w:space="0" w:color="auto"/>
+            </w:tcBorders>
+          </w:tcPr>
+          <w:p>
+            <w:r>
+              <w:t>Begins live audio transmission with delta time control for better synchronization.</w:t>
+            </w:r>
+            <w:r>
+              <w:br/>
+              <w:t>:return: None</w:t>
+            </w:r>
+          </w:p>
+          <w:p/>
+        </w:tc>
+        <w:tc>
+          <w:tcPr>
+            <w:tcW w:w="4164" w:type="dxa"/>
+            <w:tcBorders>
+              <w:top w:val="single" w:sz="4" w:space="0" w:color="auto"/>
+              <w:left w:val="single" w:sz="4" w:space="0" w:color="auto"/>
+              <w:bottom w:val="single" w:sz="4" w:space="0" w:color="auto"/>
+              <w:right w:val="single" w:sz="4" w:space="0" w:color="auto"/>
+            </w:tcBorders>
+          </w:tcPr>
+          <w:p>
+            <w:proofErr w:type="spellStart"/>
+            <w:r>
+              <w:t>start_streaming</w:t>
+            </w:r>
+            <w:proofErr w:type="spellEnd"/>
+          </w:p>
+          <w:p/>
+        </w:tc>
+      </w:tr>
+      <w:tr>
+        <w:tc>
+          <w:tcPr>
+            <w:tcW w:w="4132" w:type="dxa"/>
+            <w:tcBorders>
+              <w:top w:val="single" w:sz="4" w:space="0" w:color="auto"/>
+              <w:left w:val="single" w:sz="4" w:space="0" w:color="auto"/>
+              <w:bottom w:val="single" w:sz="4" w:space="0" w:color="auto"/>
+              <w:right w:val="single" w:sz="4" w:space="0" w:color="auto"/>
+            </w:tcBorders>
+          </w:tcPr>
+          <w:p>
+            <w:r>
+              <w:t>Cleans up resources after transmission stops.</w:t>
+            </w:r>
+            <w:r>
+              <w:br/>
+              <w:t>:return: None</w:t>
+            </w:r>
+          </w:p>
+          <w:p/>
+        </w:tc>
+        <w:tc>
+          <w:tcPr>
+            <w:tcW w:w="4164" w:type="dxa"/>
+            <w:tcBorders>
+              <w:top w:val="single" w:sz="4" w:space="0" w:color="auto"/>
+              <w:left w:val="single" w:sz="4" w:space="0" w:color="auto"/>
+              <w:bottom w:val="single" w:sz="4" w:space="0" w:color="auto"/>
+              <w:right w:val="single" w:sz="4" w:space="0" w:color="auto"/>
+            </w:tcBorders>
+          </w:tcPr>
+          <w:p>
+            <w:proofErr w:type="spellStart"/>
+            <w:r>
+              <w:t>stop_streaming</w:t>
+            </w:r>
+            <w:proofErr w:type="spellEnd"/>
+          </w:p>
+          <w:p/>
+        </w:tc>
+      </w:tr>
+    </w:tbl>
+    <w:p>
+      <w:pPr>
+        <w:bidi/>
+      </w:pPr>
+    </w:p>
+    <w:p>
+      <w:pPr>
+        <w:rPr>
+          <w:b/>
+          <w:bCs/>
+          <w:sz w:val="36"/>
+          <w:szCs w:val="36"/>
+          <w:u w:val="single"/>
+        </w:rPr>
+      </w:pPr>
+      <w:r>
+        <w:rPr>
+          <w:b/>
+          <w:bCs/>
+          <w:sz w:val="36"/>
+          <w:szCs w:val="36"/>
+          <w:u w:val="single"/>
+        </w:rPr>
+        <w:br w:type="page"/>
+      </w:r>
+    </w:p>
+    <w:p>
+      <w:pPr>
+        <w:bidi/>
+        <w:ind w:left="720"/>
+        <w:rPr>
+          <w:b/>
+          <w:bCs/>
+          <w:sz w:val="36"/>
+          <w:szCs w:val="36"/>
+          <w:u w:val="single"/>
+        </w:rPr>
+      </w:pPr>
+      <w:proofErr w:type="spellStart"/>
+      <w:r>
+        <w:rPr>
+          <w:b/>
+          <w:bCs/>
+          <w:sz w:val="36"/>
+          <w:szCs w:val="36"/>
+          <w:u w:val="single"/>
+        </w:rPr>
+        <w:lastRenderedPageBreak/>
+        <w:t>AudioCapture</w:t>
+      </w:r>
+      <w:proofErr w:type="spellEnd"/>
+    </w:p>
+    <w:p>
+      <w:pPr>
+        <w:bidi/>
+        <w:ind w:left="720"/>
+      </w:pPr>
+      <w:r>
+        <w:rPr>
+          <w:u w:val="single"/>
+          <w:rtl/>
+        </w:rPr>
+        <w:t>שימוש:</w:t>
+      </w:r>
+    </w:p>
+    <w:p>
+      <w:r>
+        <w:t>Handles real-time audio capture and streaming</w:t>
+      </w:r>
+    </w:p>
+    <w:p>
+      <w:pPr>
+        <w:bidi/>
+        <w:ind w:left="720"/>
+      </w:pPr>
+      <w:r>
+        <w:rPr>
+          <w:u w:val="single"/>
+          <w:rtl/>
+        </w:rPr>
+        <w:t>תכונות:</w:t>
+      </w:r>
+    </w:p>
+    <w:p>
+      <w:pPr>
+        <w:pStyle w:val="ListParagraph"/>
+        <w:numPr>
+          <w:ilvl w:val="0"/>
+          <w:numId w:val="6"/>
+        </w:numPr>
+        <w:ind w:left="1080"/>
+      </w:pPr>
+      <w:r>
+        <w:t xml:space="preserve">rate – sample rate </w:t>
+      </w:r>
+      <w:r>
+        <w:t>(const)</w:t>
+      </w:r>
+    </w:p>
+    <w:p>
+      <w:pPr>
+        <w:pStyle w:val="ListParagraph"/>
+        <w:numPr>
+          <w:ilvl w:val="0"/>
+          <w:numId w:val="6"/>
+        </w:numPr>
+        <w:ind w:left="1080"/>
+      </w:pPr>
+      <w:r>
+        <w:t>channels – channels (const)</w:t>
+      </w:r>
+    </w:p>
+    <w:p>
+      <w:pPr>
+        <w:pStyle w:val="ListParagraph"/>
+        <w:numPr>
+          <w:ilvl w:val="0"/>
+          <w:numId w:val="6"/>
+        </w:numPr>
+        <w:ind w:left="1080"/>
+      </w:pPr>
+      <w:proofErr w:type="spellStart"/>
+      <w:r>
+        <w:t>chunk_size</w:t>
+      </w:r>
+      <w:proofErr w:type="spellEnd"/>
+      <w:r>
+        <w:t xml:space="preserve"> – hunk size </w:t>
+      </w:r>
+      <w:r>
+        <w:t>(const)</w:t>
+      </w:r>
+    </w:p>
+    <w:p>
+      <w:pPr>
+        <w:pStyle w:val="ListParagraph"/>
+        <w:numPr>
+          <w:ilvl w:val="0"/>
+          <w:numId w:val="6"/>
+        </w:numPr>
+        <w:ind w:left="1080"/>
+      </w:pPr>
+      <w:r>
+        <w:t>logger -class logger</w:t>
+      </w:r>
+    </w:p>
+    <w:p>
+      <w:pPr>
+        <w:pStyle w:val="ListParagraph"/>
+        <w:numPr>
+          <w:ilvl w:val="0"/>
+          <w:numId w:val="6"/>
+        </w:numPr>
+        <w:ind w:left="1080"/>
+      </w:pPr>
+      <w:r>
+        <w:t xml:space="preserve">audio – </w:t>
+      </w:r>
+      <w:proofErr w:type="spellStart"/>
+      <w:r>
+        <w:t>PyAudio</w:t>
+      </w:r>
+      <w:proofErr w:type="spellEnd"/>
+      <w:r>
+        <w:t xml:space="preserve"> instance</w:t>
+      </w:r>
+    </w:p>
+    <w:p>
+      <w:pPr>
+        <w:pStyle w:val="ListParagraph"/>
+        <w:numPr>
+          <w:ilvl w:val="0"/>
+          <w:numId w:val="6"/>
+        </w:numPr>
+        <w:ind w:left="1080"/>
+      </w:pPr>
+      <w:r>
+        <w:t xml:space="preserve">stream – opening input stream in </w:t>
+      </w:r>
+      <w:proofErr w:type="spellStart"/>
+      <w:r>
+        <w:t>pyaudio</w:t>
+      </w:r>
+      <w:proofErr w:type="spellEnd"/>
+    </w:p>
+    <w:tbl>
+      <w:tblPr>
+        <w:tblStyle w:val="TableGrid"/>
+        <w:bidiVisual/>
+        <w:tblW w:w="8296" w:type="dxa"/>
+        <w:tblInd w:w="607" w:type="dxa"/>
+        <w:tblLook w:val="04A0" w:firstRow="1" w:lastRow="0" w:firstColumn="1" w:lastColumn="0" w:noHBand="0" w:noVBand="1"/>
+      </w:tblPr>
+      <w:tblGrid>
+        <w:gridCol w:w="4132"/>
+        <w:gridCol w:w="4164"/>
+      </w:tblGrid>
+      <w:tr>
+        <w:tc>
+          <w:tcPr>
+            <w:tcW w:w="4132" w:type="dxa"/>
+            <w:tcBorders>
+              <w:top w:val="single" w:sz="4" w:space="0" w:color="auto"/>
+              <w:left w:val="single" w:sz="4" w:space="0" w:color="auto"/>
+              <w:bottom w:val="single" w:sz="4" w:space="0" w:color="auto"/>
+              <w:right w:val="single" w:sz="4" w:space="0" w:color="auto"/>
+            </w:tcBorders>
+            <w:hideMark/>
+          </w:tcPr>
+          <w:p>
+            <w:pPr>
+              <w:spacing w:after="160" w:line="278" w:lineRule="auto"/>
+            </w:pPr>
+            <w:r>
+              <w:t>Docs</w:t>
+            </w:r>
+          </w:p>
+        </w:tc>
+        <w:tc>
+          <w:tcPr>
+            <w:tcW w:w="4164" w:type="dxa"/>
+            <w:tcBorders>
+              <w:top w:val="single" w:sz="4" w:space="0" w:color="auto"/>
+              <w:left w:val="single" w:sz="4" w:space="0" w:color="auto"/>
+              <w:bottom w:val="single" w:sz="4" w:space="0" w:color="auto"/>
+              <w:right w:val="single" w:sz="4" w:space="0" w:color="auto"/>
+            </w:tcBorders>
+            <w:hideMark/>
+          </w:tcPr>
+          <w:p>
+            <w:pPr>
+              <w:spacing w:after="160" w:line="278" w:lineRule="auto"/>
+              <w:rPr>
+                <w:rtl/>
+              </w:rPr>
+            </w:pPr>
+            <w:r>
+              <w:t>Method name</w:t>
+            </w:r>
+          </w:p>
+        </w:tc>
+      </w:tr>
+      <w:tr>
+        <w:tc>
+          <w:tcPr>
+            <w:tcW w:w="4132" w:type="dxa"/>
+            <w:tcBorders>
+              <w:top w:val="single" w:sz="4" w:space="0" w:color="auto"/>
+              <w:left w:val="single" w:sz="4" w:space="0" w:color="auto"/>
+              <w:bottom w:val="single" w:sz="4" w:space="0" w:color="auto"/>
+              <w:right w:val="single" w:sz="4" w:space="0" w:color="auto"/>
+            </w:tcBorders>
+          </w:tcPr>
+          <w:p>
+            <w:r>
+              <w:t>Captures and returns a single chunk of audio data.</w:t>
+            </w:r>
+            <w:r>
+              <w:br/>
+            </w:r>
+            <w:r>
+              <w:br/>
+              <w:t>:return bytes: Raw audio data.</w:t>
+            </w:r>
+          </w:p>
+          <w:p/>
+        </w:tc>
+        <w:tc>
+          <w:tcPr>
+            <w:tcW w:w="4164" w:type="dxa"/>
+            <w:tcBorders>
+              <w:top w:val="single" w:sz="4" w:space="0" w:color="auto"/>
+              <w:left w:val="single" w:sz="4" w:space="0" w:color="auto"/>
+              <w:bottom w:val="single" w:sz="4" w:space="0" w:color="auto"/>
+              <w:right w:val="single" w:sz="4" w:space="0" w:color="auto"/>
+            </w:tcBorders>
+          </w:tcPr>
+          <w:p>
+            <w:proofErr w:type="spellStart"/>
+            <w:r>
+              <w:t>get_audio_chunk</w:t>
+            </w:r>
+            <w:proofErr w:type="spellEnd"/>
+          </w:p>
+        </w:tc>
+      </w:tr>
+      <w:tr>
+        <w:tc>
+          <w:tcPr>
+            <w:tcW w:w="4132" w:type="dxa"/>
+            <w:tcBorders>
+              <w:top w:val="single" w:sz="4" w:space="0" w:color="auto"/>
+              <w:left w:val="single" w:sz="4" w:space="0" w:color="auto"/>
+              <w:bottom w:val="single" w:sz="4" w:space="0" w:color="auto"/>
+              <w:right w:val="single" w:sz="4" w:space="0" w:color="auto"/>
+            </w:tcBorders>
+          </w:tcPr>
+          <w:p>
+            <w:r>
+              <w:t>Cleans up resources.</w:t>
+            </w:r>
+            <w:r>
+              <w:br/>
+              <w:t>:return: None</w:t>
+            </w:r>
+          </w:p>
+        </w:tc>
+        <w:tc>
+          <w:tcPr>
+            <w:tcW w:w="4164" w:type="dxa"/>
+            <w:tcBorders>
+              <w:top w:val="single" w:sz="4" w:space="0" w:color="auto"/>
+              <w:left w:val="single" w:sz="4" w:space="0" w:color="auto"/>
+              <w:bottom w:val="single" w:sz="4" w:space="0" w:color="auto"/>
+              <w:right w:val="single" w:sz="4" w:space="0" w:color="auto"/>
+            </w:tcBorders>
+          </w:tcPr>
+          <w:p>
+            <w:r>
+              <w:t>release</w:t>
+            </w:r>
+          </w:p>
+        </w:tc>
+      </w:tr>
+    </w:tbl>
+    <w:p>
+      <w:pPr>
+        <w:bidi/>
+        <w:ind w:left="720"/>
+      </w:pPr>
+    </w:p>
+    <w:p>
+      <w:pPr>
+        <w:bidi/>
+        <w:ind w:left="720"/>
+      </w:pPr>
+    </w:p>
+    <w:p>
+      <w:pPr>
+        <w:bidi/>
+        <w:ind w:left="720"/>
+      </w:pPr>
+    </w:p>
+    <w:p>
+      <w:pPr>
+        <w:bidi/>
+        <w:ind w:left="720"/>
+        <w:rPr>
+          <w:b/>
+          <w:bCs/>
+          <w:sz w:val="36"/>
+          <w:szCs w:val="36"/>
+          <w:u w:val="single"/>
+        </w:rPr>
+      </w:pPr>
+      <w:proofErr w:type="spellStart"/>
+      <w:r>
+        <w:rPr>
+          <w:b/>
+          <w:bCs/>
+          <w:sz w:val="36"/>
+          <w:szCs w:val="36"/>
+          <w:u w:val="single"/>
+        </w:rPr>
+        <w:t>VideoReceiveHandler</w:t>
+      </w:r>
+      <w:proofErr w:type="spellEnd"/>
+    </w:p>
+    <w:p>
+      <w:pPr>
+        <w:bidi/>
+        <w:ind w:left="720"/>
+        <w:rPr>
+          <w:rtl/>
+        </w:rPr>
+      </w:pPr>
+      <w:r>
+        <w:rPr>
+          <w:u w:val="single"/>
+          <w:rtl/>
+        </w:rPr>
+        <w:t>שימוש:</w:t>
+      </w:r>
+    </w:p>
+    <w:p>
+      <w:pPr>
+        <w:ind w:left="720"/>
+      </w:pPr>
+      <w:r>
+        <w:t>Handles real-time UDP video reception</w:t>
+      </w:r>
+    </w:p>
+    <w:p>
+      <w:pPr>
+        <w:bidi/>
+        <w:ind w:left="720"/>
+        <w:rPr>
+          <w:rFonts w:hint="cs"/>
+        </w:rPr>
+      </w:pPr>
+      <w:r>
+        <w:rPr>
+          <w:u w:val="single"/>
+          <w:rtl/>
+        </w:rPr>
+        <w:t>תכונות:</w:t>
+      </w:r>
+      <w:r>
+        <w:t xml:space="preserve"> </w:t>
+      </w:r>
+      <w:r>
+        <w:rPr>
+          <w:rFonts w:hint="cs"/>
+          <w:rtl/>
+        </w:rPr>
+        <w:t xml:space="preserve"> אין</w:t>
+      </w:r>
+    </w:p>
+    <w:tbl>
+      <w:tblPr>
+        <w:tblStyle w:val="TableGrid"/>
+        <w:bidiVisual/>
+        <w:tblW w:w="8296" w:type="dxa"/>
+        <w:tblInd w:w="607" w:type="dxa"/>
+        <w:tblLook w:val="04A0" w:firstRow="1" w:lastRow="0" w:firstColumn="1" w:lastColumn="0" w:noHBand="0" w:noVBand="1"/>
+      </w:tblPr>
+      <w:tblGrid>
+        <w:gridCol w:w="4132"/>
+        <w:gridCol w:w="4164"/>
+      </w:tblGrid>
+      <w:tr>
+        <w:tc>
+          <w:tcPr>
+            <w:tcW w:w="4132" w:type="dxa"/>
+            <w:tcBorders>
+              <w:top w:val="single" w:sz="4" w:space="0" w:color="auto"/>
+              <w:left w:val="single" w:sz="4" w:space="0" w:color="auto"/>
+              <w:bottom w:val="single" w:sz="4" w:space="0" w:color="auto"/>
+              <w:right w:val="single" w:sz="4" w:space="0" w:color="auto"/>
+            </w:tcBorders>
+            <w:hideMark/>
+          </w:tcPr>
+          <w:p>
+            <w:pPr>
+              <w:spacing w:after="160" w:line="278" w:lineRule="auto"/>
+            </w:pPr>
+            <w:r>
+              <w:t>Docs</w:t>
+            </w:r>
+          </w:p>
+        </w:tc>
+        <w:tc>
+          <w:tcPr>
+            <w:tcW w:w="4164" w:type="dxa"/>
+            <w:tcBorders>
+              <w:top w:val="single" w:sz="4" w:space="0" w:color="auto"/>
+              <w:left w:val="single" w:sz="4" w:space="0" w:color="auto"/>
+              <w:bottom w:val="single" w:sz="4" w:space="0" w:color="auto"/>
+              <w:right w:val="single" w:sz="4" w:space="0" w:color="auto"/>
+            </w:tcBorders>
+            <w:hideMark/>
+          </w:tcPr>
+          <w:p>
+            <w:pPr>
+              <w:spacing w:after="160" w:line="278" w:lineRule="auto"/>
+            </w:pPr>
+            <w:r>
+              <w:t>Method name</w:t>
+            </w:r>
+          </w:p>
+        </w:tc>
+      </w:tr>
+      <w:tr>
+        <w:tc>
+          <w:tcPr>
+            <w:tcW w:w="4132" w:type="dxa"/>
+            <w:tcBorders>
+              <w:top w:val="single" w:sz="4" w:space="0" w:color="auto"/>
+              <w:left w:val="single" w:sz="4" w:space="0" w:color="auto"/>
+              <w:bottom w:val="single" w:sz="4" w:space="0" w:color="auto"/>
+              <w:right w:val="single" w:sz="4" w:space="0" w:color="auto"/>
+            </w:tcBorders>
+          </w:tcPr>
+          <w:p>
+            <w:r>
+              <w:t>Receives video and presents it</w:t>
+            </w:r>
+            <w:r>
+              <w:br/>
+              <w:t>:return: None</w:t>
+            </w:r>
+          </w:p>
+        </w:tc>
+        <w:tc>
+          <w:tcPr>
+            <w:tcW w:w="4164" w:type="dxa"/>
+            <w:tcBorders>
+              <w:top w:val="single" w:sz="4" w:space="0" w:color="auto"/>
+              <w:left w:val="single" w:sz="4" w:space="0" w:color="auto"/>
+              <w:bottom w:val="single" w:sz="4" w:space="0" w:color="auto"/>
+              <w:right w:val="single" w:sz="4" w:space="0" w:color="auto"/>
+            </w:tcBorders>
+          </w:tcPr>
+          <w:p>
+            <w:proofErr w:type="spellStart"/>
+            <w:r>
+              <w:t>recv_video</w:t>
+            </w:r>
+            <w:proofErr w:type="spellEnd"/>
+          </w:p>
+          <w:p/>
+        </w:tc>
+      </w:tr>
+    </w:tbl>
+    <w:p>
+      <w:pPr>
+        <w:bidi/>
+        <w:ind w:left="720"/>
+        <w:rPr>
+          <w:rtl/>
+        </w:rPr>
+      </w:pPr>
+    </w:p>
+    <w:p>
+      <w:pPr>
+        <w:rPr>
+          <w:rtl/>
+        </w:rPr>
+      </w:pPr>
+      <w:r>
+        <w:rPr>
+          <w:rtl/>
+        </w:rPr>
+        <w:br w:type="page"/>
+      </w:r>
+    </w:p>
+    <w:p>
+      <w:pPr>
+        <w:bidi/>
+        <w:ind w:left="720"/>
+      </w:pPr>
+    </w:p>
+    <w:p>
+      <w:pPr>
+        <w:bidi/>
+        <w:ind w:left="720"/>
+      </w:pPr>
+    </w:p>
+    <w:p>
+      <w:pPr>
+        <w:bidi/>
+        <w:ind w:left="720"/>
+        <w:rPr>
+          <w:b/>
+          <w:bCs/>
+          <w:sz w:val="36"/>
+          <w:szCs w:val="36"/>
+          <w:u w:val="single"/>
+        </w:rPr>
+      </w:pPr>
+      <w:proofErr w:type="spellStart"/>
+      <w:r>
+        <w:rPr>
+          <w:b/>
+          <w:bCs/>
+          <w:sz w:val="36"/>
+          <w:szCs w:val="36"/>
+          <w:u w:val="single"/>
+        </w:rPr>
+        <w:t>UDPServerHandler</w:t>
+      </w:r>
+      <w:proofErr w:type="spellEnd"/>
+    </w:p>
+    <w:p>
+      <w:pPr>
+        <w:bidi/>
+        <w:ind w:left="720"/>
+        <w:rPr>
+          <w:rtl/>
+        </w:rPr>
+      </w:pPr>
+      <w:r>
+        <w:rPr>
+          <w:u w:val="single"/>
+          <w:rtl/>
+        </w:rPr>
+        <w:t>שימוש:</w:t>
+      </w:r>
+    </w:p>
+    <w:p>
+      <w:pPr>
+        <w:ind w:left="720"/>
+      </w:pPr>
+      <w:r>
+        <w:t>This class represents the video receiving server using UDP.</w:t>
+      </w:r>
+      <w:r>
+        <w:br/>
+        <w:t>It initializes a UDP socket to listen for incoming packets and</w:t>
+      </w:r>
+      <w:r>
+        <w:br/>
+        <w:t xml:space="preserve">uses </w:t>
+      </w:r>
+      <w:proofErr w:type="spellStart"/>
+      <w:r>
+        <w:t>RTPacketDecoder</w:t>
+      </w:r>
+      <w:proofErr w:type="spellEnd"/>
+      <w:r>
+        <w:t xml:space="preserve"> to decode the received RTP packets.</w:t>
+      </w:r>
+    </w:p>
+    <w:p>
+      <w:pPr>
+        <w:bidi/>
+        <w:ind w:left="720"/>
+      </w:pPr>
+      <w:r>
+        <w:rPr>
+          <w:u w:val="single"/>
+          <w:rtl/>
+        </w:rPr>
+        <w:t>תכונות:</w:t>
+      </w:r>
+    </w:p>
+    <w:p>
+      <w:pPr>
+        <w:numPr>
+          <w:ilvl w:val="0"/>
+          <w:numId w:val="7"/>
+        </w:numPr>
+        <w:ind w:left="1080"/>
+      </w:pPr>
+      <w:proofErr w:type="spellStart"/>
+      <w:r>
+        <w:t>bind_address</w:t>
+      </w:r>
+      <w:proofErr w:type="spellEnd"/>
+      <w:r>
+        <w:t xml:space="preserve"> – (const) the server address</w:t>
+      </w:r>
+    </w:p>
+    <w:p>
+      <w:pPr>
+        <w:numPr>
+          <w:ilvl w:val="0"/>
+          <w:numId w:val="7"/>
+        </w:numPr>
+        <w:ind w:left="1080"/>
+      </w:pPr>
+      <w:proofErr w:type="spellStart"/>
+      <w:r>
+        <w:t>bind_port</w:t>
+      </w:r>
+      <w:proofErr w:type="spellEnd"/>
+      <w:r>
+        <w:t xml:space="preserve"> – port to listen on</w:t>
+      </w:r>
+    </w:p>
+    <w:p>
+      <w:pPr>
+        <w:numPr>
+          <w:ilvl w:val="0"/>
+          <w:numId w:val="7"/>
+        </w:numPr>
+        <w:ind w:left="1080"/>
+      </w:pPr>
+      <w:r>
+        <w:t xml:space="preserve">sock – </w:t>
+      </w:r>
+      <w:proofErr w:type="spellStart"/>
+      <w:r>
+        <w:t>udp</w:t>
+      </w:r>
+      <w:proofErr w:type="spellEnd"/>
+      <w:r>
+        <w:t xml:space="preserve"> socket</w:t>
+      </w:r>
+    </w:p>
+    <w:p>
+      <w:pPr>
+        <w:numPr>
+          <w:ilvl w:val="0"/>
+          <w:numId w:val="7"/>
+        </w:numPr>
+        <w:ind w:left="1080"/>
+      </w:pPr>
+      <w:r>
+        <w:t>_</w:t>
+      </w:r>
+      <w:proofErr w:type="spellStart"/>
+      <w:r>
+        <w:t>uncompleted_frame_packets</w:t>
+      </w:r>
+      <w:proofErr w:type="spellEnd"/>
+      <w:r>
+        <w:t xml:space="preserve"> – dictionary used to assemble messages</w:t>
+      </w:r>
+    </w:p>
+    <w:p>
+      <w:pPr>
+        <w:numPr>
+          <w:ilvl w:val="0"/>
+          <w:numId w:val="7"/>
+        </w:numPr>
+        <w:ind w:left="1080"/>
+      </w:pPr>
+      <w:r>
+        <w:t>logger – class logger</w:t>
+      </w:r>
+    </w:p>
+    <w:tbl>
+      <w:tblPr>
+        <w:tblStyle w:val="TableGrid"/>
+        <w:bidiVisual/>
+        <w:tblW w:w="8296" w:type="dxa"/>
+        <w:tblInd w:w="607" w:type="dxa"/>
+        <w:tblLook w:val="04A0" w:firstRow="1" w:lastRow="0" w:firstColumn="1" w:lastColumn="0" w:noHBand="0" w:noVBand="1"/>
+      </w:tblPr>
+      <w:tblGrid>
+        <w:gridCol w:w="4132"/>
+        <w:gridCol w:w="4164"/>
+      </w:tblGrid>
+      <w:tr>
+        <w:tc>
+          <w:tcPr>
+            <w:tcW w:w="4132" w:type="dxa"/>
+            <w:tcBorders>
+              <w:top w:val="single" w:sz="4" w:space="0" w:color="auto"/>
+              <w:left w:val="single" w:sz="4" w:space="0" w:color="auto"/>
+              <w:bottom w:val="single" w:sz="4" w:space="0" w:color="auto"/>
+              <w:right w:val="single" w:sz="4" w:space="0" w:color="auto"/>
+            </w:tcBorders>
+            <w:hideMark/>
+          </w:tcPr>
+          <w:p>
+            <w:pPr>
+              <w:spacing w:after="160" w:line="278" w:lineRule="auto"/>
+            </w:pPr>
+            <w:r>
+              <w:t>Docs</w:t>
+            </w:r>
+          </w:p>
+        </w:tc>
+        <w:tc>
+          <w:tcPr>
+            <w:tcW w:w="4164" w:type="dxa"/>
+            <w:tcBorders>
+              <w:top w:val="single" w:sz="4" w:space="0" w:color="auto"/>
+              <w:left w:val="single" w:sz="4" w:space="0" w:color="auto"/>
+              <w:bottom w:val="single" w:sz="4" w:space="0" w:color="auto"/>
+              <w:right w:val="single" w:sz="4" w:space="0" w:color="auto"/>
+            </w:tcBorders>
+            <w:hideMark/>
+          </w:tcPr>
+          <w:p>
+            <w:pPr>
+              <w:spacing w:after="160" w:line="278" w:lineRule="auto"/>
+            </w:pPr>
+            <w:r>
+              <w:t>Method name</w:t>
+            </w:r>
+          </w:p>
+        </w:tc>
+      </w:tr>
+      <w:tr>
+        <w:tc>
+          <w:tcPr>
+            <w:tcW w:w="4132" w:type="dxa"/>
+            <w:tcBorders>
+              <w:top w:val="single" w:sz="4" w:space="0" w:color="auto"/>
+              <w:left w:val="single" w:sz="4" w:space="0" w:color="auto"/>
+              <w:bottom w:val="single" w:sz="4" w:space="0" w:color="auto"/>
+              <w:right w:val="single" w:sz="4" w:space="0" w:color="auto"/>
+            </w:tcBorders>
+          </w:tcPr>
+          <w:p>
+            <w:r>
+              <w:t>Will receive a packet using a UDP connection</w:t>
+            </w:r>
+            <w:r>
+              <w:br/>
+              <w:t>:param buffer: (int) the buffer to receive</w:t>
+            </w:r>
+            <w:r>
+              <w:br/>
+              <w:t>:return bytes | None: The received packet if one was received</w:t>
+            </w:r>
+          </w:p>
+          <w:p/>
+        </w:tc>
+        <w:tc>
+          <w:tcPr>
+            <w:tcW w:w="4164" w:type="dxa"/>
+            <w:tcBorders>
+              <w:top w:val="single" w:sz="4" w:space="0" w:color="auto"/>
+              <w:left w:val="single" w:sz="4" w:space="0" w:color="auto"/>
+              <w:bottom w:val="single" w:sz="4" w:space="0" w:color="auto"/>
+              <w:right w:val="single" w:sz="4" w:space="0" w:color="auto"/>
+            </w:tcBorders>
+          </w:tcPr>
+          <w:p>
+            <w:r>
+              <w:t>_</w:t>
+            </w:r>
+            <w:proofErr w:type="spellStart"/>
+            <w:r>
+              <w:t>receive_packet</w:t>
+            </w:r>
+            <w:proofErr w:type="spellEnd"/>
+          </w:p>
+        </w:tc>
+      </w:tr>
+      <w:tr>
+        <w:tc>
+          <w:tcPr>
+            <w:tcW w:w="4132" w:type="dxa"/>
+            <w:tcBorders>
+              <w:top w:val="single" w:sz="4" w:space="0" w:color="auto"/>
+              <w:left w:val="single" w:sz="4" w:space="0" w:color="auto"/>
+              <w:bottom w:val="single" w:sz="4" w:space="0" w:color="auto"/>
+              <w:right w:val="single" w:sz="4" w:space="0" w:color="auto"/>
+            </w:tcBorders>
+          </w:tcPr>
+          <w:p>
+            <w:r>
+              <w:t>Assembles / Discards frames</w:t>
+            </w:r>
+            <w:r>
+              <w:br/>
+              <w:t xml:space="preserve">:param </w:t>
+            </w:r>
+            <w:proofErr w:type="spellStart"/>
+            <w:r>
+              <w:t>seq_start</w:t>
+            </w:r>
+            <w:proofErr w:type="spellEnd"/>
+            <w:r>
+              <w:t>: (int) fragment sequence start</w:t>
+            </w:r>
+            <w:r>
+              <w:br/>
+              <w:t xml:space="preserve">:param </w:t>
+            </w:r>
+            <w:proofErr w:type="spellStart"/>
+            <w:r>
+              <w:t>seq_end</w:t>
+            </w:r>
+            <w:proofErr w:type="spellEnd"/>
+            <w:r>
+              <w:t>: (int) fragment sequence end</w:t>
+            </w:r>
+            <w:r>
+              <w:br/>
+              <w:t>:return bytes | None: bytes if a frame was assembled, None if frame was dropped</w:t>
+            </w:r>
+          </w:p>
+          <w:p/>
+        </w:tc>
+        <w:tc>
+          <w:tcPr>
+            <w:tcW w:w="4164" w:type="dxa"/>
+            <w:tcBorders>
+              <w:top w:val="single" w:sz="4" w:space="0" w:color="auto"/>
+              <w:left w:val="single" w:sz="4" w:space="0" w:color="auto"/>
+              <w:bottom w:val="single" w:sz="4" w:space="0" w:color="auto"/>
+              <w:right w:val="single" w:sz="4" w:space="0" w:color="auto"/>
+            </w:tcBorders>
+          </w:tcPr>
+          <w:p>
+            <w:proofErr w:type="spellStart"/>
+            <w:r>
+              <w:t>assemble_rtp_message</w:t>
+            </w:r>
+            <w:proofErr w:type="spellEnd"/>
+          </w:p>
+          <w:p/>
+        </w:tc>
+      </w:tr>
+      <w:tr>
+        <w:tc>
+          <w:tcPr>
+            <w:tcW w:w="4132" w:type="dxa"/>
+            <w:tcBorders>
+              <w:top w:val="single" w:sz="4" w:space="0" w:color="auto"/>
+              <w:left w:val="single" w:sz="4" w:space="0" w:color="auto"/>
+              <w:bottom w:val="single" w:sz="4" w:space="0" w:color="auto"/>
+              <w:right w:val="single" w:sz="4" w:space="0" w:color="auto"/>
+            </w:tcBorders>
+          </w:tcPr>
+          <w:p>
+            <w:r>
+              <w:t>Receives RTP packets from the client &amp; decodes them.</w:t>
+            </w:r>
+            <w:r>
+              <w:br/>
+              <w:t>:return bytes or None: If a message/packet is received then the payload will be returned.</w:t>
+            </w:r>
+          </w:p>
+          <w:p/>
+        </w:tc>
+        <w:tc>
+          <w:tcPr>
+            <w:tcW w:w="4164" w:type="dxa"/>
+            <w:tcBorders>
+              <w:top w:val="single" w:sz="4" w:space="0" w:color="auto"/>
+              <w:left w:val="single" w:sz="4" w:space="0" w:color="auto"/>
+              <w:bottom w:val="single" w:sz="4" w:space="0" w:color="auto"/>
+              <w:right w:val="single" w:sz="4" w:space="0" w:color="auto"/>
+            </w:tcBorders>
+          </w:tcPr>
+          <w:p>
+            <w:proofErr w:type="spellStart"/>
+            <w:r>
+              <w:t>receive_rtp_message</w:t>
+            </w:r>
+            <w:proofErr w:type="spellEnd"/>
+          </w:p>
+          <w:p/>
+        </w:tc>
+      </w:tr>
+    </w:tbl>
+    <w:p>
+      <w:pPr>
+        <w:bidi/>
+      </w:pPr>
+    </w:p>
+    <w:p>
+      <w:pPr>
+        <w:bidi/>
+        <w:ind w:left="720"/>
+        <w:rPr>
+          <w:b/>
+          <w:bCs/>
+          <w:sz w:val="36"/>
+          <w:szCs w:val="36"/>
+          <w:u w:val="single"/>
+        </w:rPr>
+      </w:pPr>
+      <w:proofErr w:type="spellStart"/>
+      <w:r>
+        <w:rPr>
+          <w:b/>
+          <w:bCs/>
+          <w:sz w:val="36"/>
+          <w:szCs w:val="36"/>
+          <w:u w:val="single"/>
+        </w:rPr>
+        <w:lastRenderedPageBreak/>
+        <w:t>RTPPacketDecoder</w:t>
+      </w:r>
+      <w:proofErr w:type="spellEnd"/>
+    </w:p>
+    <w:p>
+      <w:pPr>
+        <w:bidi/>
+        <w:ind w:left="720"/>
+        <w:rPr>
+          <w:rtl/>
+        </w:rPr>
+      </w:pPr>
+      <w:r>
+        <w:rPr>
+          <w:u w:val="single"/>
+          <w:rtl/>
+        </w:rPr>
+        <w:t>שימוש:</w:t>
+      </w:r>
+    </w:p>
+    <w:p>
+      <w:pPr>
+        <w:ind w:left="720"/>
+      </w:pPr>
+      <w:r>
+        <w:t>Decodes RTP packets into header fields and payload.</w:t>
+      </w:r>
+    </w:p>
+    <w:p>
+      <w:pPr>
+        <w:bidi/>
+        <w:ind w:left="720"/>
+      </w:pPr>
+      <w:r>
+        <w:rPr>
+          <w:u w:val="single"/>
+          <w:rtl/>
+        </w:rPr>
+        <w:t>תכונות:</w:t>
+      </w:r>
+    </w:p>
+    <w:p>
+      <w:pPr>
+        <w:numPr>
+          <w:ilvl w:val="0"/>
+          <w:numId w:val="7"/>
+        </w:numPr>
+      </w:pPr>
+      <w:r>
+        <w:t>packet – the raw packet</w:t>
+      </w:r>
+    </w:p>
+    <w:p>
+      <w:pPr>
+        <w:numPr>
+          <w:ilvl w:val="0"/>
+          <w:numId w:val="7"/>
+        </w:numPr>
+      </w:pPr>
+      <w:r>
+        <w:t xml:space="preserve">version – </w:t>
+      </w:r>
+      <w:proofErr w:type="spellStart"/>
+      <w:r>
+        <w:t>rtp</w:t>
+      </w:r>
+      <w:proofErr w:type="spellEnd"/>
+      <w:r>
+        <w:t xml:space="preserve"> version</w:t>
+      </w:r>
+    </w:p>
+    <w:p>
+      <w:pPr>
+        <w:numPr>
+          <w:ilvl w:val="0"/>
+          <w:numId w:val="7"/>
+        </w:numPr>
+      </w:pPr>
+      <w:r>
+        <w:t xml:space="preserve">padding – </w:t>
+      </w:r>
+      <w:proofErr w:type="spellStart"/>
+      <w:r>
+        <w:t>rtp</w:t>
+      </w:r>
+      <w:proofErr w:type="spellEnd"/>
+      <w:r>
+        <w:t xml:space="preserve"> padding bit</w:t>
+      </w:r>
+    </w:p>
+    <w:p>
+      <w:pPr>
+        <w:numPr>
+          <w:ilvl w:val="0"/>
+          <w:numId w:val="7"/>
+        </w:numPr>
+      </w:pPr>
+      <w:r>
+        <w:t xml:space="preserve">extension – </w:t>
+      </w:r>
+      <w:proofErr w:type="spellStart"/>
+      <w:r>
+        <w:t>rtp</w:t>
+      </w:r>
+      <w:proofErr w:type="spellEnd"/>
+      <w:r>
+        <w:t xml:space="preserve"> extension bit</w:t>
+      </w:r>
+    </w:p>
+    <w:p>
+      <w:pPr>
+        <w:numPr>
+          <w:ilvl w:val="0"/>
+          <w:numId w:val="7"/>
+        </w:numPr>
+      </w:pPr>
+      <w:proofErr w:type="spellStart"/>
+      <w:r>
+        <w:t>csrc_count</w:t>
+      </w:r>
+      <w:proofErr w:type="spellEnd"/>
+      <w:r>
+        <w:t xml:space="preserve"> – </w:t>
+      </w:r>
+      <w:proofErr w:type="spellStart"/>
+      <w:r>
+        <w:t>rtp</w:t>
+      </w:r>
+      <w:proofErr w:type="spellEnd"/>
+      <w:r>
+        <w:t xml:space="preserve"> </w:t>
+      </w:r>
+      <w:proofErr w:type="spellStart"/>
+      <w:r>
+        <w:t>csrc</w:t>
+      </w:r>
+      <w:proofErr w:type="spellEnd"/>
+      <w:r>
+        <w:t xml:space="preserve"> count</w:t>
+      </w:r>
+    </w:p>
+    <w:p>
+      <w:pPr>
+        <w:numPr>
+          <w:ilvl w:val="0"/>
+          <w:numId w:val="7"/>
+        </w:numPr>
+      </w:pPr>
+      <w:r>
+        <w:t xml:space="preserve">marker – </w:t>
+      </w:r>
+      <w:proofErr w:type="spellStart"/>
+      <w:r>
+        <w:t>rtp</w:t>
+      </w:r>
+      <w:proofErr w:type="spellEnd"/>
+      <w:r>
+        <w:t xml:space="preserve"> marker bit</w:t>
+      </w:r>
+    </w:p>
+    <w:p>
+      <w:pPr>
+        <w:numPr>
+          <w:ilvl w:val="0"/>
+          <w:numId w:val="7"/>
+        </w:numPr>
+      </w:pPr>
+      <w:proofErr w:type="spellStart"/>
+      <w:r>
+        <w:t>payload_type</w:t>
+      </w:r>
+      <w:proofErr w:type="spellEnd"/>
+      <w:r>
+        <w:t xml:space="preserve"> – </w:t>
+      </w:r>
+      <w:proofErr w:type="spellStart"/>
+      <w:r>
+        <w:t>rtp</w:t>
+      </w:r>
+      <w:proofErr w:type="spellEnd"/>
+      <w:r>
+        <w:t xml:space="preserve"> payload type</w:t>
+      </w:r>
+    </w:p>
+    <w:p>
+      <w:pPr>
+        <w:numPr>
+          <w:ilvl w:val="0"/>
+          <w:numId w:val="7"/>
+        </w:numPr>
+      </w:pPr>
+      <w:proofErr w:type="spellStart"/>
+      <w:r>
+        <w:t>sequence_number</w:t>
+      </w:r>
+      <w:proofErr w:type="spellEnd"/>
+      <w:r>
+        <w:t xml:space="preserve"> – </w:t>
+      </w:r>
+      <w:proofErr w:type="spellStart"/>
+      <w:r>
+        <w:t>rtp</w:t>
+      </w:r>
+      <w:proofErr w:type="spellEnd"/>
+      <w:r>
+        <w:t xml:space="preserve"> sequence number</w:t>
+      </w:r>
+    </w:p>
+    <w:p>
+      <w:pPr>
+        <w:numPr>
+          <w:ilvl w:val="0"/>
+          <w:numId w:val="7"/>
+        </w:numPr>
+      </w:pPr>
+      <w:r>
+        <w:t xml:space="preserve">timestamp – </w:t>
+      </w:r>
+      <w:proofErr w:type="spellStart"/>
+      <w:r>
+        <w:t>rtp</w:t>
+      </w:r>
+      <w:proofErr w:type="spellEnd"/>
+      <w:r>
+        <w:t xml:space="preserve"> timestamp</w:t>
+      </w:r>
+    </w:p>
+    <w:p>
+      <w:pPr>
+        <w:numPr>
+          <w:ilvl w:val="0"/>
+          <w:numId w:val="7"/>
+        </w:numPr>
+      </w:pPr>
+      <w:proofErr w:type="spellStart"/>
+      <w:r>
+        <w:t>ssrc</w:t>
+      </w:r>
+      <w:proofErr w:type="spellEnd"/>
+      <w:r>
+        <w:t xml:space="preserve"> – </w:t>
+      </w:r>
+      <w:proofErr w:type="spellStart"/>
+      <w:r>
+        <w:t>rtp</w:t>
+      </w:r>
+      <w:proofErr w:type="spellEnd"/>
+      <w:r>
+        <w:t xml:space="preserve"> </w:t>
+      </w:r>
+      <w:proofErr w:type="spellStart"/>
+      <w:r>
+        <w:t>ssrc</w:t>
+      </w:r>
+      <w:proofErr w:type="spellEnd"/>
+    </w:p>
+    <w:p>
+      <w:pPr>
+        <w:numPr>
+          <w:ilvl w:val="0"/>
+          <w:numId w:val="7"/>
+        </w:numPr>
+      </w:pPr>
+      <w:proofErr w:type="spellStart"/>
+      <w:r>
+        <w:t>csrcs</w:t>
+      </w:r>
+      <w:proofErr w:type="spellEnd"/>
+      <w:r>
+        <w:t xml:space="preserve"> – </w:t>
+      </w:r>
+      <w:proofErr w:type="spellStart"/>
+      <w:r>
+        <w:t>rtp</w:t>
+      </w:r>
+      <w:proofErr w:type="spellEnd"/>
+      <w:r>
+        <w:t xml:space="preserve"> </w:t>
+      </w:r>
+      <w:proofErr w:type="spellStart"/>
+      <w:r>
+        <w:t>csrcs</w:t>
+      </w:r>
+      <w:proofErr w:type="spellEnd"/>
+      <w:r>
+        <w:t xml:space="preserve"> list</w:t>
+      </w:r>
+    </w:p>
+    <w:p>
+      <w:pPr>
+        <w:numPr>
+          <w:ilvl w:val="0"/>
+          <w:numId w:val="7"/>
+        </w:numPr>
+      </w:pPr>
+      <w:proofErr w:type="spellStart"/>
+      <w:r>
+        <w:t>extension_data</w:t>
+      </w:r>
+      <w:proofErr w:type="spellEnd"/>
+      <w:r>
+        <w:t xml:space="preserve"> – holds the data of the extension if there is one</w:t>
+      </w:r>
+    </w:p>
+    <w:p>
+      <w:pPr>
+        <w:numPr>
+          <w:ilvl w:val="0"/>
+          <w:numId w:val="7"/>
+        </w:numPr>
+      </w:pPr>
+      <w:r>
+        <w:t xml:space="preserve">payload – </w:t>
+      </w:r>
+      <w:proofErr w:type="spellStart"/>
+      <w:r>
+        <w:t>rtp</w:t>
+      </w:r>
+      <w:proofErr w:type="spellEnd"/>
+      <w:r>
+        <w:t xml:space="preserve"> payload</w:t>
+      </w:r>
+    </w:p>
+    <w:p>
+      <w:pPr>
+        <w:numPr>
+          <w:ilvl w:val="0"/>
+          <w:numId w:val="7"/>
+        </w:numPr>
+      </w:pPr>
+      <w:r>
+        <w:t>logger – class logger</w:t>
+      </w:r>
+    </w:p>
+    <w:tbl>
+      <w:tblPr>
+        <w:tblStyle w:val="TableGrid"/>
+        <w:bidiVisual/>
+        <w:tblW w:w="8296" w:type="dxa"/>
+        <w:tblInd w:w="607" w:type="dxa"/>
+        <w:tblLook w:val="04A0" w:firstRow="1" w:lastRow="0" w:firstColumn="1" w:lastColumn="0" w:noHBand="0" w:noVBand="1"/>
+      </w:tblPr>
+      <w:tblGrid>
+        <w:gridCol w:w="4132"/>
+        <w:gridCol w:w="4164"/>
+      </w:tblGrid>
+      <w:tr>
+        <w:tc>
+          <w:tcPr>
+            <w:tcW w:w="4132" w:type="dxa"/>
+            <w:tcBorders>
+              <w:top w:val="single" w:sz="4" w:space="0" w:color="auto"/>
+              <w:left w:val="single" w:sz="4" w:space="0" w:color="auto"/>
+              <w:bottom w:val="single" w:sz="4" w:space="0" w:color="auto"/>
+              <w:right w:val="single" w:sz="4" w:space="0" w:color="auto"/>
+            </w:tcBorders>
+            <w:hideMark/>
+          </w:tcPr>
+          <w:p>
+            <w:pPr>
+              <w:spacing w:after="160" w:line="278" w:lineRule="auto"/>
+            </w:pPr>
+            <w:r>
+              <w:t>Docs</w:t>
+            </w:r>
+          </w:p>
+        </w:tc>
+        <w:tc>
+          <w:tcPr>
+            <w:tcW w:w="4164" w:type="dxa"/>
+            <w:tcBorders>
+              <w:top w:val="single" w:sz="4" w:space="0" w:color="auto"/>
+              <w:left w:val="single" w:sz="4" w:space="0" w:color="auto"/>
+              <w:bottom w:val="single" w:sz="4" w:space="0" w:color="auto"/>
+              <w:right w:val="single" w:sz="4" w:space="0" w:color="auto"/>
+            </w:tcBorders>
+            <w:hideMark/>
+          </w:tcPr>
+          <w:p>
+            <w:pPr>
+              <w:spacing w:after="160" w:line="278" w:lineRule="auto"/>
+            </w:pPr>
+            <w:r>
+              <w:t>Method name</w:t>
+            </w:r>
+          </w:p>
+        </w:tc>
+      </w:tr>
+      <w:tr>
+        <w:tc>
+          <w:tcPr>
+            <w:tcW w:w="4132" w:type="dxa"/>
+            <w:tcBorders>
+              <w:top w:val="single" w:sz="4" w:space="0" w:color="auto"/>
+              <w:left w:val="single" w:sz="4" w:space="0" w:color="auto"/>
+              <w:bottom w:val="single" w:sz="4" w:space="0" w:color="auto"/>
+              <w:right w:val="single" w:sz="4" w:space="0" w:color="auto"/>
+            </w:tcBorders>
+          </w:tcPr>
+          <w:p>
+            <w:r>
+              <w:t>Decodes the RTP packet, extracting its header and payload.</w:t>
+            </w:r>
+            <w:r>
+              <w:br/>
+              <w:t>:return: None</w:t>
+            </w:r>
+          </w:p>
+          <w:p/>
+        </w:tc>
+        <w:tc>
+          <w:tcPr>
+            <w:tcW w:w="4164" w:type="dxa"/>
+            <w:tcBorders>
+              <w:top w:val="single" w:sz="4" w:space="0" w:color="auto"/>
+              <w:left w:val="single" w:sz="4" w:space="0" w:color="auto"/>
+              <w:bottom w:val="single" w:sz="4" w:space="0" w:color="auto"/>
+              <w:right w:val="single" w:sz="4" w:space="0" w:color="auto"/>
+            </w:tcBorders>
+          </w:tcPr>
+          <w:p>
+            <w:proofErr w:type="spellStart"/>
+            <w:r>
+              <w:t>decode_packet</w:t>
+            </w:r>
+            <w:proofErr w:type="spellEnd"/>
+          </w:p>
+          <w:p/>
+        </w:tc>
+      </w:tr>
+      <w:tr>
+        <w:tc>
+          <w:tcPr>
+            <w:tcW w:w="4132" w:type="dxa"/>
+            <w:tcBorders>
+              <w:top w:val="single" w:sz="4" w:space="0" w:color="auto"/>
+              <w:left w:val="single" w:sz="4" w:space="0" w:color="auto"/>
+              <w:bottom w:val="single" w:sz="4" w:space="0" w:color="auto"/>
+              <w:right w:val="single" w:sz="4" w:space="0" w:color="auto"/>
+            </w:tcBorders>
+          </w:tcPr>
+          <w:p>
+            <w:r>
+              <w:t>Returns the RTP header fields as a dictionary.</w:t>
+            </w:r>
+            <w:r>
+              <w:br/>
+            </w:r>
+            <w:r>
+              <w:br/>
+              <w:t xml:space="preserve">:return: </w:t>
+            </w:r>
+            <w:proofErr w:type="spellStart"/>
+            <w:r>
+              <w:t>dict</w:t>
+            </w:r>
+            <w:proofErr w:type="spellEnd"/>
+            <w:r>
+              <w:t>: Header fields with their values.</w:t>
+            </w:r>
+          </w:p>
+          <w:p/>
+        </w:tc>
+        <w:tc>
+          <w:tcPr>
+            <w:tcW w:w="4164" w:type="dxa"/>
+            <w:tcBorders>
+              <w:top w:val="single" w:sz="4" w:space="0" w:color="auto"/>
+              <w:left w:val="single" w:sz="4" w:space="0" w:color="auto"/>
+              <w:bottom w:val="single" w:sz="4" w:space="0" w:color="auto"/>
+              <w:right w:val="single" w:sz="4" w:space="0" w:color="auto"/>
+            </w:tcBorders>
+          </w:tcPr>
+          <w:p>
+            <w:proofErr w:type="spellStart"/>
+            <w:r>
+              <w:t>get_header_info</w:t>
+            </w:r>
+            <w:proofErr w:type="spellEnd"/>
+          </w:p>
+          <w:p/>
+        </w:tc>
+      </w:tr>
+      <w:tr>
+        <w:tc>
+          <w:tcPr>
+            <w:tcW w:w="4132" w:type="dxa"/>
+            <w:tcBorders>
+              <w:top w:val="single" w:sz="4" w:space="0" w:color="auto"/>
+              <w:left w:val="single" w:sz="4" w:space="0" w:color="auto"/>
+              <w:bottom w:val="single" w:sz="4" w:space="0" w:color="auto"/>
+              <w:right w:val="single" w:sz="4" w:space="0" w:color="auto"/>
+            </w:tcBorders>
+          </w:tcPr>
+          <w:p>
+            <w:r>
+              <w:t>Returns the payload from the RTP packet.</w:t>
+            </w:r>
+            <w:r>
+              <w:br/>
+            </w:r>
+            <w:r>
+              <w:lastRenderedPageBreak/>
+              <w:br/>
+              <w:t>:return: bytes: The raw payload data.</w:t>
+            </w:r>
+          </w:p>
+          <w:p/>
+        </w:tc>
+        <w:tc>
+          <w:tcPr>
+            <w:tcW w:w="4164" w:type="dxa"/>
+            <w:tcBorders>
+              <w:top w:val="single" w:sz="4" w:space="0" w:color="auto"/>
+              <w:left w:val="single" w:sz="4" w:space="0" w:color="auto"/>
+              <w:bottom w:val="single" w:sz="4" w:space="0" w:color="auto"/>
+              <w:right w:val="single" w:sz="4" w:space="0" w:color="auto"/>
+            </w:tcBorders>
+          </w:tcPr>
+          <w:p>
+            <w:proofErr w:type="spellStart"/>
+            <w:r>
+              <w:lastRenderedPageBreak/>
+              <w:t>get_payload</w:t>
+            </w:r>
+            <w:proofErr w:type="spellEnd"/>
+          </w:p>
+          <w:p/>
+        </w:tc>
+      </w:tr>
+    </w:tbl>
+    <w:p>
+      <w:pPr>
+        <w:bidi/>
+      </w:pPr>
+    </w:p>
+    <w:p>
+      <w:pPr>
+        <w:bidi/>
+        <w:rPr>
+          <w:sz w:val="36"/>
+          <w:szCs w:val="36"/>
+        </w:rPr>
+      </w:pPr>
+      <w:proofErr w:type="spellStart"/>
+      <w:r>
+        <w:rPr>
+          <w:b/>
+          <w:bCs/>
+          <w:sz w:val="36"/>
+          <w:szCs w:val="36"/>
+          <w:u w:val="single"/>
+        </w:rPr>
+        <w:t>Transcriptor</w:t>
+      </w:r>
+      <w:proofErr w:type="spellEnd"/>
+    </w:p>
+    <w:p>
+      <w:pPr>
+        <w:bidi/>
+        <w:ind w:left="720"/>
+        <w:rPr>
+          <w:rtl/>
+        </w:rPr>
+      </w:pPr>
+      <w:r>
+        <w:rPr>
+          <w:rFonts w:hint="cs"/>
+          <w:u w:val="single"/>
+          <w:rtl/>
+        </w:rPr>
+        <w:t>מימוש:</w:t>
+      </w:r>
+    </w:p>
+    <w:p>
+      <w:r>
+        <w:t xml:space="preserve">Handles live speech recognition and captioning using </w:t>
+      </w:r>
+      <w:proofErr w:type="spellStart"/>
+      <w:r>
+        <w:t>AudioCapture</w:t>
+      </w:r>
+      <w:proofErr w:type="spellEnd"/>
+      <w:r>
+        <w:t>.</w:t>
+      </w:r>
+    </w:p>
+    <w:p>
+      <w:pPr>
+        <w:bidi/>
+        <w:ind w:left="720"/>
+        <w:rPr>
+          <w:rtl/>
+        </w:rPr>
+      </w:pPr>
+      <w:r>
+        <w:rPr>
+          <w:rFonts w:hint="cs"/>
+          <w:u w:val="single"/>
+          <w:rtl/>
+        </w:rPr>
+        <w:t>תכונות:</w:t>
+      </w:r>
+    </w:p>
+    <w:p>
+      <w:pPr>
+        <w:pStyle w:val="ListParagraph"/>
+        <w:numPr>
+          <w:ilvl w:val="0"/>
+          <w:numId w:val="8"/>
+        </w:numPr>
+        <w:ind w:left="360"/>
+      </w:pPr>
+      <w:r>
+        <w:t xml:space="preserve">model – </w:t>
+      </w:r>
+      <w:proofErr w:type="spellStart"/>
+      <w:r>
+        <w:t>vosk</w:t>
+      </w:r>
+      <w:proofErr w:type="spellEnd"/>
+      <w:r>
+        <w:t xml:space="preserve"> model instance</w:t>
+      </w:r>
+    </w:p>
+    <w:p>
+      <w:pPr>
+        <w:pStyle w:val="ListParagraph"/>
+        <w:numPr>
+          <w:ilvl w:val="0"/>
+          <w:numId w:val="8"/>
+        </w:numPr>
+        <w:ind w:left="360"/>
+      </w:pPr>
+      <w:r>
+        <w:t xml:space="preserve">recognizer – </w:t>
+      </w:r>
+      <w:proofErr w:type="spellStart"/>
+      <w:r>
+        <w:t>vosk</w:t>
+      </w:r>
+      <w:proofErr w:type="spellEnd"/>
+      <w:r>
+        <w:t xml:space="preserve"> voice recognizer</w:t>
+      </w:r>
+    </w:p>
+    <w:p>
+      <w:pPr>
+        <w:pStyle w:val="ListParagraph"/>
+        <w:numPr>
+          <w:ilvl w:val="0"/>
+          <w:numId w:val="8"/>
+        </w:numPr>
+        <w:ind w:left="360"/>
+      </w:pPr>
+      <w:r>
+        <w:t>logger – class logger</w:t>
+      </w:r>
+    </w:p>
+    <w:p>
+      <w:pPr>
+        <w:pStyle w:val="ListParagraph"/>
+        <w:numPr>
+          <w:ilvl w:val="0"/>
+          <w:numId w:val="8"/>
+        </w:numPr>
+        <w:ind w:left="360"/>
+      </w:pPr>
+      <w:proofErr w:type="spellStart"/>
+      <w:r>
+        <w:t>audio_capture</w:t>
+      </w:r>
+      <w:proofErr w:type="spellEnd"/>
+      <w:r>
+        <w:t xml:space="preserve"> – </w:t>
+      </w:r>
+      <w:proofErr w:type="spellStart"/>
+      <w:r>
+        <w:t>audioCapture</w:t>
+      </w:r>
+      <w:proofErr w:type="spellEnd"/>
+      <w:r>
+        <w:t xml:space="preserve"> instance</w:t>
+      </w:r>
+    </w:p>
+    <w:tbl>
+      <w:tblPr>
+        <w:tblStyle w:val="TableGrid"/>
+        <w:tblW w:w="0" w:type="auto"/>
+        <w:tblLook w:val="04A0" w:firstRow="1" w:lastRow="0" w:firstColumn="1" w:lastColumn="0" w:noHBand="0" w:noVBand="1"/>
+      </w:tblPr>
+      <w:tblGrid>
+        <w:gridCol w:w="4508"/>
+        <w:gridCol w:w="4508"/>
+      </w:tblGrid>
+      <w:tr>
+        <w:tc>
+          <w:tcPr>
+            <w:tcW w:w="4508" w:type="dxa"/>
+          </w:tcPr>
+          <w:p>
+            <w:pPr>
+              <w:rPr>
+                <w:rFonts w:hint="cs"/>
+              </w:rPr>
+            </w:pPr>
+            <w:r>
+              <w:t>Method</w:t>
+            </w:r>
+          </w:p>
+        </w:tc>
+        <w:tc>
+          <w:tcPr>
+            <w:tcW w:w="4508" w:type="dxa"/>
+          </w:tcPr>
+          <w:p>
+            <w:pPr>
+              <w:rPr>
+                <w:rFonts w:hint="cs"/>
+              </w:rPr>
+            </w:pPr>
+            <w:r>
+              <w:t>Docs</w:t>
+            </w:r>
+          </w:p>
+        </w:tc>
+      </w:tr>
+      <w:tr>
+        <w:tc>
+          <w:tcPr>
+            <w:tcW w:w="4508" w:type="dxa"/>
+          </w:tcPr>
+          <w:p>
+            <w:proofErr w:type="spellStart"/>
+            <w:r>
+              <w:t>transcribe_audio</w:t>
+            </w:r>
+            <w:proofErr w:type="spellEnd"/>
+          </w:p>
+        </w:tc>
+        <w:tc>
+          <w:tcPr>
+            <w:tcW w:w="4508" w:type="dxa"/>
+          </w:tcPr>
+          <w:p>
+            <w:r>
+              <w:t>Continuously captures and transcribes live audio.</w:t>
+            </w:r>
+          </w:p>
+          <w:p>
+            <w:r>
+              <w:t>:return: None</w:t>
             </w:r>
           </w:p>
         </w:tc>
       </w:tr>
     </w:tbl>
     <w:p/>
+    <w:p>
+      <w:pPr>
+        <w:rPr>
+          <w:b/>
+          <w:bCs/>
+          <w:sz w:val="36"/>
+          <w:szCs w:val="36"/>
+          <w:u w:val="single"/>
+        </w:rPr>
+      </w:pPr>
+      <w:r>
+        <w:rPr>
+          <w:b/>
+          <w:bCs/>
+          <w:sz w:val="36"/>
+          <w:szCs w:val="36"/>
+          <w:u w:val="single"/>
+        </w:rPr>
+        <w:br w:type="page"/>
+      </w:r>
+    </w:p>
+    <w:p>
+      <w:pPr>
+        <w:bidi/>
+        <w:rPr>
+          <w:b/>
+          <w:bCs/>
+          <w:sz w:val="36"/>
+          <w:szCs w:val="36"/>
+          <w:u w:val="single"/>
+        </w:rPr>
+      </w:pPr>
+      <w:proofErr w:type="spellStart"/>
+      <w:r>
+        <w:rPr>
+          <w:b/>
+          <w:bCs/>
+          <w:sz w:val="36"/>
+          <w:szCs w:val="36"/>
+          <w:u w:val="single"/>
+        </w:rPr>
+        <w:lastRenderedPageBreak/>
+        <w:t>HttpParser</w:t>
+      </w:r>
+      <w:proofErr w:type="spellEnd"/>
+    </w:p>
+    <w:p>
+      <w:pPr>
+        <w:bidi/>
+        <w:ind w:left="720"/>
+        <w:rPr>
+          <w:rtl/>
+        </w:rPr>
+      </w:pPr>
+      <w:r>
+        <w:rPr>
+          <w:rFonts w:hint="cs"/>
+          <w:u w:val="single"/>
+          <w:rtl/>
+        </w:rPr>
+        <w:t>מימוש:</w:t>
+      </w:r>
+    </w:p>
+    <w:p>
+      <w:r>
+        <w:t>Class to make http request</w:t>
+      </w:r>
+      <w:r>
+        <w:t>s</w:t>
+      </w:r>
+      <w:r>
+        <w:t xml:space="preserve"> usable in code more easily</w:t>
+      </w:r>
+    </w:p>
+    <w:p>
+      <w:pPr>
+        <w:bidi/>
+        <w:ind w:left="720"/>
+        <w:rPr>
+          <w:rtl/>
+        </w:rPr>
+      </w:pPr>
+      <w:r>
+        <w:rPr>
+          <w:rFonts w:hint="cs"/>
+          <w:u w:val="single"/>
+          <w:rtl/>
+        </w:rPr>
+        <w:t>תכונות:</w:t>
+      </w:r>
+    </w:p>
+    <w:p>
+      <w:pPr>
+        <w:pStyle w:val="ListParagraph"/>
+        <w:numPr>
+          <w:ilvl w:val="0"/>
+          <w:numId w:val="8"/>
+        </w:numPr>
+        <w:ind w:left="360"/>
+      </w:pPr>
+      <w:r>
+        <w:t>METHOD – http method (get / post)</w:t>
+      </w:r>
+    </w:p>
+    <w:p>
+      <w:pPr>
+        <w:pStyle w:val="ListParagraph"/>
+        <w:numPr>
+          <w:ilvl w:val="0"/>
+          <w:numId w:val="8"/>
+        </w:numPr>
+        <w:ind w:left="360"/>
+      </w:pPr>
+      <w:r>
+        <w:t xml:space="preserve">URI – </w:t>
+      </w:r>
+      <w:proofErr w:type="spellStart"/>
+      <w:r>
+        <w:t>uri</w:t>
+      </w:r>
+      <w:proofErr w:type="spellEnd"/>
+      <w:r>
+        <w:t xml:space="preserve"> of the request</w:t>
+      </w:r>
+    </w:p>
+    <w:p>
+      <w:pPr>
+        <w:pStyle w:val="ListParagraph"/>
+        <w:numPr>
+          <w:ilvl w:val="0"/>
+          <w:numId w:val="8"/>
+        </w:numPr>
+        <w:ind w:left="360"/>
+      </w:pPr>
+      <w:r>
+        <w:t>HTTP_VERSION – version from the request</w:t>
+      </w:r>
+    </w:p>
+    <w:p>
+      <w:pPr>
+        <w:pStyle w:val="ListParagraph"/>
+        <w:numPr>
+          <w:ilvl w:val="0"/>
+          <w:numId w:val="8"/>
+        </w:numPr>
+        <w:ind w:left="360"/>
+      </w:pPr>
+      <w:r>
+        <w:t>QUERY_PARAMS – query parameters given in the request</w:t>
+      </w:r>
+    </w:p>
+    <w:p>
+      <w:pPr>
+        <w:pStyle w:val="ListParagraph"/>
+        <w:numPr>
+          <w:ilvl w:val="0"/>
+          <w:numId w:val="8"/>
+        </w:numPr>
+        <w:ind w:left="360"/>
+      </w:pPr>
+      <w:r>
+        <w:t>HEADERS – headers given in the request</w:t>
+      </w:r>
+    </w:p>
+    <w:p>
+      <w:pPr>
+        <w:pStyle w:val="ListParagraph"/>
+        <w:numPr>
+          <w:ilvl w:val="0"/>
+          <w:numId w:val="8"/>
+        </w:numPr>
+        <w:ind w:left="360"/>
+      </w:pPr>
+      <w:r>
+        <w:t>BODY – body of the request</w:t>
+      </w:r>
+    </w:p>
+    <w:p>
+      <w:pPr>
+        <w:pStyle w:val="ListParagraph"/>
+        <w:numPr>
+          <w:ilvl w:val="0"/>
+          <w:numId w:val="8"/>
+        </w:numPr>
+        <w:ind w:left="360"/>
+      </w:pPr>
+      <w:r>
+        <w:t>COOKIES – cookies given in the request</w:t>
+      </w:r>
+    </w:p>
+    <w:tbl>
+      <w:tblPr>
+        <w:tblStyle w:val="TableGrid"/>
+        <w:tblW w:w="0" w:type="auto"/>
+        <w:tblLook w:val="04A0" w:firstRow="1" w:lastRow="0" w:firstColumn="1" w:lastColumn="0" w:noHBand="0" w:noVBand="1"/>
+      </w:tblPr>
+      <w:tblGrid>
+        <w:gridCol w:w="4508"/>
+        <w:gridCol w:w="4508"/>
+      </w:tblGrid>
+      <w:tr>
+        <w:tc>
+          <w:tcPr>
+            <w:tcW w:w="4508" w:type="dxa"/>
+          </w:tcPr>
+          <w:p>
+            <w:pPr>
+              <w:rPr>
+                <w:rFonts w:hint="cs"/>
+              </w:rPr>
+            </w:pPr>
+            <w:r>
+              <w:t>Method</w:t>
+            </w:r>
+          </w:p>
+        </w:tc>
+        <w:tc>
+          <w:tcPr>
+            <w:tcW w:w="4508" w:type="dxa"/>
+          </w:tcPr>
+          <w:p>
+            <w:pPr>
+              <w:rPr>
+                <w:rFonts w:hint="cs"/>
+              </w:rPr>
+            </w:pPr>
+            <w:r>
+              <w:t>Docs</w:t>
+            </w:r>
+          </w:p>
+        </w:tc>
+      </w:tr>
+      <w:tr>
+        <w:tc>
+          <w:tcPr>
+            <w:tcW w:w="4508" w:type="dxa"/>
+          </w:tcPr>
+          <w:p>
+            <w:r>
+              <w:t>__</w:t>
+            </w:r>
+            <w:proofErr w:type="spellStart"/>
+            <w:r>
+              <w:t>header_parser</w:t>
+            </w:r>
+            <w:proofErr w:type="spellEnd"/>
+          </w:p>
+          <w:p/>
+        </w:tc>
+        <w:tc>
+          <w:tcPr>
+            <w:tcW w:w="4508" w:type="dxa"/>
+          </w:tcPr>
+          <w:p>
+            <w:r>
+              <w:t>Extracts the headers from the request</w:t>
+            </w:r>
+            <w:r>
+              <w:br/>
+              <w:t xml:space="preserve">:return </w:t>
+            </w:r>
+            <w:proofErr w:type="spellStart"/>
+            <w:r>
+              <w:t>dict</w:t>
+            </w:r>
+            <w:proofErr w:type="spellEnd"/>
+            <w:r>
+              <w:t>[bytes]: {header: value}</w:t>
+            </w:r>
+          </w:p>
+          <w:p/>
+        </w:tc>
+      </w:tr>
+      <w:tr>
+        <w:tc>
+          <w:tcPr>
+            <w:tcW w:w="4508" w:type="dxa"/>
+          </w:tcPr>
+          <w:p>
+            <w:r>
+              <w:t>__</w:t>
+            </w:r>
+            <w:proofErr w:type="spellStart"/>
+            <w:r>
+              <w:t>body_parser</w:t>
+            </w:r>
+            <w:proofErr w:type="spellEnd"/>
+          </w:p>
+          <w:p/>
+        </w:tc>
+        <w:tc>
+          <w:tcPr>
+            <w:tcW w:w="4508" w:type="dxa"/>
+          </w:tcPr>
+          <w:p>
+            <w:r>
+              <w:t>Extracts the body from the requests</w:t>
+            </w:r>
+            <w:r>
+              <w:br/>
+              <w:t>:return bytes: the body of the request</w:t>
+            </w:r>
+          </w:p>
+          <w:p/>
+        </w:tc>
+      </w:tr>
+      <w:tr>
+        <w:tc>
+          <w:tcPr>
+            <w:tcW w:w="4508" w:type="dxa"/>
+          </w:tcPr>
+          <w:p>
+            <w:r>
+              <w:t>__</w:t>
+            </w:r>
+            <w:proofErr w:type="spellStart"/>
+            <w:r>
+              <w:t>section_one_parser</w:t>
+            </w:r>
+            <w:proofErr w:type="spellEnd"/>
+          </w:p>
+          <w:p/>
+        </w:tc>
+        <w:tc>
+          <w:tcPr>
+            <w:tcW w:w="4508" w:type="dxa"/>
+          </w:tcPr>
+          <w:p>
+            <w:r>
+              <w:t xml:space="preserve">Splits the first section of the </w:t>
+            </w:r>
+            <w:proofErr w:type="spellStart"/>
+            <w:r>
+              <w:t>http_ophir</w:t>
+            </w:r>
+            <w:proofErr w:type="spellEnd"/>
+            <w:r>
+              <w:t xml:space="preserve"> request (before the headers)</w:t>
+            </w:r>
+            <w:r>
+              <w:br/>
+              <w:t xml:space="preserve">:return tuple: (method, </w:t>
+            </w:r>
+            <w:proofErr w:type="spellStart"/>
+            <w:r>
+              <w:t>uri</w:t>
+            </w:r>
+            <w:proofErr w:type="spellEnd"/>
+            <w:r>
+              <w:t xml:space="preserve">, </w:t>
+            </w:r>
+            <w:proofErr w:type="spellStart"/>
+            <w:r>
+              <w:t>http_version</w:t>
+            </w:r>
+            <w:proofErr w:type="spellEnd"/>
+            <w:r>
+              <w:t xml:space="preserve">, </w:t>
+            </w:r>
+            <w:proofErr w:type="spellStart"/>
+            <w:r>
+              <w:t>query_params</w:t>
+            </w:r>
+            <w:proofErr w:type="spellEnd"/>
+            <w:r>
+              <w:t>)</w:t>
+            </w:r>
+          </w:p>
+          <w:p/>
+        </w:tc>
+      </w:tr>
+      <w:tr>
+        <w:tc>
+          <w:tcPr>
+            <w:tcW w:w="4508" w:type="dxa"/>
+          </w:tcPr>
+          <w:p>
+            <w:r>
+              <w:t>__str__</w:t>
+            </w:r>
+          </w:p>
+          <w:p/>
+        </w:tc>
+        <w:tc>
+          <w:tcPr>
+            <w:tcW w:w="4508" w:type="dxa"/>
+          </w:tcPr>
+          <w:p>
+            <w:r>
+              <w:t xml:space="preserve">Str dunder function for the </w:t>
+            </w:r>
+            <w:proofErr w:type="spellStart"/>
+            <w:r>
+              <w:t>HttpMsg</w:t>
+            </w:r>
+            <w:proofErr w:type="spellEnd"/>
+            <w:r>
+              <w:t xml:space="preserve"> class</w:t>
+            </w:r>
+            <w:r>
+              <w:br/>
+              <w:t xml:space="preserve">:return str: The </w:t>
+            </w:r>
+            <w:proofErr w:type="spellStart"/>
+            <w:r>
+              <w:t>http_ophir</w:t>
+            </w:r>
+            <w:proofErr w:type="spellEnd"/>
+            <w:r>
+              <w:t xml:space="preserve"> message in full</w:t>
+            </w:r>
+          </w:p>
+          <w:p/>
+        </w:tc>
+      </w:tr>
+    </w:tbl>
+    <w:p>
+      <w:pPr>
+        <w:bidi/>
+        <w:rPr>
+          <w:b/>
+          <w:bCs/>
+          <w:rtl/>
+        </w:rPr>
+      </w:pPr>
+    </w:p>
+    <w:p>
+      <w:pPr>
+        <w:rPr>
+          <w:b/>
+          <w:bCs/>
+          <w:rtl/>
+        </w:rPr>
+      </w:pPr>
+      <w:r>
+        <w:rPr>
+          <w:b/>
+          <w:bCs/>
+          <w:rtl/>
+        </w:rPr>
+        <w:br w:type="page"/>
+      </w:r>
+    </w:p>
+    <w:p>
+      <w:pPr>
+        <w:bidi/>
+        <w:rPr>
+          <w:b/>
+          <w:bCs/>
+          <w:sz w:val="36"/>
+          <w:szCs w:val="36"/>
+          <w:u w:val="single"/>
+        </w:rPr>
+      </w:pPr>
+      <w:proofErr w:type="spellStart"/>
+      <w:r>
+        <w:rPr>
+          <w:b/>
+          <w:bCs/>
+          <w:sz w:val="36"/>
+          <w:szCs w:val="36"/>
+          <w:u w:val="single"/>
+        </w:rPr>
+        <w:lastRenderedPageBreak/>
+        <w:t>HttpMsg</w:t>
+      </w:r>
+      <w:proofErr w:type="spellEnd"/>
+    </w:p>
+    <w:p>
+      <w:pPr>
+        <w:bidi/>
+        <w:ind w:left="720"/>
+        <w:rPr>
+          <w:u w:val="single"/>
+        </w:rPr>
+      </w:pPr>
+      <w:r>
+        <w:rPr>
+          <w:u w:val="single"/>
+          <w:rtl/>
+        </w:rPr>
+        <w:t>מימוש:</w:t>
+      </w:r>
+    </w:p>
+    <w:p>
+      <w:r>
+        <w:t>Create easy to use http messages including responses and requests</w:t>
+      </w:r>
+    </w:p>
+    <w:p>
+      <w:pPr>
+        <w:ind w:left="720"/>
+      </w:pPr>
+    </w:p>
+    <w:p>
+      <w:pPr>
+        <w:bidi/>
+        <w:ind w:left="720"/>
+      </w:pPr>
+      <w:r>
+        <w:rPr>
+          <w:u w:val="single"/>
+          <w:rtl/>
+        </w:rPr>
+        <w:t>תכונות:</w:t>
+      </w:r>
+    </w:p>
+    <w:p>
+      <w:pPr>
+        <w:numPr>
+          <w:ilvl w:val="0"/>
+          <w:numId w:val="9"/>
+        </w:numPr>
+        <w:ind w:left="360"/>
+      </w:pPr>
+      <w:proofErr w:type="spellStart"/>
+      <w:r>
+        <w:t>error_codes</w:t>
+      </w:r>
+      <w:proofErr w:type="spellEnd"/>
+      <w:r>
+        <w:t xml:space="preserve"> – error codes in the http message</w:t>
+      </w:r>
+    </w:p>
+    <w:p>
+      <w:pPr>
+        <w:numPr>
+          <w:ilvl w:val="0"/>
+          <w:numId w:val="9"/>
+        </w:numPr>
+        <w:ind w:left="360"/>
+      </w:pPr>
+      <w:r>
+        <w:t>body – body of the http message</w:t>
+      </w:r>
+    </w:p>
+    <w:p>
+      <w:pPr>
+        <w:numPr>
+          <w:ilvl w:val="0"/>
+          <w:numId w:val="9"/>
+        </w:numPr>
+        <w:ind w:left="360"/>
+      </w:pPr>
+      <w:r>
+        <w:t xml:space="preserve">headers – </w:t>
+      </w:r>
+      <w:proofErr w:type="spellStart"/>
+      <w:r>
+        <w:t>dict</w:t>
+      </w:r>
+      <w:proofErr w:type="spellEnd"/>
+      <w:r>
+        <w:t xml:space="preserve"> of the headers</w:t>
+      </w:r>
+    </w:p>
+    <w:tbl>
+      <w:tblPr>
+        <w:tblStyle w:val="TableGrid"/>
+        <w:tblW w:w="0" w:type="auto"/>
+        <w:tblLook w:val="04A0" w:firstRow="1" w:lastRow="0" w:firstColumn="1" w:lastColumn="0" w:noHBand="0" w:noVBand="1"/>
+      </w:tblPr>
+      <w:tblGrid>
+        <w:gridCol w:w="4508"/>
+        <w:gridCol w:w="4508"/>
+      </w:tblGrid>
+      <w:tr>
+        <w:tc>
+          <w:tcPr>
+            <w:tcW w:w="4508" w:type="dxa"/>
+            <w:tcBorders>
+              <w:top w:val="single" w:sz="4" w:space="0" w:color="auto"/>
+              <w:left w:val="single" w:sz="4" w:space="0" w:color="auto"/>
+              <w:bottom w:val="single" w:sz="4" w:space="0" w:color="auto"/>
+              <w:right w:val="single" w:sz="4" w:space="0" w:color="auto"/>
+            </w:tcBorders>
+            <w:hideMark/>
+          </w:tcPr>
+          <w:p>
+            <w:pPr>
+              <w:spacing w:after="160" w:line="278" w:lineRule="auto"/>
+            </w:pPr>
+            <w:r>
+              <w:t>Method</w:t>
+            </w:r>
+          </w:p>
+        </w:tc>
+        <w:tc>
+          <w:tcPr>
+            <w:tcW w:w="4508" w:type="dxa"/>
+            <w:tcBorders>
+              <w:top w:val="single" w:sz="4" w:space="0" w:color="auto"/>
+              <w:left w:val="single" w:sz="4" w:space="0" w:color="auto"/>
+              <w:bottom w:val="single" w:sz="4" w:space="0" w:color="auto"/>
+              <w:right w:val="single" w:sz="4" w:space="0" w:color="auto"/>
+            </w:tcBorders>
+            <w:hideMark/>
+          </w:tcPr>
+          <w:p>
+            <w:pPr>
+              <w:spacing w:after="160" w:line="278" w:lineRule="auto"/>
+            </w:pPr>
+            <w:r>
+              <w:t>Docs</w:t>
+            </w:r>
+          </w:p>
+        </w:tc>
+      </w:tr>
+      <w:tr>
+        <w:tc>
+          <w:tcPr>
+            <w:tcW w:w="4508" w:type="dxa"/>
+            <w:tcBorders>
+              <w:top w:val="single" w:sz="4" w:space="0" w:color="auto"/>
+              <w:left w:val="single" w:sz="4" w:space="0" w:color="auto"/>
+              <w:bottom w:val="single" w:sz="4" w:space="0" w:color="auto"/>
+              <w:right w:val="single" w:sz="4" w:space="0" w:color="auto"/>
+            </w:tcBorders>
+            <w:hideMark/>
+          </w:tcPr>
+          <w:p>
+            <w:pPr>
+              <w:spacing w:after="160" w:line="278" w:lineRule="auto"/>
+            </w:pPr>
+            <w:r>
+              <w:t>__</w:t>
+            </w:r>
+            <w:proofErr w:type="spellStart"/>
+            <w:r>
+              <w:t>error_code_finder</w:t>
+            </w:r>
+            <w:proofErr w:type="spellEnd"/>
+          </w:p>
+          <w:p>
+            <w:pPr>
+              <w:spacing w:after="160" w:line="278" w:lineRule="auto"/>
+            </w:pPr>
+          </w:p>
+        </w:tc>
+        <w:tc>
+          <w:tcPr>
+            <w:tcW w:w="4508" w:type="dxa"/>
+            <w:tcBorders>
+              <w:top w:val="single" w:sz="4" w:space="0" w:color="auto"/>
+              <w:left w:val="single" w:sz="4" w:space="0" w:color="auto"/>
+              <w:bottom w:val="single" w:sz="4" w:space="0" w:color="auto"/>
+              <w:right w:val="single" w:sz="4" w:space="0" w:color="auto"/>
+            </w:tcBorders>
+            <w:hideMark/>
+          </w:tcPr>
+          <w:p>
+            <w:pPr>
+              <w:spacing w:after="160" w:line="278" w:lineRule="auto"/>
+            </w:pPr>
+            <w:r>
+              <w:t>Returns the error code and message using the error code.</w:t>
+            </w:r>
+            <w:r>
+              <w:br/>
+              <w:t xml:space="preserve">:param </w:t>
+            </w:r>
+            <w:proofErr w:type="spellStart"/>
+            <w:r>
+              <w:t>error_code</w:t>
+            </w:r>
+            <w:proofErr w:type="spellEnd"/>
+            <w:r>
+              <w:t>: The error code to be found</w:t>
+            </w:r>
+            <w:r>
+              <w:br/>
+              <w:t>:return bytes: The error code</w:t>
+            </w:r>
+          </w:p>
+        </w:tc>
+      </w:tr>
+      <w:tr>
+        <w:tc>
+          <w:tcPr>
+            <w:tcW w:w="4508" w:type="dxa"/>
+            <w:tcBorders>
+              <w:top w:val="single" w:sz="4" w:space="0" w:color="auto"/>
+              <w:left w:val="single" w:sz="4" w:space="0" w:color="auto"/>
+              <w:bottom w:val="single" w:sz="4" w:space="0" w:color="auto"/>
+              <w:right w:val="single" w:sz="4" w:space="0" w:color="auto"/>
+            </w:tcBorders>
+          </w:tcPr>
+          <w:p>
+            <w:r>
+              <w:t>prettify</w:t>
+            </w:r>
+          </w:p>
+        </w:tc>
+        <w:tc>
+          <w:tcPr>
+            <w:tcW w:w="4508" w:type="dxa"/>
+            <w:tcBorders>
+              <w:top w:val="single" w:sz="4" w:space="0" w:color="auto"/>
+              <w:left w:val="single" w:sz="4" w:space="0" w:color="auto"/>
+              <w:bottom w:val="single" w:sz="4" w:space="0" w:color="auto"/>
+              <w:right w:val="single" w:sz="4" w:space="0" w:color="auto"/>
+            </w:tcBorders>
+          </w:tcPr>
+          <w:p>
+            <w:r>
+              <w:t>Prints the message in a readable detailed format</w:t>
+            </w:r>
+            <w:r>
+              <w:br/>
+              <w:t>:return: None</w:t>
+            </w:r>
+          </w:p>
+        </w:tc>
+      </w:tr>
+      <w:tr>
+        <w:tc>
+          <w:tcPr>
+            <w:tcW w:w="4508" w:type="dxa"/>
+            <w:tcBorders>
+              <w:top w:val="single" w:sz="4" w:space="0" w:color="auto"/>
+              <w:left w:val="single" w:sz="4" w:space="0" w:color="auto"/>
+              <w:bottom w:val="single" w:sz="4" w:space="0" w:color="auto"/>
+              <w:right w:val="single" w:sz="4" w:space="0" w:color="auto"/>
+            </w:tcBorders>
+          </w:tcPr>
+          <w:p>
+            <w:r>
+              <w:t>__</w:t>
+            </w:r>
+            <w:proofErr w:type="spellStart"/>
+            <w:r>
+              <w:t>build_headers_bytes</w:t>
+            </w:r>
+            <w:proofErr w:type="spellEnd"/>
+          </w:p>
+        </w:tc>
+        <w:tc>
+          <w:tcPr>
+            <w:tcW w:w="4508" w:type="dxa"/>
+            <w:tcBorders>
+              <w:top w:val="single" w:sz="4" w:space="0" w:color="auto"/>
+              <w:left w:val="single" w:sz="4" w:space="0" w:color="auto"/>
+              <w:bottom w:val="single" w:sz="4" w:space="0" w:color="auto"/>
+              <w:right w:val="single" w:sz="4" w:space="0" w:color="auto"/>
+            </w:tcBorders>
+          </w:tcPr>
+          <w:p>
+            <w:r>
+              <w:t>Formats the headers into bytes</w:t>
+            </w:r>
+            <w:r>
+              <w:br/>
+              <w:t xml:space="preserve">:return bytes: Byte string with the headers </w:t>
+            </w:r>
+            <w:proofErr w:type="spellStart"/>
+            <w:r>
+              <w:t>formatte</w:t>
+            </w:r>
+            <w:proofErr w:type="spellEnd"/>
+          </w:p>
+          <w:p/>
+        </w:tc>
+      </w:tr>
+      <w:tr>
+        <w:tc>
+          <w:tcPr>
+            <w:tcW w:w="4508" w:type="dxa"/>
+            <w:tcBorders>
+              <w:top w:val="single" w:sz="4" w:space="0" w:color="auto"/>
+              <w:left w:val="single" w:sz="4" w:space="0" w:color="auto"/>
+              <w:bottom w:val="single" w:sz="4" w:space="0" w:color="auto"/>
+              <w:right w:val="single" w:sz="4" w:space="0" w:color="auto"/>
+            </w:tcBorders>
+          </w:tcPr>
+          <w:p>
+            <w:proofErr w:type="spellStart"/>
+            <w:r>
+              <w:t>build_message_bytes</w:t>
+            </w:r>
+            <w:proofErr w:type="spellEnd"/>
+          </w:p>
+          <w:p/>
+        </w:tc>
+        <w:tc>
+          <w:tcPr>
+            <w:tcW w:w="4508" w:type="dxa"/>
+            <w:tcBorders>
+              <w:top w:val="single" w:sz="4" w:space="0" w:color="auto"/>
+              <w:left w:val="single" w:sz="4" w:space="0" w:color="auto"/>
+              <w:bottom w:val="single" w:sz="4" w:space="0" w:color="auto"/>
+              <w:right w:val="single" w:sz="4" w:space="0" w:color="auto"/>
+            </w:tcBorders>
+          </w:tcPr>
+          <w:p>
+            <w:r>
+              <w:t xml:space="preserve">Builds the </w:t>
+            </w:r>
+            <w:proofErr w:type="spellStart"/>
+            <w:r>
+              <w:t>http_ophir</w:t>
+            </w:r>
+            <w:proofErr w:type="spellEnd"/>
+            <w:r>
+              <w:t xml:space="preserve"> message</w:t>
+            </w:r>
+            <w:r>
+              <w:br/>
+              <w:t xml:space="preserve">:return bytes: The </w:t>
+            </w:r>
+            <w:proofErr w:type="spellStart"/>
+            <w:r>
+              <w:t>http_ophir</w:t>
+            </w:r>
+            <w:proofErr w:type="spellEnd"/>
+            <w:r>
+              <w:t xml:space="preserve"> message</w:t>
+            </w:r>
+          </w:p>
+          <w:p/>
+        </w:tc>
+      </w:tr>
+      <w:tr>
+        <w:tc>
+          <w:tcPr>
+            <w:tcW w:w="4508" w:type="dxa"/>
+            <w:tcBorders>
+              <w:top w:val="single" w:sz="4" w:space="0" w:color="auto"/>
+              <w:left w:val="single" w:sz="4" w:space="0" w:color="auto"/>
+              <w:bottom w:val="single" w:sz="4" w:space="0" w:color="auto"/>
+              <w:right w:val="single" w:sz="4" w:space="0" w:color="auto"/>
+            </w:tcBorders>
+          </w:tcPr>
+          <w:p>
+            <w:r>
+              <w:t>__str__</w:t>
+            </w:r>
+          </w:p>
+          <w:p/>
+        </w:tc>
+        <w:tc>
+          <w:tcPr>
+            <w:tcW w:w="4508" w:type="dxa"/>
+            <w:tcBorders>
+              <w:top w:val="single" w:sz="4" w:space="0" w:color="auto"/>
+              <w:left w:val="single" w:sz="4" w:space="0" w:color="auto"/>
+              <w:bottom w:val="single" w:sz="4" w:space="0" w:color="auto"/>
+              <w:right w:val="single" w:sz="4" w:space="0" w:color="auto"/>
+            </w:tcBorders>
+          </w:tcPr>
+          <w:p>
+            <w:r>
+              <w:t xml:space="preserve">Str dunder function for the </w:t>
+            </w:r>
+            <w:proofErr w:type="spellStart"/>
+            <w:r>
+              <w:t>HttpMsg</w:t>
+            </w:r>
+            <w:proofErr w:type="spellEnd"/>
+            <w:r>
+              <w:t xml:space="preserve"> class</w:t>
+            </w:r>
+            <w:r>
+              <w:br/>
+              <w:t xml:space="preserve">:return str: The </w:t>
+            </w:r>
+            <w:proofErr w:type="spellStart"/>
+            <w:r>
+              <w:t>http_ophir</w:t>
+            </w:r>
+            <w:proofErr w:type="spellEnd"/>
+            <w:r>
+              <w:t xml:space="preserve"> message in full</w:t>
+            </w:r>
+          </w:p>
+        </w:tc>
+      </w:tr>
+    </w:tbl>
+    <w:p>
+      <w:pPr>
+        <w:bidi/>
+        <w:rPr>
+          <w:b/>
+          <w:bCs/>
+          <w:rtl/>
+        </w:rPr>
+      </w:pPr>
+    </w:p>
+    <w:p>
+      <w:pPr>
+        <w:rPr>
+          <w:b/>
+          <w:bCs/>
+          <w:rtl/>
+        </w:rPr>
+      </w:pPr>
+      <w:r>
+        <w:rPr>
+          <w:b/>
+          <w:bCs/>
+          <w:rtl/>
+        </w:rPr>
+        <w:br w:type="page"/>
+      </w:r>
+    </w:p>
+    <w:p>
+      <w:pPr>
+        <w:bidi/>
+        <w:rPr>
+          <w:b/>
+          <w:bCs/>
+          <w:sz w:val="40"/>
+          <w:szCs w:val="40"/>
+          <w:u w:val="single"/>
+        </w:rPr>
+      </w:pPr>
+      <w:r>
+        <w:rPr>
+          <w:b/>
+          <w:bCs/>
+          <w:sz w:val="40"/>
+          <w:szCs w:val="40"/>
+          <w:u w:val="single"/>
+        </w:rPr>
+        <w:lastRenderedPageBreak/>
+        <w:t>App</w:t>
+      </w:r>
+    </w:p>
+    <w:p>
+      <w:pPr>
+        <w:bidi/>
+        <w:rPr>
+          <w:b/>
+          <w:bCs/>
+        </w:rPr>
+      </w:pPr>
+    </w:p>
+    <w:p>
+      <w:pPr>
+        <w:bidi/>
+        <w:ind w:left="720"/>
+      </w:pPr>
+      <w:r>
+        <w:rPr>
+          <w:u w:val="single"/>
+          <w:rtl/>
+        </w:rPr>
+        <w:t>מימוש:</w:t>
+      </w:r>
+    </w:p>
+    <w:p>
+      <w:r>
+        <w:t>The Base for the web app</w:t>
+      </w:r>
+    </w:p>
+    <w:p>
+      <w:pPr>
+        <w:bidi/>
+        <w:ind w:left="720"/>
+      </w:pPr>
+      <w:r>
+        <w:rPr>
+          <w:u w:val="single"/>
+          <w:rtl/>
+        </w:rPr>
+        <w:t>תכונות:</w:t>
+      </w:r>
+    </w:p>
+    <w:p>
+      <w:pPr>
+        <w:numPr>
+          <w:ilvl w:val="0"/>
+          <w:numId w:val="9"/>
+        </w:numPr>
+        <w:ind w:left="360"/>
+      </w:pPr>
+      <w:r>
+        <w:t xml:space="preserve">routes – </w:t>
+      </w:r>
+      <w:proofErr w:type="spellStart"/>
+      <w:r>
+        <w:t>dict</w:t>
+      </w:r>
+      <w:proofErr w:type="spellEnd"/>
+      <w:r>
+        <w:t xml:space="preserve"> holding all the routes</w:t>
+      </w:r>
+    </w:p>
+    <w:p>
+      <w:pPr>
+        <w:numPr>
+          <w:ilvl w:val="0"/>
+          <w:numId w:val="9"/>
+        </w:numPr>
+        <w:ind w:left="360"/>
+      </w:pPr>
+      <w:proofErr w:type="spellStart"/>
+      <w:r>
+        <w:t>four_o_four</w:t>
+      </w:r>
+      <w:proofErr w:type="spellEnd"/>
+      <w:r>
+        <w:t xml:space="preserve"> – holds the path to the default 404 page</w:t>
+      </w:r>
+    </w:p>
+    <w:p>
+      <w:pPr>
+        <w:numPr>
+          <w:ilvl w:val="0"/>
+          <w:numId w:val="9"/>
+        </w:numPr>
+        <w:ind w:left="360"/>
+      </w:pPr>
+      <w:r>
+        <w:t>__closed – bool is connection closed</w:t>
+      </w:r>
+    </w:p>
+    <w:tbl>
+      <w:tblPr>
+        <w:tblStyle w:val="TableGrid"/>
+        <w:tblW w:w="0" w:type="auto"/>
+        <w:tblLook w:val="04A0" w:firstRow="1" w:lastRow="0" w:firstColumn="1" w:lastColumn="0" w:noHBand="0" w:noVBand="1"/>
+      </w:tblPr>
+      <w:tblGrid>
+        <w:gridCol w:w="4508"/>
+        <w:gridCol w:w="4508"/>
+      </w:tblGrid>
+      <w:tr>
+        <w:tc>
+          <w:tcPr>
+            <w:tcW w:w="4508" w:type="dxa"/>
+            <w:tcBorders>
+              <w:top w:val="single" w:sz="4" w:space="0" w:color="auto"/>
+              <w:left w:val="single" w:sz="4" w:space="0" w:color="auto"/>
+              <w:bottom w:val="single" w:sz="4" w:space="0" w:color="auto"/>
+              <w:right w:val="single" w:sz="4" w:space="0" w:color="auto"/>
+            </w:tcBorders>
+            <w:hideMark/>
+          </w:tcPr>
+          <w:p>
+            <w:pPr>
+              <w:spacing w:after="160" w:line="278" w:lineRule="auto"/>
+            </w:pPr>
+            <w:r>
+              <w:t>Method</w:t>
+            </w:r>
+          </w:p>
+        </w:tc>
+        <w:tc>
+          <w:tcPr>
+            <w:tcW w:w="4508" w:type="dxa"/>
+            <w:tcBorders>
+              <w:top w:val="single" w:sz="4" w:space="0" w:color="auto"/>
+              <w:left w:val="single" w:sz="4" w:space="0" w:color="auto"/>
+              <w:bottom w:val="single" w:sz="4" w:space="0" w:color="auto"/>
+              <w:right w:val="single" w:sz="4" w:space="0" w:color="auto"/>
+            </w:tcBorders>
+            <w:hideMark/>
+          </w:tcPr>
+          <w:p>
+            <w:pPr>
+              <w:spacing w:after="160" w:line="278" w:lineRule="auto"/>
+            </w:pPr>
+            <w:r>
+              <w:t>Docs</w:t>
+            </w:r>
+          </w:p>
+        </w:tc>
+      </w:tr>
+      <w:tr>
+        <w:tc>
+          <w:tcPr>
+            <w:tcW w:w="4508" w:type="dxa"/>
+            <w:tcBorders>
+              <w:top w:val="single" w:sz="4" w:space="0" w:color="auto"/>
+              <w:left w:val="single" w:sz="4" w:space="0" w:color="auto"/>
+              <w:bottom w:val="single" w:sz="4" w:space="0" w:color="auto"/>
+              <w:right w:val="single" w:sz="4" w:space="0" w:color="auto"/>
+            </w:tcBorders>
+            <w:hideMark/>
+          </w:tcPr>
+          <w:p>
+            <w:pPr>
+              <w:spacing w:after="160" w:line="278" w:lineRule="auto"/>
+            </w:pPr>
+            <w:r>
+              <w:t>route</w:t>
+            </w:r>
+          </w:p>
+          <w:p>
+            <w:pPr>
+              <w:spacing w:after="160" w:line="278" w:lineRule="auto"/>
+            </w:pPr>
+          </w:p>
+        </w:tc>
+        <w:tc>
+          <w:tcPr>
+            <w:tcW w:w="4508" w:type="dxa"/>
+            <w:tcBorders>
+              <w:top w:val="single" w:sz="4" w:space="0" w:color="auto"/>
+              <w:left w:val="single" w:sz="4" w:space="0" w:color="auto"/>
+              <w:bottom w:val="single" w:sz="4" w:space="0" w:color="auto"/>
+              <w:right w:val="single" w:sz="4" w:space="0" w:color="auto"/>
+            </w:tcBorders>
+            <w:hideMark/>
+          </w:tcPr>
+          <w:p>
+            <w:pPr>
+              <w:spacing w:after="160" w:line="278" w:lineRule="auto"/>
+            </w:pPr>
+            <w:r>
+              <w:t>Route decorator - adds the route to the routes' dictionary.</w:t>
+            </w:r>
+            <w:r>
+              <w:br/>
+              <w:t xml:space="preserve">:param </w:t>
+            </w:r>
+            <w:proofErr w:type="spellStart"/>
+            <w:r>
+              <w:t>permission_cookie</w:t>
+            </w:r>
+            <w:proofErr w:type="spellEnd"/>
+            <w:r>
+              <w:t>: The cookie name that allows permission to page.</w:t>
+            </w:r>
+            <w:r>
+              <w:br/>
+              <w:t xml:space="preserve">:param route: the route for the </w:t>
+            </w:r>
+            <w:proofErr w:type="spellStart"/>
+            <w:r>
+              <w:t>uri</w:t>
+            </w:r>
+            <w:proofErr w:type="spellEnd"/>
+            <w:r>
+              <w:br/>
+              <w:t>:return: what the original function needs to return</w:t>
+            </w:r>
+          </w:p>
+          <w:p>
+            <w:pPr>
+              <w:spacing w:after="160" w:line="278" w:lineRule="auto"/>
+            </w:pPr>
+          </w:p>
+        </w:tc>
+      </w:tr>
+      <w:tr>
+        <w:tc>
+          <w:tcPr>
+            <w:tcW w:w="4508" w:type="dxa"/>
+            <w:tcBorders>
+              <w:top w:val="single" w:sz="4" w:space="0" w:color="auto"/>
+              <w:left w:val="single" w:sz="4" w:space="0" w:color="auto"/>
+              <w:bottom w:val="single" w:sz="4" w:space="0" w:color="auto"/>
+              <w:right w:val="single" w:sz="4" w:space="0" w:color="auto"/>
+            </w:tcBorders>
+          </w:tcPr>
+          <w:p>
+            <w:r>
+              <w:t>__</w:t>
+            </w:r>
+            <w:proofErr w:type="spellStart"/>
+            <w:r>
+              <w:t>receive_message</w:t>
+            </w:r>
+            <w:proofErr w:type="spellEnd"/>
+          </w:p>
+          <w:p/>
+        </w:tc>
+        <w:tc>
+          <w:tcPr>
+            <w:tcW w:w="4508" w:type="dxa"/>
+            <w:tcBorders>
+              <w:top w:val="single" w:sz="4" w:space="0" w:color="auto"/>
+              <w:left w:val="single" w:sz="4" w:space="0" w:color="auto"/>
+              <w:bottom w:val="single" w:sz="4" w:space="0" w:color="auto"/>
+              <w:right w:val="single" w:sz="4" w:space="0" w:color="auto"/>
+            </w:tcBorders>
+          </w:tcPr>
+          <w:p>
+            <w:r>
+              <w:t>Receives a message from a client</w:t>
+            </w:r>
+            <w:r>
+              <w:br/>
+              <w:t xml:space="preserve">:param </w:t>
+            </w:r>
+            <w:proofErr w:type="spellStart"/>
+            <w:r>
+              <w:t>client_socket</w:t>
+            </w:r>
+            <w:proofErr w:type="spellEnd"/>
+            <w:r>
+              <w:t>:</w:t>
+            </w:r>
+            <w:r>
+              <w:br/>
+              <w:t xml:space="preserve">:return bool or </w:t>
+            </w:r>
+            <w:proofErr w:type="spellStart"/>
+            <w:r>
+              <w:t>HttpParser</w:t>
+            </w:r>
+            <w:proofErr w:type="spellEnd"/>
+            <w:r>
+              <w:t xml:space="preserve">: False if the message is invalid, </w:t>
+            </w:r>
+            <w:proofErr w:type="spellStart"/>
+            <w:r>
+              <w:t>HttpParser</w:t>
+            </w:r>
+            <w:proofErr w:type="spellEnd"/>
+            <w:r>
+              <w:t xml:space="preserve"> with the message</w:t>
+            </w:r>
+          </w:p>
+          <w:p/>
+        </w:tc>
+      </w:tr>
+      <w:tr>
+        <w:tc>
+          <w:tcPr>
+            <w:tcW w:w="4508" w:type="dxa"/>
+            <w:tcBorders>
+              <w:top w:val="single" w:sz="4" w:space="0" w:color="auto"/>
+              <w:left w:val="single" w:sz="4" w:space="0" w:color="auto"/>
+              <w:bottom w:val="single" w:sz="4" w:space="0" w:color="auto"/>
+              <w:right w:val="single" w:sz="4" w:space="0" w:color="auto"/>
+            </w:tcBorders>
+          </w:tcPr>
+          <w:p>
+            <w:r>
+              <w:t>__</w:t>
+            </w:r>
+            <w:proofErr w:type="spellStart"/>
+            <w:r>
+              <w:t>handle_client</w:t>
+            </w:r>
+            <w:proofErr w:type="spellEnd"/>
+          </w:p>
+          <w:p/>
+        </w:tc>
+        <w:tc>
+          <w:tcPr>
+            <w:tcW w:w="4508" w:type="dxa"/>
+            <w:tcBorders>
+              <w:top w:val="single" w:sz="4" w:space="0" w:color="auto"/>
+              <w:left w:val="single" w:sz="4" w:space="0" w:color="auto"/>
+              <w:bottom w:val="single" w:sz="4" w:space="0" w:color="auto"/>
+              <w:right w:val="single" w:sz="4" w:space="0" w:color="auto"/>
+            </w:tcBorders>
+          </w:tcPr>
+          <w:p>
+            <w:r>
+              <w:t>Handles the client input.</w:t>
+            </w:r>
+            <w:r>
+              <w:br/>
+              <w:t>:param request: The request that the server got.</w:t>
+            </w:r>
+            <w:r>
+              <w:br/>
+              <w:t xml:space="preserve">:param </w:t>
+            </w:r>
+            <w:proofErr w:type="spellStart"/>
+            <w:r>
+              <w:t>client_socket</w:t>
+            </w:r>
+            <w:proofErr w:type="spellEnd"/>
+            <w:r>
+              <w:t>: The client socket.</w:t>
+            </w:r>
+            <w:r>
+              <w:br/>
+              <w:t>:return: None</w:t>
+            </w:r>
+          </w:p>
+          <w:p/>
+        </w:tc>
+      </w:tr>
+      <w:tr>
+        <w:tc>
+          <w:tcPr>
+            <w:tcW w:w="4508" w:type="dxa"/>
+            <w:tcBorders>
+              <w:top w:val="single" w:sz="4" w:space="0" w:color="auto"/>
+              <w:left w:val="single" w:sz="4" w:space="0" w:color="auto"/>
+              <w:bottom w:val="single" w:sz="4" w:space="0" w:color="auto"/>
+              <w:right w:val="single" w:sz="4" w:space="0" w:color="auto"/>
+            </w:tcBorders>
+          </w:tcPr>
+          <w:p>
+            <w:proofErr w:type="spellStart"/>
+            <w:r>
+              <w:t>set_four_o_four</w:t>
+            </w:r>
+            <w:proofErr w:type="spellEnd"/>
+          </w:p>
+          <w:p/>
+        </w:tc>
+        <w:tc>
+          <w:tcPr>
+            <w:tcW w:w="4508" w:type="dxa"/>
+            <w:tcBorders>
+              <w:top w:val="single" w:sz="4" w:space="0" w:color="auto"/>
+              <w:left w:val="single" w:sz="4" w:space="0" w:color="auto"/>
+              <w:bottom w:val="single" w:sz="4" w:space="0" w:color="auto"/>
+              <w:right w:val="single" w:sz="4" w:space="0" w:color="auto"/>
+            </w:tcBorders>
+          </w:tcPr>
+          <w:p>
+            <w:r>
+              <w:t>Sets the route to the 404 page.</w:t>
+            </w:r>
+            <w:r>
+              <w:br/>
+              <w:t>:param route: The route to the 404 page html.</w:t>
+            </w:r>
+            <w:r>
+              <w:br/>
+              <w:t>:return: None</w:t>
+            </w:r>
+          </w:p>
+          <w:p/>
+        </w:tc>
+      </w:tr>
+      <w:tr>
+        <w:tc>
+          <w:tcPr>
+            <w:tcW w:w="4508" w:type="dxa"/>
+            <w:tcBorders>
+              <w:top w:val="single" w:sz="4" w:space="0" w:color="auto"/>
+              <w:left w:val="single" w:sz="4" w:space="0" w:color="auto"/>
+              <w:bottom w:val="single" w:sz="4" w:space="0" w:color="auto"/>
+              <w:right w:val="single" w:sz="4" w:space="0" w:color="auto"/>
+            </w:tcBorders>
+          </w:tcPr>
+          <w:p>
+            <w:proofErr w:type="spellStart"/>
+            <w:r>
+              <w:t>close_app</w:t>
+            </w:r>
+            <w:proofErr w:type="spellEnd"/>
+          </w:p>
+          <w:p/>
+        </w:tc>
+        <w:tc>
+          <w:tcPr>
+            <w:tcW w:w="4508" w:type="dxa"/>
+            <w:tcBorders>
+              <w:top w:val="single" w:sz="4" w:space="0" w:color="auto"/>
+              <w:left w:val="single" w:sz="4" w:space="0" w:color="auto"/>
+              <w:bottom w:val="single" w:sz="4" w:space="0" w:color="auto"/>
+              <w:right w:val="single" w:sz="4" w:space="0" w:color="auto"/>
+            </w:tcBorders>
+          </w:tcPr>
+          <w:p>
+            <w:r>
+              <w:t>Shuts down the server and closes the server</w:t>
+            </w:r>
+            <w:r>
+              <w:br/>
+              <w:t>:return: None</w:t>
+            </w:r>
+          </w:p>
+          <w:p/>
+        </w:tc>
+      </w:tr>
+      <w:tr>
+        <w:tc>
+          <w:tcPr>
+            <w:tcW w:w="4508" w:type="dxa"/>
+            <w:tcBorders>
+              <w:top w:val="single" w:sz="4" w:space="0" w:color="auto"/>
+              <w:left w:val="single" w:sz="4" w:space="0" w:color="auto"/>
+              <w:bottom w:val="single" w:sz="4" w:space="0" w:color="auto"/>
+              <w:right w:val="single" w:sz="4" w:space="0" w:color="auto"/>
+            </w:tcBorders>
+          </w:tcPr>
+          <w:p/>
+          <w:p>
+            <w:r>
+              <w:lastRenderedPageBreak/>
+              <w:t>run</w:t>
+            </w:r>
+          </w:p>
+          <w:p/>
+        </w:tc>
+        <w:tc>
+          <w:tcPr>
+            <w:tcW w:w="4508" w:type="dxa"/>
+            <w:tcBorders>
+              <w:top w:val="single" w:sz="4" w:space="0" w:color="auto"/>
+              <w:left w:val="single" w:sz="4" w:space="0" w:color="auto"/>
+              <w:bottom w:val="single" w:sz="4" w:space="0" w:color="auto"/>
+              <w:right w:val="single" w:sz="4" w:space="0" w:color="auto"/>
+            </w:tcBorders>
+          </w:tcPr>
+          <w:p/>
+          <w:p>
+            <w:r>
+              <w:lastRenderedPageBreak/>
+              <w:t>Starts the http server.</w:t>
+            </w:r>
+            <w:r>
+              <w:br/>
+              <w:t>:return: None</w:t>
+            </w:r>
+          </w:p>
+          <w:p/>
+        </w:tc>
+      </w:tr>
+    </w:tbl>
+    <w:p>
+      <w:pPr>
+        <w:bidi/>
+        <w:rPr>
+          <w:b/>
+          <w:bCs/>
+          <w:rtl/>
+        </w:rPr>
+      </w:pPr>
+    </w:p>
+    <w:p>
+      <w:pPr>
+        <w:rPr>
+          <w:b/>
+          <w:bCs/>
+          <w:rtl/>
+        </w:rPr>
+      </w:pPr>
+      <w:r>
+        <w:rPr>
+          <w:b/>
+          <w:bCs/>
+          <w:rtl/>
+        </w:rPr>
+        <w:br w:type="page"/>
+      </w:r>
+    </w:p>
+    <w:p>
+      <w:pPr>
+        <w:bidi/>
+        <w:rPr>
+          <w:rtl/>
+        </w:rPr>
+      </w:pPr>
+      <w:r>
+        <w:rPr>
+          <w:rFonts w:hint="cs"/>
+          <w:b/>
+          <w:bCs/>
+          <w:u w:val="single"/>
+          <w:rtl/>
+        </w:rPr>
+        <w:lastRenderedPageBreak/>
+        <w:t>מסמך בדיקות מלא:</w:t>
+      </w:r>
+    </w:p>
+    <w:tbl>
+      <w:tblPr>
+        <w:tblW w:w="9010" w:type="dxa"/>
+        <w:tblCellMar>
+          <w:left w:w="0" w:type="dxa"/>
+          <w:right w:w="0" w:type="dxa"/>
+        </w:tblCellMar>
+        <w:tblLook w:val="04A0" w:firstRow="1" w:lastRow="0" w:firstColumn="1" w:lastColumn="0" w:noHBand="0" w:noVBand="1"/>
+      </w:tblPr>
+      <w:tblGrid>
+        <w:gridCol w:w="2512"/>
+        <w:gridCol w:w="3330"/>
+        <w:gridCol w:w="1710"/>
+        <w:gridCol w:w="1458"/>
+      </w:tblGrid>
+      <w:tr>
+        <w:trPr>
+          <w:trHeight w:val="315"/>
+        </w:trPr>
+        <w:tc>
+          <w:tcPr>
+            <w:tcW w:w="2512" w:type="dxa"/>
+            <w:tcBorders>
+              <w:top w:val="single" w:sz="6" w:space="0" w:color="CCCCCC"/>
+              <w:left w:val="single" w:sz="6" w:space="0" w:color="CCCCCC"/>
+              <w:bottom w:val="single" w:sz="6" w:space="0" w:color="CCCCCC"/>
+              <w:right w:val="single" w:sz="6" w:space="0" w:color="CCCCCC"/>
+            </w:tcBorders>
+            <w:shd w:val="clear" w:color="auto" w:fill="8DD873" w:themeFill="accent6" w:themeFillTint="99"/>
+          </w:tcPr>
+          <w:p>
+            <w:pPr>
+              <w:bidi/>
+              <w:rPr>
+                <w:rFonts w:asciiTheme="minorBidi" w:hAnsiTheme="minorBidi" w:hint="cs"/>
+                <w:rtl/>
+              </w:rPr>
+            </w:pPr>
+            <w:r>
+              <w:rPr>
+                <w:rFonts w:asciiTheme="minorBidi" w:hAnsiTheme="minorBidi" w:hint="cs"/>
+                <w:rtl/>
+              </w:rPr>
+              <w:t>דרך התמודדות</w:t>
+            </w:r>
+          </w:p>
+        </w:tc>
+        <w:tc>
+          <w:tcPr>
+            <w:tcW w:w="3330" w:type="dxa"/>
+            <w:tcBorders>
+              <w:top w:val="single" w:sz="6" w:space="0" w:color="CCCCCC"/>
+              <w:left w:val="single" w:sz="6" w:space="0" w:color="CCCCCC"/>
+              <w:bottom w:val="single" w:sz="6" w:space="0" w:color="CCCCCC"/>
+              <w:right w:val="single" w:sz="6" w:space="0" w:color="CCCCCC"/>
+            </w:tcBorders>
+            <w:shd w:val="clear" w:color="auto" w:fill="8DD873" w:themeFill="accent6" w:themeFillTint="99"/>
+            <w:tcMar>
+              <w:top w:w="30" w:type="dxa"/>
+              <w:left w:w="0" w:type="dxa"/>
+              <w:bottom w:w="30" w:type="dxa"/>
+              <w:right w:w="0" w:type="dxa"/>
+            </w:tcMar>
+            <w:vAlign w:val="bottom"/>
+            <w:hideMark/>
+          </w:tcPr>
+          <w:p>
+            <w:pPr>
+              <w:bidi/>
+              <w:rPr>
+                <w:rFonts w:asciiTheme="minorBidi" w:hAnsiTheme="minorBidi"/>
+              </w:rPr>
+            </w:pPr>
+            <w:r>
+              <w:rPr>
+                <w:rFonts w:asciiTheme="minorBidi" w:hAnsiTheme="minorBidi" w:hint="cs"/>
+                <w:rtl/>
+              </w:rPr>
+              <w:t>דרך הבדיקה והאם צלחה</w:t>
+            </w:r>
+          </w:p>
+        </w:tc>
+        <w:tc>
+          <w:tcPr>
+            <w:tcW w:w="1710" w:type="dxa"/>
+            <w:tcBorders>
+              <w:top w:val="single" w:sz="6" w:space="0" w:color="CCCCCC"/>
+              <w:left w:val="single" w:sz="6" w:space="0" w:color="CCCCCC"/>
+              <w:bottom w:val="single" w:sz="6" w:space="0" w:color="CCCCCC"/>
+              <w:right w:val="single" w:sz="6" w:space="0" w:color="CCCCCC"/>
+            </w:tcBorders>
+            <w:shd w:val="clear" w:color="auto" w:fill="8DD873" w:themeFill="accent6" w:themeFillTint="99"/>
+            <w:tcMar>
+              <w:top w:w="30" w:type="dxa"/>
+              <w:left w:w="45" w:type="dxa"/>
+              <w:bottom w:w="30" w:type="dxa"/>
+              <w:right w:w="45" w:type="dxa"/>
+            </w:tcMar>
+            <w:vAlign w:val="bottom"/>
+            <w:hideMark/>
+          </w:tcPr>
+          <w:p>
+            <w:pPr>
+              <w:bidi/>
+              <w:rPr>
+                <w:rFonts w:asciiTheme="minorBidi" w:hAnsiTheme="minorBidi"/>
+              </w:rPr>
+            </w:pPr>
+            <w:r>
+              <w:rPr>
+                <w:rFonts w:asciiTheme="minorBidi" w:hAnsiTheme="minorBidi"/>
+                <w:rtl/>
+              </w:rPr>
+              <w:t>מה אמורה לבדוק</w:t>
+            </w:r>
+          </w:p>
+        </w:tc>
+        <w:tc>
+          <w:tcPr>
+            <w:tcW w:w="1458" w:type="dxa"/>
+            <w:tcBorders>
+              <w:top w:val="single" w:sz="6" w:space="0" w:color="CCCCCC"/>
+              <w:left w:val="single" w:sz="6" w:space="0" w:color="CCCCCC"/>
+              <w:bottom w:val="single" w:sz="6" w:space="0" w:color="CCCCCC"/>
+              <w:right w:val="single" w:sz="6" w:space="0" w:color="CCCCCC"/>
+            </w:tcBorders>
+            <w:shd w:val="clear" w:color="auto" w:fill="8DD873" w:themeFill="accent6" w:themeFillTint="99"/>
+            <w:tcMar>
+              <w:top w:w="30" w:type="dxa"/>
+              <w:left w:w="45" w:type="dxa"/>
+              <w:bottom w:w="30" w:type="dxa"/>
+              <w:right w:w="45" w:type="dxa"/>
+            </w:tcMar>
+            <w:vAlign w:val="bottom"/>
+            <w:hideMark/>
+          </w:tcPr>
+          <w:p>
+            <w:pPr>
+              <w:bidi/>
+              <w:rPr>
+                <w:rFonts w:asciiTheme="minorBidi" w:hAnsiTheme="minorBidi"/>
+              </w:rPr>
+            </w:pPr>
+            <w:r>
+              <w:rPr>
+                <w:rFonts w:asciiTheme="minorBidi" w:hAnsiTheme="minorBidi"/>
+                <w:rtl/>
+              </w:rPr>
+              <w:t>שם הבדיקה (שיעיד על התוכן)</w:t>
+            </w:r>
+          </w:p>
+        </w:tc>
+      </w:tr>
+      <w:tr>
+        <w:trPr>
+          <w:trHeight w:val="315"/>
+        </w:trPr>
+        <w:tc>
+          <w:tcPr>
+            <w:tcW w:w="2512" w:type="dxa"/>
+            <w:tcBorders>
+              <w:top w:val="single" w:sz="6" w:space="0" w:color="CCCCCC"/>
+              <w:left w:val="single" w:sz="6" w:space="0" w:color="CCCCCC"/>
+              <w:bottom w:val="single" w:sz="6" w:space="0" w:color="CCCCCC"/>
+              <w:right w:val="single" w:sz="6" w:space="0" w:color="CCCCCC"/>
+            </w:tcBorders>
+          </w:tcPr>
+          <w:p>
+            <w:pPr>
+              <w:bidi/>
+              <w:rPr>
+                <w:rFonts w:asciiTheme="minorBidi" w:hAnsiTheme="minorBidi"/>
+                <w:rtl/>
+              </w:rPr>
+            </w:pPr>
+            <w:r>
+              <w:rPr>
+                <w:rFonts w:asciiTheme="minorBidi" w:hAnsiTheme="minorBidi" w:hint="cs"/>
+                <w:rtl/>
+              </w:rPr>
+              <w:t>בדיקה של פרוטוקול ה-</w:t>
+            </w:r>
+            <w:r>
+              <w:rPr>
+                <w:rFonts w:asciiTheme="minorBidi" w:hAnsiTheme="minorBidi"/>
+              </w:rPr>
+              <w:t>RTP</w:t>
+            </w:r>
+            <w:r>
+              <w:rPr>
+                <w:rFonts w:asciiTheme="minorBidi" w:hAnsiTheme="minorBidi" w:hint="cs"/>
+                <w:rtl/>
+              </w:rPr>
+              <w:t xml:space="preserve"> ותיקון מימושו</w:t>
+            </w:r>
+          </w:p>
+        </w:tc>
+        <w:tc>
+          <w:tcPr>
+            <w:tcW w:w="3330" w:type="dxa"/>
+            <w:tcBorders>
+              <w:top w:val="single" w:sz="6" w:space="0" w:color="CCCCCC"/>
+              <w:left w:val="single" w:sz="6" w:space="0" w:color="CCCCCC"/>
+              <w:bottom w:val="single" w:sz="6" w:space="0" w:color="CCCCCC"/>
+              <w:right w:val="single" w:sz="6" w:space="0" w:color="CCCCCC"/>
+            </w:tcBorders>
+            <w:tcMar>
+              <w:top w:w="30" w:type="dxa"/>
+              <w:left w:w="0" w:type="dxa"/>
+              <w:bottom w:w="30" w:type="dxa"/>
+              <w:right w:w="0" w:type="dxa"/>
+            </w:tcMar>
+            <w:vAlign w:val="bottom"/>
+            <w:hideMark/>
+          </w:tcPr>
+          <w:p>
+            <w:pPr>
+              <w:bidi/>
+              <w:rPr>
+                <w:rFonts w:asciiTheme="minorBidi" w:hAnsiTheme="minorBidi"/>
+                <w:rtl/>
+              </w:rPr>
+            </w:pPr>
+            <w:r>
+              <w:rPr>
+                <w:rFonts w:asciiTheme="minorBidi" w:hAnsiTheme="minorBidi"/>
+                <w:rtl/>
+              </w:rPr>
+              <w:t xml:space="preserve">בדיקה של חיבור </w:t>
+            </w:r>
+            <w:r>
+              <w:rPr>
+                <w:rFonts w:asciiTheme="minorBidi" w:hAnsiTheme="minorBidi" w:hint="cs"/>
+                <w:rtl/>
+              </w:rPr>
+              <w:t>ל</w:t>
+            </w:r>
+            <w:r>
+              <w:rPr>
+                <w:rFonts w:asciiTheme="minorBidi" w:hAnsiTheme="minorBidi"/>
+                <w:rtl/>
+              </w:rPr>
+              <w:t>מצלמ</w:t>
+            </w:r>
+            <w:r>
+              <w:rPr>
+                <w:rFonts w:asciiTheme="minorBidi" w:hAnsiTheme="minorBidi" w:hint="cs"/>
+                <w:rtl/>
+              </w:rPr>
+              <w:t>ה</w:t>
+            </w:r>
+            <w:r>
+              <w:rPr>
+                <w:rFonts w:asciiTheme="minorBidi" w:hAnsiTheme="minorBidi"/>
+                <w:rtl/>
+              </w:rPr>
+              <w:t xml:space="preserve"> המוגדרת</w:t>
+            </w:r>
+            <w:r>
+              <w:rPr>
+                <w:rFonts w:asciiTheme="minorBidi" w:hAnsiTheme="minorBidi"/>
+              </w:rPr>
+              <w:t>.</w:t>
+            </w:r>
+            <w:r>
+              <w:rPr>
+                <w:rFonts w:asciiTheme="minorBidi" w:hAnsiTheme="minorBidi"/>
+              </w:rPr>
+              <w:br/>
+            </w:r>
+            <w:r>
+              <w:rPr>
+                <w:rFonts w:asciiTheme="minorBidi" w:hAnsiTheme="minorBidi"/>
+                <w:rtl/>
+              </w:rPr>
+              <w:t>דיווח על שגיאות חיבור (אם קיימות)</w:t>
+            </w:r>
+            <w:r>
+              <w:rPr>
+                <w:rFonts w:asciiTheme="minorBidi" w:hAnsiTheme="minorBidi"/>
+              </w:rPr>
+              <w:t>.</w:t>
+            </w:r>
+          </w:p>
+          <w:p>
+            <w:pPr>
+              <w:bidi/>
+              <w:rPr>
+                <w:rFonts w:asciiTheme="minorBidi" w:hAnsiTheme="minorBidi"/>
+              </w:rPr>
+            </w:pPr>
+            <w:r>
+              <w:rPr>
+                <w:rFonts w:asciiTheme="minorBidi" w:hAnsiTheme="minorBidi" w:hint="cs"/>
+                <w:rtl/>
+              </w:rPr>
+              <w:t>נכשל</w:t>
+            </w:r>
+          </w:p>
+        </w:tc>
+        <w:tc>
+          <w:tcPr>
+            <w:tcW w:w="1710" w:type="dxa"/>
+            <w:tcBorders>
+              <w:top w:val="single" w:sz="6" w:space="0" w:color="CCCCCC"/>
+              <w:left w:val="single" w:sz="6" w:space="0" w:color="CCCCCC"/>
+              <w:bottom w:val="single" w:sz="6" w:space="0" w:color="CCCCCC"/>
+              <w:right w:val="single" w:sz="6" w:space="0" w:color="CCCCCC"/>
+            </w:tcBorders>
+            <w:tcMar>
+              <w:top w:w="30" w:type="dxa"/>
+              <w:left w:w="45" w:type="dxa"/>
+              <w:bottom w:w="30" w:type="dxa"/>
+              <w:right w:w="45" w:type="dxa"/>
+            </w:tcMar>
+            <w:vAlign w:val="bottom"/>
+            <w:hideMark/>
+          </w:tcPr>
+          <w:p>
+            <w:pPr>
+              <w:bidi/>
+              <w:rPr>
+                <w:rFonts w:asciiTheme="minorBidi" w:hAnsiTheme="minorBidi"/>
+              </w:rPr>
+            </w:pPr>
+            <w:r>
+              <w:rPr>
+                <w:rFonts w:asciiTheme="minorBidi" w:hAnsiTheme="minorBidi"/>
+                <w:rtl/>
+              </w:rPr>
+              <w:t xml:space="preserve">חיבור מהיר ויציב </w:t>
+            </w:r>
+            <w:r>
+              <w:rPr>
+                <w:rFonts w:asciiTheme="minorBidi" w:hAnsiTheme="minorBidi" w:hint="cs"/>
+                <w:rtl/>
+              </w:rPr>
+              <w:t>למצלמה</w:t>
+            </w:r>
+            <w:r>
+              <w:rPr>
+                <w:rFonts w:asciiTheme="minorBidi" w:hAnsiTheme="minorBidi"/>
+                <w:rtl/>
+              </w:rPr>
+              <w:t xml:space="preserve"> המוגדרת</w:t>
+            </w:r>
+          </w:p>
+        </w:tc>
+        <w:tc>
+          <w:tcPr>
+            <w:tcW w:w="1458" w:type="dxa"/>
+            <w:tcBorders>
+              <w:top w:val="single" w:sz="6" w:space="0" w:color="CCCCCC"/>
+              <w:left w:val="single" w:sz="6" w:space="0" w:color="CCCCCC"/>
+              <w:bottom w:val="single" w:sz="6" w:space="0" w:color="CCCCCC"/>
+              <w:right w:val="single" w:sz="6" w:space="0" w:color="CCCCCC"/>
+            </w:tcBorders>
+            <w:tcMar>
+              <w:top w:w="30" w:type="dxa"/>
+              <w:left w:w="45" w:type="dxa"/>
+              <w:bottom w:w="30" w:type="dxa"/>
+              <w:right w:w="45" w:type="dxa"/>
+            </w:tcMar>
+            <w:vAlign w:val="bottom"/>
+            <w:hideMark/>
+          </w:tcPr>
+          <w:p>
+            <w:pPr>
+              <w:bidi/>
+              <w:rPr>
+                <w:rFonts w:asciiTheme="minorBidi" w:hAnsiTheme="minorBidi"/>
+              </w:rPr>
+            </w:pPr>
+            <w:r>
+              <w:rPr>
+                <w:rFonts w:asciiTheme="minorBidi" w:hAnsiTheme="minorBidi"/>
+                <w:rtl/>
+              </w:rPr>
+              <w:t>בדיקת חיבוריות - חיבור למצלמות אלחוטיות</w:t>
+            </w:r>
+          </w:p>
+        </w:tc>
+      </w:tr>
+      <w:tr>
+        <w:trPr>
+          <w:trHeight w:val="315"/>
+        </w:trPr>
+        <w:tc>
+          <w:tcPr>
+            <w:tcW w:w="2512" w:type="dxa"/>
+            <w:tcBorders>
+              <w:top w:val="single" w:sz="6" w:space="0" w:color="CCCCCC"/>
+              <w:left w:val="single" w:sz="6" w:space="0" w:color="CCCCCC"/>
+              <w:bottom w:val="single" w:sz="6" w:space="0" w:color="CCCCCC"/>
+              <w:right w:val="single" w:sz="6" w:space="0" w:color="CCCCCC"/>
+            </w:tcBorders>
+          </w:tcPr>
+          <w:p>
+            <w:pPr>
+              <w:bidi/>
+              <w:rPr>
+                <w:rFonts w:asciiTheme="minorBidi" w:hAnsiTheme="minorBidi"/>
+                <w:rtl/>
+              </w:rPr>
+            </w:pPr>
+          </w:p>
+        </w:tc>
+        <w:tc>
+          <w:tcPr>
+            <w:tcW w:w="3330" w:type="dxa"/>
+            <w:tcBorders>
+              <w:top w:val="single" w:sz="6" w:space="0" w:color="CCCCCC"/>
+              <w:left w:val="single" w:sz="6" w:space="0" w:color="CCCCCC"/>
+              <w:bottom w:val="single" w:sz="6" w:space="0" w:color="CCCCCC"/>
+              <w:right w:val="single" w:sz="6" w:space="0" w:color="CCCCCC"/>
+            </w:tcBorders>
+            <w:tcMar>
+              <w:top w:w="30" w:type="dxa"/>
+              <w:left w:w="0" w:type="dxa"/>
+              <w:bottom w:w="30" w:type="dxa"/>
+              <w:right w:w="0" w:type="dxa"/>
+            </w:tcMar>
+            <w:vAlign w:val="bottom"/>
+            <w:hideMark/>
+          </w:tcPr>
+          <w:p>
+            <w:pPr>
+              <w:bidi/>
+              <w:rPr>
+                <w:rFonts w:asciiTheme="minorBidi" w:hAnsiTheme="minorBidi"/>
+                <w:rtl/>
+              </w:rPr>
+            </w:pPr>
+            <w:r>
+              <w:rPr>
+                <w:rFonts w:asciiTheme="minorBidi" w:hAnsiTheme="minorBidi"/>
+                <w:rtl/>
+              </w:rPr>
+              <w:t>בדיקה של חיבור למיקרופון המוגדר</w:t>
+            </w:r>
+            <w:r>
+              <w:rPr>
+                <w:rFonts w:asciiTheme="minorBidi" w:hAnsiTheme="minorBidi"/>
+              </w:rPr>
+              <w:t>.</w:t>
+            </w:r>
+            <w:r>
+              <w:rPr>
+                <w:rFonts w:asciiTheme="minorBidi" w:hAnsiTheme="minorBidi"/>
+              </w:rPr>
+              <w:br/>
+            </w:r>
+            <w:r>
+              <w:rPr>
+                <w:rFonts w:asciiTheme="minorBidi" w:hAnsiTheme="minorBidi"/>
+                <w:rtl/>
+              </w:rPr>
+              <w:t>דיווח על שגיאות חיבור (אם קיימות)</w:t>
+            </w:r>
+            <w:r>
+              <w:rPr>
+                <w:rFonts w:asciiTheme="minorBidi" w:hAnsiTheme="minorBidi"/>
+              </w:rPr>
+              <w:t>.</w:t>
+            </w:r>
+          </w:p>
+          <w:p>
+            <w:pPr>
+              <w:bidi/>
+              <w:rPr>
+                <w:rFonts w:asciiTheme="minorBidi" w:hAnsiTheme="minorBidi"/>
+              </w:rPr>
+            </w:pPr>
+            <w:r>
+              <w:rPr>
+                <w:rFonts w:asciiTheme="minorBidi" w:hAnsiTheme="minorBidi" w:hint="cs"/>
+                <w:rtl/>
+              </w:rPr>
+              <w:t>עבר בהצלחה</w:t>
+            </w:r>
+          </w:p>
+        </w:tc>
+        <w:tc>
+          <w:tcPr>
+            <w:tcW w:w="1710" w:type="dxa"/>
+            <w:tcBorders>
+              <w:top w:val="single" w:sz="6" w:space="0" w:color="CCCCCC"/>
+              <w:left w:val="single" w:sz="6" w:space="0" w:color="CCCCCC"/>
+              <w:bottom w:val="single" w:sz="6" w:space="0" w:color="CCCCCC"/>
+              <w:right w:val="single" w:sz="6" w:space="0" w:color="CCCCCC"/>
+            </w:tcBorders>
+            <w:tcMar>
+              <w:top w:w="30" w:type="dxa"/>
+              <w:left w:w="45" w:type="dxa"/>
+              <w:bottom w:w="30" w:type="dxa"/>
+              <w:right w:w="45" w:type="dxa"/>
+            </w:tcMar>
+            <w:vAlign w:val="bottom"/>
+            <w:hideMark/>
+          </w:tcPr>
+          <w:p>
+            <w:pPr>
+              <w:bidi/>
+              <w:rPr>
+                <w:rFonts w:asciiTheme="minorBidi" w:hAnsiTheme="minorBidi"/>
+              </w:rPr>
+            </w:pPr>
+            <w:r>
+              <w:rPr>
+                <w:rFonts w:asciiTheme="minorBidi" w:hAnsiTheme="minorBidi"/>
+                <w:rtl/>
+              </w:rPr>
+              <w:t>זיהוי וחיבור תקין למיקרופון המוגדר</w:t>
+            </w:r>
+          </w:p>
+        </w:tc>
+        <w:tc>
+          <w:tcPr>
+            <w:tcW w:w="1458" w:type="dxa"/>
+            <w:tcBorders>
+              <w:top w:val="single" w:sz="6" w:space="0" w:color="CCCCCC"/>
+              <w:left w:val="single" w:sz="6" w:space="0" w:color="CCCCCC"/>
+              <w:bottom w:val="single" w:sz="6" w:space="0" w:color="CCCCCC"/>
+              <w:right w:val="single" w:sz="6" w:space="0" w:color="CCCCCC"/>
+            </w:tcBorders>
+            <w:tcMar>
+              <w:top w:w="30" w:type="dxa"/>
+              <w:left w:w="45" w:type="dxa"/>
+              <w:bottom w:w="30" w:type="dxa"/>
+              <w:right w:w="45" w:type="dxa"/>
+            </w:tcMar>
+            <w:vAlign w:val="bottom"/>
+            <w:hideMark/>
+          </w:tcPr>
+          <w:p>
+            <w:pPr>
+              <w:bidi/>
+              <w:rPr>
+                <w:rFonts w:asciiTheme="minorBidi" w:hAnsiTheme="minorBidi"/>
+              </w:rPr>
+            </w:pPr>
+            <w:r>
+              <w:rPr>
+                <w:rFonts w:asciiTheme="minorBidi" w:hAnsiTheme="minorBidi"/>
+                <w:rtl/>
+              </w:rPr>
+              <w:t>בדיקת חיבוריות - חיבור למיקרופון</w:t>
+            </w:r>
+          </w:p>
+        </w:tc>
+      </w:tr>
+      <w:tr>
+        <w:trPr>
+          <w:trHeight w:val="315"/>
+        </w:trPr>
+        <w:tc>
+          <w:tcPr>
+            <w:tcW w:w="2512" w:type="dxa"/>
+            <w:tcBorders>
+              <w:top w:val="single" w:sz="6" w:space="0" w:color="CCCCCC"/>
+              <w:left w:val="single" w:sz="6" w:space="0" w:color="CCCCCC"/>
+              <w:bottom w:val="single" w:sz="6" w:space="0" w:color="CCCCCC"/>
+              <w:right w:val="single" w:sz="6" w:space="0" w:color="CCCCCC"/>
+            </w:tcBorders>
+          </w:tcPr>
+          <w:p>
+            <w:pPr>
+              <w:bidi/>
+              <w:rPr>
+                <w:rFonts w:asciiTheme="minorBidi" w:hAnsiTheme="minorBidi"/>
+                <w:rtl/>
+              </w:rPr>
+            </w:pPr>
+          </w:p>
+        </w:tc>
+        <w:tc>
+          <w:tcPr>
+            <w:tcW w:w="3330" w:type="dxa"/>
+            <w:tcBorders>
+              <w:top w:val="single" w:sz="6" w:space="0" w:color="CCCCCC"/>
+              <w:left w:val="single" w:sz="6" w:space="0" w:color="CCCCCC"/>
+              <w:bottom w:val="single" w:sz="6" w:space="0" w:color="CCCCCC"/>
+              <w:right w:val="single" w:sz="6" w:space="0" w:color="CCCCCC"/>
+            </w:tcBorders>
+            <w:tcMar>
+              <w:top w:w="30" w:type="dxa"/>
+              <w:left w:w="0" w:type="dxa"/>
+              <w:bottom w:w="30" w:type="dxa"/>
+              <w:right w:w="0" w:type="dxa"/>
+            </w:tcMar>
+            <w:vAlign w:val="bottom"/>
+            <w:hideMark/>
+          </w:tcPr>
+          <w:p>
+            <w:pPr>
+              <w:bidi/>
+              <w:rPr>
+                <w:rFonts w:asciiTheme="minorBidi" w:hAnsiTheme="minorBidi"/>
+                <w:rtl/>
+              </w:rPr>
+            </w:pPr>
+            <w:r>
+              <w:rPr>
+                <w:rFonts w:asciiTheme="minorBidi" w:hAnsiTheme="minorBidi"/>
+                <w:rtl/>
+              </w:rPr>
+              <w:t>בדיקה של חיבור לשרת</w:t>
+            </w:r>
+            <w:r>
+              <w:rPr>
+                <w:rFonts w:asciiTheme="minorBidi" w:hAnsiTheme="minorBidi"/>
+              </w:rPr>
+              <w:t>.</w:t>
+            </w:r>
+            <w:r>
+              <w:rPr>
+                <w:rFonts w:asciiTheme="minorBidi" w:hAnsiTheme="minorBidi"/>
+              </w:rPr>
+              <w:br/>
+            </w:r>
+            <w:r>
+              <w:rPr>
+                <w:rFonts w:asciiTheme="minorBidi" w:hAnsiTheme="minorBidi"/>
+                <w:rtl/>
+              </w:rPr>
+              <w:t>דיווח על שגיאות חיבור (אם קיימות)</w:t>
+            </w:r>
+            <w:r>
+              <w:rPr>
+                <w:rFonts w:asciiTheme="minorBidi" w:hAnsiTheme="minorBidi"/>
+              </w:rPr>
+              <w:t>.</w:t>
+            </w:r>
+          </w:p>
+          <w:p>
+            <w:pPr>
+              <w:bidi/>
+              <w:rPr>
+                <w:rFonts w:asciiTheme="minorBidi" w:hAnsiTheme="minorBidi"/>
+              </w:rPr>
+            </w:pPr>
+            <w:r>
+              <w:rPr>
+                <w:rFonts w:asciiTheme="minorBidi" w:hAnsiTheme="minorBidi" w:hint="cs"/>
+                <w:rtl/>
+              </w:rPr>
+              <w:t>עבר בהצלחה</w:t>
+            </w:r>
+          </w:p>
+        </w:tc>
+        <w:tc>
+          <w:tcPr>
+            <w:tcW w:w="1710" w:type="dxa"/>
+            <w:tcBorders>
+              <w:top w:val="single" w:sz="6" w:space="0" w:color="CCCCCC"/>
+              <w:left w:val="single" w:sz="6" w:space="0" w:color="CCCCCC"/>
+              <w:bottom w:val="single" w:sz="6" w:space="0" w:color="CCCCCC"/>
+              <w:right w:val="single" w:sz="6" w:space="0" w:color="CCCCCC"/>
+            </w:tcBorders>
+            <w:tcMar>
+              <w:top w:w="30" w:type="dxa"/>
+              <w:left w:w="45" w:type="dxa"/>
+              <w:bottom w:w="30" w:type="dxa"/>
+              <w:right w:w="45" w:type="dxa"/>
+            </w:tcMar>
+            <w:vAlign w:val="bottom"/>
+            <w:hideMark/>
+          </w:tcPr>
+          <w:p>
+            <w:pPr>
+              <w:bidi/>
+              <w:rPr>
+                <w:rFonts w:asciiTheme="minorBidi" w:hAnsiTheme="minorBidi"/>
+              </w:rPr>
+            </w:pPr>
+            <w:r>
+              <w:rPr>
+                <w:rFonts w:asciiTheme="minorBidi" w:hAnsiTheme="minorBidi"/>
+                <w:rtl/>
+              </w:rPr>
+              <w:t>חיבור מהיר ויציב לשרת התמלול</w:t>
+            </w:r>
+          </w:p>
+        </w:tc>
+        <w:tc>
+          <w:tcPr>
+            <w:tcW w:w="1458" w:type="dxa"/>
+            <w:tcBorders>
+              <w:top w:val="single" w:sz="6" w:space="0" w:color="CCCCCC"/>
+              <w:left w:val="single" w:sz="6" w:space="0" w:color="CCCCCC"/>
+              <w:bottom w:val="single" w:sz="6" w:space="0" w:color="CCCCCC"/>
+              <w:right w:val="single" w:sz="6" w:space="0" w:color="CCCCCC"/>
+            </w:tcBorders>
+            <w:tcMar>
+              <w:top w:w="30" w:type="dxa"/>
+              <w:left w:w="45" w:type="dxa"/>
+              <w:bottom w:w="30" w:type="dxa"/>
+              <w:right w:w="45" w:type="dxa"/>
+            </w:tcMar>
+            <w:vAlign w:val="bottom"/>
+            <w:hideMark/>
+          </w:tcPr>
+          <w:p>
+            <w:pPr>
+              <w:bidi/>
+              <w:rPr>
+                <w:rFonts w:asciiTheme="minorBidi" w:hAnsiTheme="minorBidi"/>
+              </w:rPr>
+            </w:pPr>
+            <w:r>
+              <w:rPr>
+                <w:rFonts w:asciiTheme="minorBidi" w:hAnsiTheme="minorBidi"/>
+                <w:rtl/>
+              </w:rPr>
+              <w:t>בדיקת חיבוריות - חיבור לשרת</w:t>
+            </w:r>
+          </w:p>
+        </w:tc>
+      </w:tr>
+      <w:tr>
+        <w:trPr>
+          <w:trHeight w:val="315"/>
+        </w:trPr>
+        <w:tc>
+          <w:tcPr>
+            <w:tcW w:w="2512" w:type="dxa"/>
+            <w:tcBorders>
+              <w:top w:val="single" w:sz="6" w:space="0" w:color="CCCCCC"/>
+              <w:left w:val="single" w:sz="6" w:space="0" w:color="CCCCCC"/>
+              <w:bottom w:val="single" w:sz="6" w:space="0" w:color="CCCCCC"/>
+              <w:right w:val="single" w:sz="6" w:space="0" w:color="CCCCCC"/>
+            </w:tcBorders>
+          </w:tcPr>
+          <w:p>
+            <w:pPr>
+              <w:bidi/>
+              <w:rPr>
+                <w:rFonts w:asciiTheme="minorBidi" w:hAnsiTheme="minorBidi"/>
+                <w:rtl/>
+              </w:rPr>
+            </w:pPr>
+          </w:p>
+        </w:tc>
+        <w:tc>
+          <w:tcPr>
+            <w:tcW w:w="3330" w:type="dxa"/>
+            <w:tcBorders>
+              <w:top w:val="single" w:sz="6" w:space="0" w:color="CCCCCC"/>
+              <w:left w:val="single" w:sz="6" w:space="0" w:color="CCCCCC"/>
+              <w:bottom w:val="single" w:sz="6" w:space="0" w:color="CCCCCC"/>
+              <w:right w:val="single" w:sz="6" w:space="0" w:color="CCCCCC"/>
+            </w:tcBorders>
+            <w:tcMar>
+              <w:top w:w="30" w:type="dxa"/>
+              <w:left w:w="0" w:type="dxa"/>
+              <w:bottom w:w="30" w:type="dxa"/>
+              <w:right w:w="0" w:type="dxa"/>
+            </w:tcMar>
+            <w:vAlign w:val="bottom"/>
+            <w:hideMark/>
+          </w:tcPr>
+          <w:p>
+            <w:pPr>
+              <w:bidi/>
+              <w:rPr>
+                <w:rFonts w:asciiTheme="minorBidi" w:hAnsiTheme="minorBidi"/>
+                <w:rtl/>
+              </w:rPr>
+            </w:pPr>
+            <w:r>
+              <w:rPr>
+                <w:rFonts w:asciiTheme="minorBidi" w:hAnsiTheme="minorBidi"/>
+                <w:rtl/>
+              </w:rPr>
+              <w:t>בדיקה של לכידת וידאו מכל המצלמות</w:t>
+            </w:r>
+            <w:r>
+              <w:rPr>
+                <w:rFonts w:asciiTheme="minorBidi" w:hAnsiTheme="minorBidi"/>
+              </w:rPr>
+              <w:t>.</w:t>
+            </w:r>
+            <w:r>
+              <w:rPr>
+                <w:rFonts w:asciiTheme="minorBidi" w:hAnsiTheme="minorBidi"/>
+              </w:rPr>
+              <w:br/>
+            </w:r>
+            <w:r>
+              <w:rPr>
+                <w:rFonts w:asciiTheme="minorBidi" w:hAnsiTheme="minorBidi"/>
+                <w:rtl/>
+              </w:rPr>
+              <w:t xml:space="preserve">וידוא איכות וידאו משתנה (רזולוציה, קצב </w:t>
+            </w:r>
+            <w:proofErr w:type="spellStart"/>
+            <w:r>
+              <w:rPr>
+                <w:rFonts w:asciiTheme="minorBidi" w:hAnsiTheme="minorBidi"/>
+                <w:rtl/>
+              </w:rPr>
+              <w:t>פריימים</w:t>
+            </w:r>
+            <w:proofErr w:type="spellEnd"/>
+            <w:r>
+              <w:rPr>
+                <w:rFonts w:asciiTheme="minorBidi" w:hAnsiTheme="minorBidi"/>
+                <w:rtl/>
+              </w:rPr>
+              <w:t>)</w:t>
+            </w:r>
+            <w:r>
+              <w:rPr>
+                <w:rFonts w:asciiTheme="minorBidi" w:hAnsiTheme="minorBidi"/>
+              </w:rPr>
+              <w:t>.</w:t>
+            </w:r>
+          </w:p>
+          <w:p>
+            <w:pPr>
+              <w:bidi/>
+              <w:rPr>
+                <w:rFonts w:asciiTheme="minorBidi" w:hAnsiTheme="minorBidi"/>
+              </w:rPr>
+            </w:pPr>
+            <w:r>
+              <w:rPr>
+                <w:rFonts w:asciiTheme="minorBidi" w:hAnsiTheme="minorBidi" w:hint="cs"/>
+                <w:rtl/>
+              </w:rPr>
+              <w:t>עבר בהצלחה</w:t>
+            </w:r>
+          </w:p>
+        </w:tc>
+        <w:tc>
+          <w:tcPr>
+            <w:tcW w:w="1710" w:type="dxa"/>
+            <w:tcBorders>
+              <w:top w:val="single" w:sz="6" w:space="0" w:color="CCCCCC"/>
+              <w:left w:val="single" w:sz="6" w:space="0" w:color="CCCCCC"/>
+              <w:bottom w:val="single" w:sz="6" w:space="0" w:color="CCCCCC"/>
+              <w:right w:val="single" w:sz="6" w:space="0" w:color="CCCCCC"/>
+            </w:tcBorders>
+            <w:tcMar>
+              <w:top w:w="30" w:type="dxa"/>
+              <w:left w:w="45" w:type="dxa"/>
+              <w:bottom w:w="30" w:type="dxa"/>
+              <w:right w:w="45" w:type="dxa"/>
+            </w:tcMar>
+            <w:vAlign w:val="bottom"/>
+            <w:hideMark/>
+          </w:tcPr>
+          <w:p>
+            <w:pPr>
+              <w:bidi/>
+              <w:rPr>
+                <w:rFonts w:asciiTheme="minorBidi" w:hAnsiTheme="minorBidi"/>
+              </w:rPr>
+            </w:pPr>
+            <w:r>
+              <w:rPr>
+                <w:rFonts w:asciiTheme="minorBidi" w:hAnsiTheme="minorBidi"/>
+                <w:rtl/>
+              </w:rPr>
+              <w:t>לכידה תקינה של וידאו מכל המצלמ</w:t>
+            </w:r>
+            <w:r>
+              <w:rPr>
+                <w:rFonts w:asciiTheme="minorBidi" w:hAnsiTheme="minorBidi" w:hint="cs"/>
+                <w:rtl/>
+              </w:rPr>
+              <w:t>ה</w:t>
+            </w:r>
+            <w:r>
+              <w:rPr>
+                <w:rFonts w:asciiTheme="minorBidi" w:hAnsiTheme="minorBidi"/>
+                <w:rtl/>
+              </w:rPr>
+              <w:t xml:space="preserve"> המחוברת</w:t>
+            </w:r>
+          </w:p>
+        </w:tc>
+        <w:tc>
+          <w:tcPr>
+            <w:tcW w:w="1458" w:type="dxa"/>
+            <w:tcBorders>
+              <w:top w:val="single" w:sz="6" w:space="0" w:color="CCCCCC"/>
+              <w:left w:val="single" w:sz="6" w:space="0" w:color="CCCCCC"/>
+              <w:bottom w:val="single" w:sz="6" w:space="0" w:color="CCCCCC"/>
+              <w:right w:val="single" w:sz="6" w:space="0" w:color="CCCCCC"/>
+            </w:tcBorders>
+            <w:tcMar>
+              <w:top w:w="30" w:type="dxa"/>
+              <w:left w:w="45" w:type="dxa"/>
+              <w:bottom w:w="30" w:type="dxa"/>
+              <w:right w:w="45" w:type="dxa"/>
+            </w:tcMar>
+            <w:vAlign w:val="bottom"/>
+            <w:hideMark/>
+          </w:tcPr>
+          <w:p>
+            <w:pPr>
+              <w:bidi/>
+              <w:rPr>
+                <w:rFonts w:asciiTheme="minorBidi" w:hAnsiTheme="minorBidi"/>
+              </w:rPr>
+            </w:pPr>
+            <w:r>
+              <w:rPr>
+                <w:rFonts w:asciiTheme="minorBidi" w:hAnsiTheme="minorBidi"/>
+                <w:rtl/>
+              </w:rPr>
+              <w:t>בדיקה פונקציונלית - לכידת וידאו</w:t>
+            </w:r>
+          </w:p>
+        </w:tc>
+      </w:tr>
+      <w:tr>
+        <w:trPr>
+          <w:trHeight w:val="315"/>
+        </w:trPr>
+        <w:tc>
+          <w:tcPr>
+            <w:tcW w:w="2512" w:type="dxa"/>
+            <w:tcBorders>
+              <w:top w:val="single" w:sz="6" w:space="0" w:color="CCCCCC"/>
+              <w:left w:val="single" w:sz="6" w:space="0" w:color="CCCCCC"/>
+              <w:bottom w:val="single" w:sz="6" w:space="0" w:color="CCCCCC"/>
+              <w:right w:val="single" w:sz="6" w:space="0" w:color="CCCCCC"/>
+            </w:tcBorders>
+          </w:tcPr>
+          <w:p>
+            <w:pPr>
+              <w:bidi/>
+              <w:rPr>
+                <w:rFonts w:asciiTheme="minorBidi" w:hAnsiTheme="minorBidi"/>
+                <w:rtl/>
+              </w:rPr>
+            </w:pPr>
+          </w:p>
+        </w:tc>
+        <w:tc>
+          <w:tcPr>
+            <w:tcW w:w="3330" w:type="dxa"/>
+            <w:tcBorders>
+              <w:top w:val="single" w:sz="6" w:space="0" w:color="CCCCCC"/>
+              <w:left w:val="single" w:sz="6" w:space="0" w:color="CCCCCC"/>
+              <w:bottom w:val="single" w:sz="6" w:space="0" w:color="CCCCCC"/>
+              <w:right w:val="single" w:sz="6" w:space="0" w:color="CCCCCC"/>
+            </w:tcBorders>
+            <w:tcMar>
+              <w:top w:w="30" w:type="dxa"/>
+              <w:left w:w="0" w:type="dxa"/>
+              <w:bottom w:w="30" w:type="dxa"/>
+              <w:right w:w="0" w:type="dxa"/>
+            </w:tcMar>
+            <w:vAlign w:val="bottom"/>
+            <w:hideMark/>
+          </w:tcPr>
+          <w:p>
+            <w:pPr>
+              <w:bidi/>
+              <w:rPr>
+                <w:rFonts w:asciiTheme="minorBidi" w:hAnsiTheme="minorBidi"/>
+                <w:rtl/>
+              </w:rPr>
+            </w:pPr>
+            <w:r>
+              <w:rPr>
+                <w:rFonts w:asciiTheme="minorBidi" w:hAnsiTheme="minorBidi"/>
+                <w:rtl/>
+              </w:rPr>
+              <w:t>בדיקה של קליטת אודיו מהמיקרופון</w:t>
+            </w:r>
+            <w:r>
+              <w:rPr>
+                <w:rFonts w:asciiTheme="minorBidi" w:hAnsiTheme="minorBidi"/>
+              </w:rPr>
+              <w:t>.</w:t>
+            </w:r>
+            <w:r>
+              <w:rPr>
+                <w:rFonts w:asciiTheme="minorBidi" w:hAnsiTheme="minorBidi"/>
+              </w:rPr>
+              <w:br/>
+            </w:r>
+            <w:r>
+              <w:rPr>
+                <w:rFonts w:asciiTheme="minorBidi" w:hAnsiTheme="minorBidi"/>
+                <w:rtl/>
+              </w:rPr>
+              <w:t>וידוא איכות שמע משתנה (עוצמה, רעשי רקע)</w:t>
+            </w:r>
+            <w:r>
+              <w:rPr>
+                <w:rFonts w:asciiTheme="minorBidi" w:hAnsiTheme="minorBidi"/>
+              </w:rPr>
+              <w:t>.</w:t>
+            </w:r>
+          </w:p>
+          <w:p>
+            <w:pPr>
+              <w:bidi/>
+              <w:rPr>
+                <w:rFonts w:asciiTheme="minorBidi" w:hAnsiTheme="minorBidi"/>
+              </w:rPr>
+            </w:pPr>
+            <w:r>
+              <w:rPr>
+                <w:rFonts w:asciiTheme="minorBidi" w:hAnsiTheme="minorBidi" w:hint="cs"/>
+                <w:rtl/>
+              </w:rPr>
+              <w:t>עבר בהצלחה</w:t>
+            </w:r>
+          </w:p>
+        </w:tc>
+        <w:tc>
+          <w:tcPr>
+            <w:tcW w:w="1710" w:type="dxa"/>
+            <w:tcBorders>
+              <w:top w:val="single" w:sz="6" w:space="0" w:color="CCCCCC"/>
+              <w:left w:val="single" w:sz="6" w:space="0" w:color="CCCCCC"/>
+              <w:bottom w:val="single" w:sz="6" w:space="0" w:color="CCCCCC"/>
+              <w:right w:val="single" w:sz="6" w:space="0" w:color="CCCCCC"/>
+            </w:tcBorders>
+            <w:tcMar>
+              <w:top w:w="30" w:type="dxa"/>
+              <w:left w:w="45" w:type="dxa"/>
+              <w:bottom w:w="30" w:type="dxa"/>
+              <w:right w:w="45" w:type="dxa"/>
+            </w:tcMar>
+            <w:vAlign w:val="bottom"/>
+            <w:hideMark/>
+          </w:tcPr>
+          <w:p>
+            <w:pPr>
+              <w:bidi/>
+              <w:rPr>
+                <w:rFonts w:asciiTheme="minorBidi" w:hAnsiTheme="minorBidi"/>
+              </w:rPr>
+            </w:pPr>
+            <w:r>
+              <w:rPr>
+                <w:rFonts w:asciiTheme="minorBidi" w:hAnsiTheme="minorBidi"/>
+                <w:rtl/>
+              </w:rPr>
+              <w:t>קליטה תקינה של אודיו מהמיקרופון המחובר</w:t>
+            </w:r>
+          </w:p>
+        </w:tc>
+        <w:tc>
+          <w:tcPr>
+            <w:tcW w:w="1458" w:type="dxa"/>
+            <w:tcBorders>
+              <w:top w:val="single" w:sz="6" w:space="0" w:color="CCCCCC"/>
+              <w:left w:val="single" w:sz="6" w:space="0" w:color="CCCCCC"/>
+              <w:bottom w:val="single" w:sz="6" w:space="0" w:color="CCCCCC"/>
+              <w:right w:val="single" w:sz="6" w:space="0" w:color="CCCCCC"/>
+            </w:tcBorders>
+            <w:tcMar>
+              <w:top w:w="30" w:type="dxa"/>
+              <w:left w:w="45" w:type="dxa"/>
+              <w:bottom w:w="30" w:type="dxa"/>
+              <w:right w:w="45" w:type="dxa"/>
+            </w:tcMar>
+            <w:vAlign w:val="bottom"/>
+            <w:hideMark/>
+          </w:tcPr>
+          <w:p>
+            <w:pPr>
+              <w:bidi/>
+              <w:rPr>
+                <w:rFonts w:asciiTheme="minorBidi" w:hAnsiTheme="minorBidi"/>
+              </w:rPr>
+            </w:pPr>
+            <w:r>
+              <w:rPr>
+                <w:rFonts w:asciiTheme="minorBidi" w:hAnsiTheme="minorBidi"/>
+                <w:rtl/>
+              </w:rPr>
+              <w:t>בדיקה פונקציונלית - קליטת אודיו</w:t>
+            </w:r>
+          </w:p>
+        </w:tc>
+      </w:tr>
+      <w:tr>
+        <w:trPr>
+          <w:trHeight w:val="315"/>
+        </w:trPr>
+        <w:tc>
+          <w:tcPr>
+            <w:tcW w:w="2512" w:type="dxa"/>
+            <w:tcBorders>
+              <w:top w:val="single" w:sz="6" w:space="0" w:color="CCCCCC"/>
+              <w:left w:val="single" w:sz="6" w:space="0" w:color="CCCCCC"/>
+              <w:bottom w:val="single" w:sz="6" w:space="0" w:color="CCCCCC"/>
+              <w:right w:val="single" w:sz="6" w:space="0" w:color="CCCCCC"/>
+            </w:tcBorders>
+          </w:tcPr>
+          <w:p>
+            <w:pPr>
+              <w:bidi/>
+              <w:rPr>
+                <w:rFonts w:asciiTheme="minorBidi" w:hAnsiTheme="minorBidi"/>
+                <w:rtl/>
+              </w:rPr>
+            </w:pPr>
+            <w:r>
+              <w:rPr>
+                <w:rFonts w:asciiTheme="minorBidi" w:hAnsiTheme="minorBidi" w:hint="cs"/>
+                <w:rtl/>
+              </w:rPr>
+              <w:t>בדיקה על הליך התמלול</w:t>
+            </w:r>
+          </w:p>
+          <w:p>
+            <w:pPr>
+              <w:bidi/>
+              <w:rPr>
+                <w:rFonts w:asciiTheme="minorBidi" w:hAnsiTheme="minorBidi" w:hint="cs"/>
+                <w:rtl/>
+              </w:rPr>
+            </w:pPr>
+            <w:r>
+              <w:rPr>
+                <w:rFonts w:asciiTheme="minorBidi" w:hAnsiTheme="minorBidi" w:hint="cs"/>
+                <w:rtl/>
+              </w:rPr>
+              <w:t>ובדיקת אלטרנטיבות</w:t>
+            </w:r>
+          </w:p>
+        </w:tc>
+        <w:tc>
+          <w:tcPr>
+            <w:tcW w:w="3330" w:type="dxa"/>
+            <w:tcBorders>
+              <w:top w:val="single" w:sz="6" w:space="0" w:color="CCCCCC"/>
+              <w:left w:val="single" w:sz="6" w:space="0" w:color="CCCCCC"/>
+              <w:bottom w:val="single" w:sz="6" w:space="0" w:color="CCCCCC"/>
+              <w:right w:val="single" w:sz="6" w:space="0" w:color="CCCCCC"/>
+            </w:tcBorders>
+            <w:tcMar>
+              <w:top w:w="30" w:type="dxa"/>
+              <w:left w:w="0" w:type="dxa"/>
+              <w:bottom w:w="30" w:type="dxa"/>
+              <w:right w:w="0" w:type="dxa"/>
+            </w:tcMar>
+            <w:vAlign w:val="bottom"/>
+            <w:hideMark/>
+          </w:tcPr>
+          <w:p>
+            <w:pPr>
+              <w:bidi/>
+              <w:rPr>
+                <w:rFonts w:asciiTheme="minorBidi" w:hAnsiTheme="minorBidi"/>
+                <w:rtl/>
+              </w:rPr>
+            </w:pPr>
+            <w:r>
+              <w:rPr>
+                <w:rFonts w:asciiTheme="minorBidi" w:hAnsiTheme="minorBidi" w:hint="cs"/>
+                <w:rtl/>
+              </w:rPr>
+              <w:t>שימוש בקובץ אודיו מקומי לבדיקה</w:t>
+            </w:r>
+            <w:r>
+              <w:rPr>
+                <w:rFonts w:asciiTheme="minorBidi" w:hAnsiTheme="minorBidi"/>
+              </w:rPr>
+              <w:br/>
+            </w:r>
+            <w:r>
+              <w:rPr>
+                <w:rFonts w:asciiTheme="minorBidi" w:hAnsiTheme="minorBidi"/>
+                <w:rtl/>
+              </w:rPr>
+              <w:t>בדיקה אוטומטית של התמלול המתקבל</w:t>
+            </w:r>
+            <w:r>
+              <w:rPr>
+                <w:rFonts w:asciiTheme="minorBidi" w:hAnsiTheme="minorBidi"/>
+              </w:rPr>
+              <w:t>.</w:t>
+            </w:r>
+            <w:r>
+              <w:rPr>
+                <w:rFonts w:asciiTheme="minorBidi" w:hAnsiTheme="minorBidi"/>
+              </w:rPr>
+              <w:br/>
+            </w:r>
+            <w:r>
+              <w:rPr>
+                <w:rFonts w:asciiTheme="minorBidi" w:hAnsiTheme="minorBidi"/>
+                <w:rtl/>
+              </w:rPr>
+              <w:t>וידוא תמיכה בשפות שונות, טיפול בהפסקות בדיבור</w:t>
+            </w:r>
+            <w:r>
+              <w:rPr>
+                <w:rFonts w:asciiTheme="minorBidi" w:hAnsiTheme="minorBidi"/>
+              </w:rPr>
+              <w:t>.</w:t>
+            </w:r>
+          </w:p>
+          <w:p>
+            <w:pPr>
+              <w:bidi/>
+              <w:rPr>
+                <w:rFonts w:asciiTheme="minorBidi" w:hAnsiTheme="minorBidi"/>
+              </w:rPr>
+            </w:pPr>
+            <w:r>
+              <w:rPr>
+                <w:rFonts w:asciiTheme="minorBidi" w:hAnsiTheme="minorBidi" w:hint="cs"/>
+                <w:rtl/>
+              </w:rPr>
+              <w:t>נכשל</w:t>
+            </w:r>
+          </w:p>
+        </w:tc>
+        <w:tc>
+          <w:tcPr>
+            <w:tcW w:w="1710" w:type="dxa"/>
+            <w:tcBorders>
+              <w:top w:val="single" w:sz="6" w:space="0" w:color="CCCCCC"/>
+              <w:left w:val="single" w:sz="6" w:space="0" w:color="CCCCCC"/>
+              <w:bottom w:val="single" w:sz="6" w:space="0" w:color="CCCCCC"/>
+              <w:right w:val="single" w:sz="6" w:space="0" w:color="CCCCCC"/>
+            </w:tcBorders>
+            <w:tcMar>
+              <w:top w:w="30" w:type="dxa"/>
+              <w:left w:w="45" w:type="dxa"/>
+              <w:bottom w:w="30" w:type="dxa"/>
+              <w:right w:w="45" w:type="dxa"/>
+            </w:tcMar>
+            <w:vAlign w:val="bottom"/>
+            <w:hideMark/>
+          </w:tcPr>
+          <w:p>
+            <w:pPr>
+              <w:bidi/>
+              <w:rPr>
+                <w:rFonts w:asciiTheme="minorBidi" w:hAnsiTheme="minorBidi"/>
+              </w:rPr>
+            </w:pPr>
+            <w:r>
+              <w:rPr>
+                <w:rFonts w:asciiTheme="minorBidi" w:hAnsiTheme="minorBidi"/>
+                <w:rtl/>
+              </w:rPr>
+              <w:t>תמלול אודיו בזמן אמת בצורה מדויקת</w:t>
+            </w:r>
+          </w:p>
+        </w:tc>
+        <w:tc>
+          <w:tcPr>
+            <w:tcW w:w="1458" w:type="dxa"/>
+            <w:tcBorders>
+              <w:top w:val="single" w:sz="6" w:space="0" w:color="CCCCCC"/>
+              <w:left w:val="single" w:sz="6" w:space="0" w:color="CCCCCC"/>
+              <w:bottom w:val="single" w:sz="6" w:space="0" w:color="CCCCCC"/>
+              <w:right w:val="single" w:sz="6" w:space="0" w:color="CCCCCC"/>
+            </w:tcBorders>
+            <w:tcMar>
+              <w:top w:w="30" w:type="dxa"/>
+              <w:left w:w="45" w:type="dxa"/>
+              <w:bottom w:w="30" w:type="dxa"/>
+              <w:right w:w="45" w:type="dxa"/>
+            </w:tcMar>
+            <w:vAlign w:val="bottom"/>
+            <w:hideMark/>
+          </w:tcPr>
+          <w:p>
+            <w:pPr>
+              <w:bidi/>
+              <w:rPr>
+                <w:rFonts w:asciiTheme="minorBidi" w:hAnsiTheme="minorBidi"/>
+              </w:rPr>
+            </w:pPr>
+            <w:r>
+              <w:rPr>
+                <w:rFonts w:asciiTheme="minorBidi" w:hAnsiTheme="minorBidi"/>
+                <w:rtl/>
+              </w:rPr>
+              <w:t>בדיקה פונקציונלית - תמלול בזמן אמת</w:t>
+            </w:r>
+          </w:p>
+        </w:tc>
+      </w:tr>
+    </w:tbl>
+    <w:p>
+      <w:r>
+        <w:br w:type="page"/>
+      </w:r>
+    </w:p>
+    <w:tbl>
+      <w:tblPr>
+        <w:tblW w:w="9010" w:type="dxa"/>
+        <w:tblCellMar>
+          <w:left w:w="0" w:type="dxa"/>
+          <w:right w:w="0" w:type="dxa"/>
+        </w:tblCellMar>
+        <w:tblLook w:val="04A0" w:firstRow="1" w:lastRow="0" w:firstColumn="1" w:lastColumn="0" w:noHBand="0" w:noVBand="1"/>
+      </w:tblPr>
+      <w:tblGrid>
+        <w:gridCol w:w="2512"/>
+        <w:gridCol w:w="3330"/>
+        <w:gridCol w:w="1710"/>
+        <w:gridCol w:w="1458"/>
+      </w:tblGrid>
+      <w:tr>
+        <w:trPr>
+          <w:trHeight w:val="315"/>
+        </w:trPr>
+        <w:tc>
+          <w:tcPr>
+            <w:tcW w:w="2512" w:type="dxa"/>
+            <w:tcBorders>
+              <w:top w:val="single" w:sz="6" w:space="0" w:color="CCCCCC"/>
+              <w:left w:val="single" w:sz="6" w:space="0" w:color="CCCCCC"/>
+              <w:bottom w:val="single" w:sz="6" w:space="0" w:color="CCCCCC"/>
+              <w:right w:val="single" w:sz="6" w:space="0" w:color="CCCCCC"/>
+            </w:tcBorders>
+          </w:tcPr>
+          <w:p>
+            <w:pPr>
+              <w:bidi/>
+              <w:rPr>
+                <w:rFonts w:asciiTheme="minorBidi" w:hAnsiTheme="minorBidi"/>
+                <w:rtl/>
+              </w:rPr>
+            </w:pPr>
+            <w:r>
+              <w:rPr>
+                <w:rFonts w:asciiTheme="minorBidi" w:hAnsiTheme="minorBidi" w:hint="cs"/>
+                <w:rtl/>
+              </w:rPr>
+              <w:lastRenderedPageBreak/>
+              <w:t>שכתוב פעולת הצגת הכתוביות בזמן אמת</w:t>
+            </w:r>
+          </w:p>
+        </w:tc>
+        <w:tc>
+          <w:tcPr>
+            <w:tcW w:w="3330" w:type="dxa"/>
+            <w:tcBorders>
+              <w:top w:val="single" w:sz="6" w:space="0" w:color="CCCCCC"/>
+              <w:left w:val="single" w:sz="6" w:space="0" w:color="CCCCCC"/>
+              <w:bottom w:val="single" w:sz="6" w:space="0" w:color="CCCCCC"/>
+              <w:right w:val="single" w:sz="6" w:space="0" w:color="CCCCCC"/>
+            </w:tcBorders>
+            <w:tcMar>
+              <w:top w:w="30" w:type="dxa"/>
+              <w:left w:w="0" w:type="dxa"/>
+              <w:bottom w:w="30" w:type="dxa"/>
+              <w:right w:w="0" w:type="dxa"/>
+            </w:tcMar>
+            <w:vAlign w:val="bottom"/>
+            <w:hideMark/>
+          </w:tcPr>
+          <w:p>
+            <w:pPr>
+              <w:bidi/>
+              <w:rPr>
+                <w:rFonts w:asciiTheme="minorBidi" w:hAnsiTheme="minorBidi"/>
+                <w:rtl/>
+              </w:rPr>
+            </w:pPr>
+            <w:r>
+              <w:rPr>
+                <w:rFonts w:asciiTheme="minorBidi" w:hAnsiTheme="minorBidi"/>
+                <w:rtl/>
+              </w:rPr>
+              <w:t>בדיקה של הצגת כתוביות על המסך</w:t>
+            </w:r>
+            <w:r>
+              <w:rPr>
+                <w:rFonts w:asciiTheme="minorBidi" w:hAnsiTheme="minorBidi"/>
+              </w:rPr>
+              <w:t>.</w:t>
+            </w:r>
+            <w:r>
+              <w:rPr>
+                <w:rFonts w:asciiTheme="minorBidi" w:hAnsiTheme="minorBidi"/>
+              </w:rPr>
+              <w:br/>
+            </w:r>
+            <w:r>
+              <w:rPr>
+                <w:rFonts w:asciiTheme="minorBidi" w:hAnsiTheme="minorBidi"/>
+                <w:rtl/>
+              </w:rPr>
+              <w:t>וידוא סנכרון בין כתוביות לווידאו, אפשרויות עיצוב כתוביות</w:t>
+            </w:r>
+            <w:r>
+              <w:rPr>
+                <w:rFonts w:asciiTheme="minorBidi" w:hAnsiTheme="minorBidi"/>
+              </w:rPr>
+              <w:t>.</w:t>
+            </w:r>
+          </w:p>
+          <w:p>
+            <w:pPr>
+              <w:bidi/>
+              <w:rPr>
+                <w:rFonts w:asciiTheme="minorBidi" w:hAnsiTheme="minorBidi"/>
+                <w:rtl/>
+              </w:rPr>
+            </w:pPr>
+          </w:p>
+          <w:p>
+            <w:pPr>
+              <w:bidi/>
+              <w:rPr>
+                <w:rFonts w:asciiTheme="minorBidi" w:hAnsiTheme="minorBidi"/>
+              </w:rPr>
+            </w:pPr>
+            <w:r>
+              <w:rPr>
+                <w:rFonts w:asciiTheme="minorBidi" w:hAnsiTheme="minorBidi" w:hint="cs"/>
+                <w:rtl/>
+              </w:rPr>
+              <w:t>נכשל</w:t>
+            </w:r>
+          </w:p>
+        </w:tc>
+        <w:tc>
+          <w:tcPr>
+            <w:tcW w:w="1710" w:type="dxa"/>
+            <w:tcBorders>
+              <w:top w:val="single" w:sz="6" w:space="0" w:color="CCCCCC"/>
+              <w:left w:val="single" w:sz="6" w:space="0" w:color="CCCCCC"/>
+              <w:bottom w:val="single" w:sz="6" w:space="0" w:color="CCCCCC"/>
+              <w:right w:val="single" w:sz="6" w:space="0" w:color="CCCCCC"/>
+            </w:tcBorders>
+            <w:tcMar>
+              <w:top w:w="30" w:type="dxa"/>
+              <w:left w:w="45" w:type="dxa"/>
+              <w:bottom w:w="30" w:type="dxa"/>
+              <w:right w:w="45" w:type="dxa"/>
+            </w:tcMar>
+            <w:vAlign w:val="bottom"/>
+            <w:hideMark/>
+          </w:tcPr>
+          <w:p>
+            <w:pPr>
+              <w:bidi/>
+              <w:rPr>
+                <w:rFonts w:asciiTheme="minorBidi" w:hAnsiTheme="minorBidi"/>
+              </w:rPr>
+            </w:pPr>
+            <w:r>
+              <w:rPr>
+                <w:rFonts w:asciiTheme="minorBidi" w:hAnsiTheme="minorBidi"/>
+                <w:rtl/>
+              </w:rPr>
+              <w:t>הצגה תקינה של כתוביות על המסך</w:t>
+            </w:r>
+          </w:p>
+        </w:tc>
+        <w:tc>
+          <w:tcPr>
+            <w:tcW w:w="1458" w:type="dxa"/>
+            <w:tcBorders>
+              <w:top w:val="single" w:sz="6" w:space="0" w:color="CCCCCC"/>
+              <w:left w:val="single" w:sz="6" w:space="0" w:color="CCCCCC"/>
+              <w:bottom w:val="single" w:sz="6" w:space="0" w:color="CCCCCC"/>
+              <w:right w:val="single" w:sz="6" w:space="0" w:color="CCCCCC"/>
+            </w:tcBorders>
+            <w:tcMar>
+              <w:top w:w="30" w:type="dxa"/>
+              <w:left w:w="45" w:type="dxa"/>
+              <w:bottom w:w="30" w:type="dxa"/>
+              <w:right w:w="45" w:type="dxa"/>
+            </w:tcMar>
+            <w:vAlign w:val="bottom"/>
+            <w:hideMark/>
+          </w:tcPr>
+          <w:p>
+            <w:pPr>
+              <w:bidi/>
+              <w:rPr>
+                <w:rFonts w:asciiTheme="minorBidi" w:hAnsiTheme="minorBidi"/>
+              </w:rPr>
+            </w:pPr>
+            <w:r>
+              <w:rPr>
+                <w:rFonts w:asciiTheme="minorBidi" w:hAnsiTheme="minorBidi"/>
+                <w:rtl/>
+              </w:rPr>
+              <w:t>בדיקה פונקציונלית - הצגת כתוביות</w:t>
+            </w:r>
+          </w:p>
+        </w:tc>
+      </w:tr>
+      <w:tr>
+        <w:trPr>
+          <w:trHeight w:val="315"/>
+        </w:trPr>
+        <w:tc>
+          <w:tcPr>
+            <w:tcW w:w="2512" w:type="dxa"/>
+            <w:tcBorders>
+              <w:top w:val="single" w:sz="6" w:space="0" w:color="CCCCCC"/>
+              <w:left w:val="single" w:sz="6" w:space="0" w:color="CCCCCC"/>
+              <w:bottom w:val="single" w:sz="6" w:space="0" w:color="CCCCCC"/>
+              <w:right w:val="single" w:sz="6" w:space="0" w:color="CCCCCC"/>
+            </w:tcBorders>
+          </w:tcPr>
+          <w:p>
+            <w:pPr>
+              <w:bidi/>
+              <w:rPr>
+                <w:rFonts w:asciiTheme="minorBidi" w:hAnsiTheme="minorBidi"/>
+                <w:rtl/>
+              </w:rPr>
+            </w:pPr>
+          </w:p>
+        </w:tc>
+        <w:tc>
+          <w:tcPr>
+            <w:tcW w:w="3330" w:type="dxa"/>
+            <w:tcBorders>
+              <w:top w:val="single" w:sz="6" w:space="0" w:color="CCCCCC"/>
+              <w:left w:val="single" w:sz="6" w:space="0" w:color="CCCCCC"/>
+              <w:bottom w:val="single" w:sz="6" w:space="0" w:color="CCCCCC"/>
+              <w:right w:val="single" w:sz="6" w:space="0" w:color="CCCCCC"/>
+            </w:tcBorders>
+            <w:tcMar>
+              <w:top w:w="30" w:type="dxa"/>
+              <w:left w:w="0" w:type="dxa"/>
+              <w:bottom w:w="30" w:type="dxa"/>
+              <w:right w:w="0" w:type="dxa"/>
+            </w:tcMar>
+            <w:vAlign w:val="bottom"/>
+            <w:hideMark/>
+          </w:tcPr>
+          <w:p>
+            <w:pPr>
+              <w:bidi/>
+              <w:rPr>
+                <w:rFonts w:asciiTheme="minorBidi" w:hAnsiTheme="minorBidi"/>
+                <w:rtl/>
+              </w:rPr>
+            </w:pPr>
+            <w:r>
+              <w:rPr>
+                <w:rFonts w:asciiTheme="minorBidi" w:hAnsiTheme="minorBidi"/>
+                <w:rtl/>
+              </w:rPr>
+              <w:t>ניטור</w:t>
+            </w:r>
+            <w:r>
+              <w:rPr>
+                <w:rFonts w:asciiTheme="minorBidi" w:hAnsiTheme="minorBidi" w:hint="cs"/>
+                <w:rtl/>
+              </w:rPr>
+              <w:t xml:space="preserve"> </w:t>
+            </w:r>
+            <w:r>
+              <w:rPr>
+                <w:rFonts w:asciiTheme="minorBidi" w:hAnsiTheme="minorBidi"/>
+                <w:rtl/>
+              </w:rPr>
+              <w:t>של צריכת משאבים</w:t>
+            </w:r>
+            <w:r>
+              <w:rPr>
+                <w:rFonts w:asciiTheme="minorBidi" w:hAnsiTheme="minorBidi"/>
+              </w:rPr>
+              <w:t>.</w:t>
+            </w:r>
+            <w:r>
+              <w:rPr>
+                <w:rFonts w:asciiTheme="minorBidi" w:hAnsiTheme="minorBidi"/>
+              </w:rPr>
+              <w:br/>
+            </w:r>
+            <w:r>
+              <w:rPr>
+                <w:rFonts w:asciiTheme="minorBidi" w:hAnsiTheme="minorBidi"/>
+                <w:rtl/>
+              </w:rPr>
+              <w:t>דיווח על חריגות</w:t>
+            </w:r>
+            <w:r>
+              <w:rPr>
+                <w:rFonts w:asciiTheme="minorBidi" w:hAnsiTheme="minorBidi"/>
+              </w:rPr>
+              <w:t>.</w:t>
+            </w:r>
+          </w:p>
+          <w:p>
+            <w:pPr>
+              <w:bidi/>
+              <w:rPr>
+                <w:rFonts w:asciiTheme="minorBidi" w:hAnsiTheme="minorBidi"/>
+              </w:rPr>
+            </w:pPr>
+            <w:r>
+              <w:rPr>
+                <w:rFonts w:asciiTheme="minorBidi" w:hAnsiTheme="minorBidi" w:hint="cs"/>
+                <w:rtl/>
+              </w:rPr>
+              <w:t>עבר בהצלחה</w:t>
+            </w:r>
+          </w:p>
+        </w:tc>
+        <w:tc>
+          <w:tcPr>
+            <w:tcW w:w="1710" w:type="dxa"/>
+            <w:tcBorders>
+              <w:top w:val="single" w:sz="6" w:space="0" w:color="CCCCCC"/>
+              <w:left w:val="single" w:sz="6" w:space="0" w:color="CCCCCC"/>
+              <w:bottom w:val="single" w:sz="6" w:space="0" w:color="CCCCCC"/>
+              <w:right w:val="single" w:sz="6" w:space="0" w:color="CCCCCC"/>
+            </w:tcBorders>
+            <w:tcMar>
+              <w:top w:w="30" w:type="dxa"/>
+              <w:left w:w="45" w:type="dxa"/>
+              <w:bottom w:w="30" w:type="dxa"/>
+              <w:right w:w="45" w:type="dxa"/>
+            </w:tcMar>
+            <w:vAlign w:val="bottom"/>
+            <w:hideMark/>
+          </w:tcPr>
+          <w:p>
+            <w:pPr>
+              <w:bidi/>
+              <w:rPr>
+                <w:rFonts w:asciiTheme="minorBidi" w:hAnsiTheme="minorBidi"/>
+              </w:rPr>
+            </w:pPr>
+            <w:r>
+              <w:rPr>
+                <w:rFonts w:asciiTheme="minorBidi" w:hAnsiTheme="minorBidi"/>
+                <w:rtl/>
+              </w:rPr>
+              <w:t>צריכת משאבים</w:t>
+            </w:r>
+            <w:r>
+              <w:rPr>
+                <w:rFonts w:asciiTheme="minorBidi" w:hAnsiTheme="minorBidi"/>
+              </w:rPr>
+              <w:t xml:space="preserve"> (CPU, </w:t>
+            </w:r>
+            <w:r>
+              <w:rPr>
+                <w:rFonts w:asciiTheme="minorBidi" w:hAnsiTheme="minorBidi"/>
+                <w:rtl/>
+              </w:rPr>
+              <w:t>זיכרון</w:t>
+            </w:r>
+            <w:r>
+              <w:rPr>
+                <w:rFonts w:asciiTheme="minorBidi" w:hAnsiTheme="minorBidi"/>
+              </w:rPr>
+              <w:t xml:space="preserve">) </w:t>
+            </w:r>
+            <w:r>
+              <w:rPr>
+                <w:rFonts w:asciiTheme="minorBidi" w:hAnsiTheme="minorBidi"/>
+                <w:rtl/>
+              </w:rPr>
+              <w:t>תקינה בעת הפעלת התוכנה</w:t>
+            </w:r>
+          </w:p>
+        </w:tc>
+        <w:tc>
+          <w:tcPr>
+            <w:tcW w:w="1458" w:type="dxa"/>
+            <w:tcBorders>
+              <w:top w:val="single" w:sz="6" w:space="0" w:color="CCCCCC"/>
+              <w:left w:val="single" w:sz="6" w:space="0" w:color="CCCCCC"/>
+              <w:bottom w:val="single" w:sz="6" w:space="0" w:color="CCCCCC"/>
+              <w:right w:val="single" w:sz="6" w:space="0" w:color="CCCCCC"/>
+            </w:tcBorders>
+            <w:tcMar>
+              <w:top w:w="30" w:type="dxa"/>
+              <w:left w:w="45" w:type="dxa"/>
+              <w:bottom w:w="30" w:type="dxa"/>
+              <w:right w:w="45" w:type="dxa"/>
+            </w:tcMar>
+            <w:vAlign w:val="bottom"/>
+            <w:hideMark/>
+          </w:tcPr>
+          <w:p>
+            <w:pPr>
+              <w:bidi/>
+              <w:rPr>
+                <w:rFonts w:asciiTheme="minorBidi" w:hAnsiTheme="minorBidi"/>
+              </w:rPr>
+            </w:pPr>
+            <w:r>
+              <w:rPr>
+                <w:rFonts w:asciiTheme="minorBidi" w:hAnsiTheme="minorBidi"/>
+                <w:rtl/>
+              </w:rPr>
+              <w:t>בדיקת משאבי מערכת</w:t>
+            </w:r>
+          </w:p>
+        </w:tc>
+      </w:tr>
+    </w:tbl>
+    <w:p>
+      <w:pPr>
+        <w:bidi/>
+        <w:rPr>
+          <w:rFonts w:asciiTheme="minorBidi" w:hAnsiTheme="minorBidi"/>
+          <w:sz w:val="20"/>
+          <w:szCs w:val="20"/>
+          <w:rtl/>
+        </w:rPr>
+      </w:pPr>
+    </w:p>
+    <w:p>
+      <w:pPr>
+        <w:bidi/>
+        <w:rPr>
+          <w:rFonts w:hint="cs"/>
+          <w:rtl/>
+        </w:rPr>
+      </w:pPr>
+    </w:p>
     <w:sectPr>
       <w:pgSz w:w="11906" w:h="16838"/>
       <w:pgMar w:top="1440" w:right="1440" w:bottom="1440" w:left="1440" w:header="720" w:footer="720" w:gutter="0"/>
@@ -1895,6 +8779,847 @@
     </w:sectPr>
   </w:body>
 </w:document>
+</file>
+
+<file path=word/numbering.xml><?xml version="1.0" encoding="utf-8"?>
+<w:numbering xmlns:wpc="http://schemas.microsoft.com/office/word/2010/wordprocessingCanvas" xmlns:cx="http://schemas.microsoft.com/office/drawing/2014/chartex" xmlns:cx1="http://schemas.microsoft.com/office/drawing/2015/9/8/chartex" xmlns:cx2="http://schemas.microsoft.com/office/drawing/2015/10/21/chartex" xmlns:cx3="http://schemas.microsoft.com/office/drawing/2016/5/9/chartex" xmlns:cx4="http://schemas.microsoft.com/office/drawing/2016/5/10/chartex" xmlns:cx5="http://schemas.microsoft.com/office/drawing/2016/5/11/chartex" xmlns:cx6="http://schemas.microsoft.com/office/drawing/2016/5/12/chartex" xmlns:cx7="http://schemas.microsoft.com/office/drawing/2016/5/13/chartex" xmlns:cx8="http://schemas.microsoft.com/office/drawing/2016/5/14/chartex" xmlns:mc="http://schemas.openxmlformats.org/markup-compatibility/2006" xmlns:aink="http://schemas.microsoft.com/office/drawing/2016/ink" xmlns:am3d="http://schemas.microsoft.com/office/drawing/2017/model3d" xmlns:o="urn:schemas-microsoft-com:office:office" xmlns:oel="http://schemas.microsoft.com/office/2019/extlst" xmlns:r="http://schemas.openxmlformats.org/officeDocument/2006/relationships" xmlns:m="http://schemas.openxmlformats.org/officeDocument/2006/math" xmlns:v="urn:schemas-microsoft-com:vml" xmlns:wp14="http://schemas.microsoft.com/office/word/2010/wordprocessingDrawing" xmlns:wp="http://schemas.openxmlformats.org/drawingml/2006/wordprocessingDrawing" xmlns:w10="urn:schemas-microsoft-com:office:word" xmlns:w="http://schemas.openxmlformats.org/wordprocessingml/2006/main" xmlns:w14="http://schemas.microsoft.com/office/word/2010/wordml" xmlns:w15="http://schemas.microsoft.com/office/word/2012/wordml" xmlns:w16cex="http://schemas.microsoft.com/office/word/2018/wordml/cex" xmlns:w16cid="http://schemas.microsoft.com/office/word/2016/wordml/cid" xmlns:w16="http://schemas.microsoft.com/office/word/2018/wordml" xmlns:w16du="http://schemas.microsoft.com/office/word/2023/wordml/word16du" xmlns:w16sdtdh="http://schemas.microsoft.com/office/word/2020/wordml/sdtdatahash" xmlns:w16sdtfl="http://schemas.microsoft.com/office/word/2024/wordml/sdtformatlock" xmlns:w16se="http://schemas.microsoft.com/office/word/2015/wordml/symex" xmlns:wpg="http://schemas.microsoft.com/office/word/2010/wordprocessingGroup" xmlns:wpi="http://schemas.microsoft.com/office/word/2010/wordprocessingInk" xmlns:wne="http://schemas.microsoft.com/office/word/2006/wordml" xmlns:wps="http://schemas.microsoft.com/office/word/2010/wordprocessingShape" mc:Ignorable="w14 w15 w16se w16cid w16 w16cex w16sdtdh w16sdtfl w16du wp14">
+  <w:abstractNum w:abstractNumId="0" w15:restartNumberingAfterBreak="0">
+    <w:nsid w:val="057871DF"/>
+    <w:multiLevelType w:val="hybridMultilevel"/>
+    <w:tmpl w:val="79DC6230"/>
+    <w:lvl w:ilvl="0" w:tplc="04090001">
+      <w:start w:val="1"/>
+      <w:numFmt w:val="bullet"/>
+      <w:lvlText w:val=""/>
+      <w:lvlJc w:val="left"/>
+      <w:pPr>
+        <w:ind w:left="1440" w:hanging="360"/>
+      </w:pPr>
+      <w:rPr>
+        <w:rFonts w:ascii="Symbol" w:hAnsi="Symbol" w:hint="default"/>
+      </w:rPr>
+    </w:lvl>
+    <w:lvl w:ilvl="1" w:tplc="04090003" w:tentative="1">
+      <w:start w:val="1"/>
+      <w:numFmt w:val="bullet"/>
+      <w:lvlText w:val="o"/>
+      <w:lvlJc w:val="left"/>
+      <w:pPr>
+        <w:ind w:left="2160" w:hanging="360"/>
+      </w:pPr>
+      <w:rPr>
+        <w:rFonts w:ascii="Courier New" w:hAnsi="Courier New" w:cs="Courier New" w:hint="default"/>
+      </w:rPr>
+    </w:lvl>
+    <w:lvl w:ilvl="2" w:tplc="04090005" w:tentative="1">
+      <w:start w:val="1"/>
+      <w:numFmt w:val="bullet"/>
+      <w:lvlText w:val=""/>
+      <w:lvlJc w:val="left"/>
+      <w:pPr>
+        <w:ind w:left="2880" w:hanging="360"/>
+      </w:pPr>
+      <w:rPr>
+        <w:rFonts w:ascii="Wingdings" w:hAnsi="Wingdings" w:hint="default"/>
+      </w:rPr>
+    </w:lvl>
+    <w:lvl w:ilvl="3" w:tplc="04090001" w:tentative="1">
+      <w:start w:val="1"/>
+      <w:numFmt w:val="bullet"/>
+      <w:lvlText w:val=""/>
+      <w:lvlJc w:val="left"/>
+      <w:pPr>
+        <w:ind w:left="3600" w:hanging="360"/>
+      </w:pPr>
+      <w:rPr>
+        <w:rFonts w:ascii="Symbol" w:hAnsi="Symbol" w:hint="default"/>
+      </w:rPr>
+    </w:lvl>
+    <w:lvl w:ilvl="4" w:tplc="04090003" w:tentative="1">
+      <w:start w:val="1"/>
+      <w:numFmt w:val="bullet"/>
+      <w:lvlText w:val="o"/>
+      <w:lvlJc w:val="left"/>
+      <w:pPr>
+        <w:ind w:left="4320" w:hanging="360"/>
+      </w:pPr>
+      <w:rPr>
+        <w:rFonts w:ascii="Courier New" w:hAnsi="Courier New" w:cs="Courier New" w:hint="default"/>
+      </w:rPr>
+    </w:lvl>
+    <w:lvl w:ilvl="5" w:tplc="04090005" w:tentative="1">
+      <w:start w:val="1"/>
+      <w:numFmt w:val="bullet"/>
+      <w:lvlText w:val=""/>
+      <w:lvlJc w:val="left"/>
+      <w:pPr>
+        <w:ind w:left="5040" w:hanging="360"/>
+      </w:pPr>
+      <w:rPr>
+        <w:rFonts w:ascii="Wingdings" w:hAnsi="Wingdings" w:hint="default"/>
+      </w:rPr>
+    </w:lvl>
+    <w:lvl w:ilvl="6" w:tplc="04090001" w:tentative="1">
+      <w:start w:val="1"/>
+      <w:numFmt w:val="bullet"/>
+      <w:lvlText w:val=""/>
+      <w:lvlJc w:val="left"/>
+      <w:pPr>
+        <w:ind w:left="5760" w:hanging="360"/>
+      </w:pPr>
+      <w:rPr>
+        <w:rFonts w:ascii="Symbol" w:hAnsi="Symbol" w:hint="default"/>
+      </w:rPr>
+    </w:lvl>
+    <w:lvl w:ilvl="7" w:tplc="04090003" w:tentative="1">
+      <w:start w:val="1"/>
+      <w:numFmt w:val="bullet"/>
+      <w:lvlText w:val="o"/>
+      <w:lvlJc w:val="left"/>
+      <w:pPr>
+        <w:ind w:left="6480" w:hanging="360"/>
+      </w:pPr>
+      <w:rPr>
+        <w:rFonts w:ascii="Courier New" w:hAnsi="Courier New" w:cs="Courier New" w:hint="default"/>
+      </w:rPr>
+    </w:lvl>
+    <w:lvl w:ilvl="8" w:tplc="04090005" w:tentative="1">
+      <w:start w:val="1"/>
+      <w:numFmt w:val="bullet"/>
+      <w:lvlText w:val=""/>
+      <w:lvlJc w:val="left"/>
+      <w:pPr>
+        <w:ind w:left="7200" w:hanging="360"/>
+      </w:pPr>
+      <w:rPr>
+        <w:rFonts w:ascii="Wingdings" w:hAnsi="Wingdings" w:hint="default"/>
+      </w:rPr>
+    </w:lvl>
+  </w:abstractNum>
+  <w:abstractNum w:abstractNumId="1" w15:restartNumberingAfterBreak="0">
+    <w:nsid w:val="17777508"/>
+    <w:multiLevelType w:val="hybridMultilevel"/>
+    <w:tmpl w:val="E8826C28"/>
+    <w:lvl w:ilvl="0" w:tplc="04090001">
+      <w:start w:val="1"/>
+      <w:numFmt w:val="bullet"/>
+      <w:lvlText w:val=""/>
+      <w:lvlJc w:val="left"/>
+      <w:pPr>
+        <w:ind w:left="1440" w:hanging="360"/>
+      </w:pPr>
+      <w:rPr>
+        <w:rFonts w:ascii="Symbol" w:hAnsi="Symbol" w:hint="default"/>
+      </w:rPr>
+    </w:lvl>
+    <w:lvl w:ilvl="1" w:tplc="04090003" w:tentative="1">
+      <w:start w:val="1"/>
+      <w:numFmt w:val="bullet"/>
+      <w:lvlText w:val="o"/>
+      <w:lvlJc w:val="left"/>
+      <w:pPr>
+        <w:ind w:left="2160" w:hanging="360"/>
+      </w:pPr>
+      <w:rPr>
+        <w:rFonts w:ascii="Courier New" w:hAnsi="Courier New" w:cs="Courier New" w:hint="default"/>
+      </w:rPr>
+    </w:lvl>
+    <w:lvl w:ilvl="2" w:tplc="04090005" w:tentative="1">
+      <w:start w:val="1"/>
+      <w:numFmt w:val="bullet"/>
+      <w:lvlText w:val=""/>
+      <w:lvlJc w:val="left"/>
+      <w:pPr>
+        <w:ind w:left="2880" w:hanging="360"/>
+      </w:pPr>
+      <w:rPr>
+        <w:rFonts w:ascii="Wingdings" w:hAnsi="Wingdings" w:hint="default"/>
+      </w:rPr>
+    </w:lvl>
+    <w:lvl w:ilvl="3" w:tplc="04090001" w:tentative="1">
+      <w:start w:val="1"/>
+      <w:numFmt w:val="bullet"/>
+      <w:lvlText w:val=""/>
+      <w:lvlJc w:val="left"/>
+      <w:pPr>
+        <w:ind w:left="3600" w:hanging="360"/>
+      </w:pPr>
+      <w:rPr>
+        <w:rFonts w:ascii="Symbol" w:hAnsi="Symbol" w:hint="default"/>
+      </w:rPr>
+    </w:lvl>
+    <w:lvl w:ilvl="4" w:tplc="04090003" w:tentative="1">
+      <w:start w:val="1"/>
+      <w:numFmt w:val="bullet"/>
+      <w:lvlText w:val="o"/>
+      <w:lvlJc w:val="left"/>
+      <w:pPr>
+        <w:ind w:left="4320" w:hanging="360"/>
+      </w:pPr>
+      <w:rPr>
+        <w:rFonts w:ascii="Courier New" w:hAnsi="Courier New" w:cs="Courier New" w:hint="default"/>
+      </w:rPr>
+    </w:lvl>
+    <w:lvl w:ilvl="5" w:tplc="04090005" w:tentative="1">
+      <w:start w:val="1"/>
+      <w:numFmt w:val="bullet"/>
+      <w:lvlText w:val=""/>
+      <w:lvlJc w:val="left"/>
+      <w:pPr>
+        <w:ind w:left="5040" w:hanging="360"/>
+      </w:pPr>
+      <w:rPr>
+        <w:rFonts w:ascii="Wingdings" w:hAnsi="Wingdings" w:hint="default"/>
+      </w:rPr>
+    </w:lvl>
+    <w:lvl w:ilvl="6" w:tplc="04090001" w:tentative="1">
+      <w:start w:val="1"/>
+      <w:numFmt w:val="bullet"/>
+      <w:lvlText w:val=""/>
+      <w:lvlJc w:val="left"/>
+      <w:pPr>
+        <w:ind w:left="5760" w:hanging="360"/>
+      </w:pPr>
+      <w:rPr>
+        <w:rFonts w:ascii="Symbol" w:hAnsi="Symbol" w:hint="default"/>
+      </w:rPr>
+    </w:lvl>
+    <w:lvl w:ilvl="7" w:tplc="04090003" w:tentative="1">
+      <w:start w:val="1"/>
+      <w:numFmt w:val="bullet"/>
+      <w:lvlText w:val="o"/>
+      <w:lvlJc w:val="left"/>
+      <w:pPr>
+        <w:ind w:left="6480" w:hanging="360"/>
+      </w:pPr>
+      <w:rPr>
+        <w:rFonts w:ascii="Courier New" w:hAnsi="Courier New" w:cs="Courier New" w:hint="default"/>
+      </w:rPr>
+    </w:lvl>
+    <w:lvl w:ilvl="8" w:tplc="04090005" w:tentative="1">
+      <w:start w:val="1"/>
+      <w:numFmt w:val="bullet"/>
+      <w:lvlText w:val=""/>
+      <w:lvlJc w:val="left"/>
+      <w:pPr>
+        <w:ind w:left="7200" w:hanging="360"/>
+      </w:pPr>
+      <w:rPr>
+        <w:rFonts w:ascii="Wingdings" w:hAnsi="Wingdings" w:hint="default"/>
+      </w:rPr>
+    </w:lvl>
+  </w:abstractNum>
+  <w:abstractNum w:abstractNumId="2" w15:restartNumberingAfterBreak="0">
+    <w:nsid w:val="377E19E2"/>
+    <w:multiLevelType w:val="hybridMultilevel"/>
+    <w:tmpl w:val="704481E4"/>
+    <w:lvl w:ilvl="0" w:tplc="04090001">
+      <w:start w:val="1"/>
+      <w:numFmt w:val="bullet"/>
+      <w:lvlText w:val=""/>
+      <w:lvlJc w:val="left"/>
+      <w:pPr>
+        <w:ind w:left="1440" w:hanging="360"/>
+      </w:pPr>
+      <w:rPr>
+        <w:rFonts w:ascii="Symbol" w:hAnsi="Symbol" w:hint="default"/>
+      </w:rPr>
+    </w:lvl>
+    <w:lvl w:ilvl="1" w:tplc="04090003" w:tentative="1">
+      <w:start w:val="1"/>
+      <w:numFmt w:val="bullet"/>
+      <w:lvlText w:val="o"/>
+      <w:lvlJc w:val="left"/>
+      <w:pPr>
+        <w:ind w:left="2160" w:hanging="360"/>
+      </w:pPr>
+      <w:rPr>
+        <w:rFonts w:ascii="Courier New" w:hAnsi="Courier New" w:cs="Courier New" w:hint="default"/>
+      </w:rPr>
+    </w:lvl>
+    <w:lvl w:ilvl="2" w:tplc="04090005" w:tentative="1">
+      <w:start w:val="1"/>
+      <w:numFmt w:val="bullet"/>
+      <w:lvlText w:val=""/>
+      <w:lvlJc w:val="left"/>
+      <w:pPr>
+        <w:ind w:left="2880" w:hanging="360"/>
+      </w:pPr>
+      <w:rPr>
+        <w:rFonts w:ascii="Wingdings" w:hAnsi="Wingdings" w:hint="default"/>
+      </w:rPr>
+    </w:lvl>
+    <w:lvl w:ilvl="3" w:tplc="04090001" w:tentative="1">
+      <w:start w:val="1"/>
+      <w:numFmt w:val="bullet"/>
+      <w:lvlText w:val=""/>
+      <w:lvlJc w:val="left"/>
+      <w:pPr>
+        <w:ind w:left="3600" w:hanging="360"/>
+      </w:pPr>
+      <w:rPr>
+        <w:rFonts w:ascii="Symbol" w:hAnsi="Symbol" w:hint="default"/>
+      </w:rPr>
+    </w:lvl>
+    <w:lvl w:ilvl="4" w:tplc="04090003" w:tentative="1">
+      <w:start w:val="1"/>
+      <w:numFmt w:val="bullet"/>
+      <w:lvlText w:val="o"/>
+      <w:lvlJc w:val="left"/>
+      <w:pPr>
+        <w:ind w:left="4320" w:hanging="360"/>
+      </w:pPr>
+      <w:rPr>
+        <w:rFonts w:ascii="Courier New" w:hAnsi="Courier New" w:cs="Courier New" w:hint="default"/>
+      </w:rPr>
+    </w:lvl>
+    <w:lvl w:ilvl="5" w:tplc="04090005" w:tentative="1">
+      <w:start w:val="1"/>
+      <w:numFmt w:val="bullet"/>
+      <w:lvlText w:val=""/>
+      <w:lvlJc w:val="left"/>
+      <w:pPr>
+        <w:ind w:left="5040" w:hanging="360"/>
+      </w:pPr>
+      <w:rPr>
+        <w:rFonts w:ascii="Wingdings" w:hAnsi="Wingdings" w:hint="default"/>
+      </w:rPr>
+    </w:lvl>
+    <w:lvl w:ilvl="6" w:tplc="04090001" w:tentative="1">
+      <w:start w:val="1"/>
+      <w:numFmt w:val="bullet"/>
+      <w:lvlText w:val=""/>
+      <w:lvlJc w:val="left"/>
+      <w:pPr>
+        <w:ind w:left="5760" w:hanging="360"/>
+      </w:pPr>
+      <w:rPr>
+        <w:rFonts w:ascii="Symbol" w:hAnsi="Symbol" w:hint="default"/>
+      </w:rPr>
+    </w:lvl>
+    <w:lvl w:ilvl="7" w:tplc="04090003" w:tentative="1">
+      <w:start w:val="1"/>
+      <w:numFmt w:val="bullet"/>
+      <w:lvlText w:val="o"/>
+      <w:lvlJc w:val="left"/>
+      <w:pPr>
+        <w:ind w:left="6480" w:hanging="360"/>
+      </w:pPr>
+      <w:rPr>
+        <w:rFonts w:ascii="Courier New" w:hAnsi="Courier New" w:cs="Courier New" w:hint="default"/>
+      </w:rPr>
+    </w:lvl>
+    <w:lvl w:ilvl="8" w:tplc="04090005" w:tentative="1">
+      <w:start w:val="1"/>
+      <w:numFmt w:val="bullet"/>
+      <w:lvlText w:val=""/>
+      <w:lvlJc w:val="left"/>
+      <w:pPr>
+        <w:ind w:left="7200" w:hanging="360"/>
+      </w:pPr>
+      <w:rPr>
+        <w:rFonts w:ascii="Wingdings" w:hAnsi="Wingdings" w:hint="default"/>
+      </w:rPr>
+    </w:lvl>
+  </w:abstractNum>
+  <w:abstractNum w:abstractNumId="3" w15:restartNumberingAfterBreak="0">
+    <w:nsid w:val="4388731D"/>
+    <w:multiLevelType w:val="hybridMultilevel"/>
+    <w:tmpl w:val="FDC07A64"/>
+    <w:lvl w:ilvl="0" w:tplc="04090001">
+      <w:start w:val="1"/>
+      <w:numFmt w:val="bullet"/>
+      <w:lvlText w:val=""/>
+      <w:lvlJc w:val="left"/>
+      <w:pPr>
+        <w:ind w:left="1440" w:hanging="360"/>
+      </w:pPr>
+      <w:rPr>
+        <w:rFonts w:ascii="Symbol" w:hAnsi="Symbol" w:hint="default"/>
+      </w:rPr>
+    </w:lvl>
+    <w:lvl w:ilvl="1" w:tplc="04090003" w:tentative="1">
+      <w:start w:val="1"/>
+      <w:numFmt w:val="bullet"/>
+      <w:lvlText w:val="o"/>
+      <w:lvlJc w:val="left"/>
+      <w:pPr>
+        <w:ind w:left="2160" w:hanging="360"/>
+      </w:pPr>
+      <w:rPr>
+        <w:rFonts w:ascii="Courier New" w:hAnsi="Courier New" w:cs="Courier New" w:hint="default"/>
+      </w:rPr>
+    </w:lvl>
+    <w:lvl w:ilvl="2" w:tplc="04090005" w:tentative="1">
+      <w:start w:val="1"/>
+      <w:numFmt w:val="bullet"/>
+      <w:lvlText w:val=""/>
+      <w:lvlJc w:val="left"/>
+      <w:pPr>
+        <w:ind w:left="2880" w:hanging="360"/>
+      </w:pPr>
+      <w:rPr>
+        <w:rFonts w:ascii="Wingdings" w:hAnsi="Wingdings" w:hint="default"/>
+      </w:rPr>
+    </w:lvl>
+    <w:lvl w:ilvl="3" w:tplc="04090001" w:tentative="1">
+      <w:start w:val="1"/>
+      <w:numFmt w:val="bullet"/>
+      <w:lvlText w:val=""/>
+      <w:lvlJc w:val="left"/>
+      <w:pPr>
+        <w:ind w:left="3600" w:hanging="360"/>
+      </w:pPr>
+      <w:rPr>
+        <w:rFonts w:ascii="Symbol" w:hAnsi="Symbol" w:hint="default"/>
+      </w:rPr>
+    </w:lvl>
+    <w:lvl w:ilvl="4" w:tplc="04090003" w:tentative="1">
+      <w:start w:val="1"/>
+      <w:numFmt w:val="bullet"/>
+      <w:lvlText w:val="o"/>
+      <w:lvlJc w:val="left"/>
+      <w:pPr>
+        <w:ind w:left="4320" w:hanging="360"/>
+      </w:pPr>
+      <w:rPr>
+        <w:rFonts w:ascii="Courier New" w:hAnsi="Courier New" w:cs="Courier New" w:hint="default"/>
+      </w:rPr>
+    </w:lvl>
+    <w:lvl w:ilvl="5" w:tplc="04090005" w:tentative="1">
+      <w:start w:val="1"/>
+      <w:numFmt w:val="bullet"/>
+      <w:lvlText w:val=""/>
+      <w:lvlJc w:val="left"/>
+      <w:pPr>
+        <w:ind w:left="5040" w:hanging="360"/>
+      </w:pPr>
+      <w:rPr>
+        <w:rFonts w:ascii="Wingdings" w:hAnsi="Wingdings" w:hint="default"/>
+      </w:rPr>
+    </w:lvl>
+    <w:lvl w:ilvl="6" w:tplc="04090001" w:tentative="1">
+      <w:start w:val="1"/>
+      <w:numFmt w:val="bullet"/>
+      <w:lvlText w:val=""/>
+      <w:lvlJc w:val="left"/>
+      <w:pPr>
+        <w:ind w:left="5760" w:hanging="360"/>
+      </w:pPr>
+      <w:rPr>
+        <w:rFonts w:ascii="Symbol" w:hAnsi="Symbol" w:hint="default"/>
+      </w:rPr>
+    </w:lvl>
+    <w:lvl w:ilvl="7" w:tplc="04090003" w:tentative="1">
+      <w:start w:val="1"/>
+      <w:numFmt w:val="bullet"/>
+      <w:lvlText w:val="o"/>
+      <w:lvlJc w:val="left"/>
+      <w:pPr>
+        <w:ind w:left="6480" w:hanging="360"/>
+      </w:pPr>
+      <w:rPr>
+        <w:rFonts w:ascii="Courier New" w:hAnsi="Courier New" w:cs="Courier New" w:hint="default"/>
+      </w:rPr>
+    </w:lvl>
+    <w:lvl w:ilvl="8" w:tplc="04090005" w:tentative="1">
+      <w:start w:val="1"/>
+      <w:numFmt w:val="bullet"/>
+      <w:lvlText w:val=""/>
+      <w:lvlJc w:val="left"/>
+      <w:pPr>
+        <w:ind w:left="7200" w:hanging="360"/>
+      </w:pPr>
+      <w:rPr>
+        <w:rFonts w:ascii="Wingdings" w:hAnsi="Wingdings" w:hint="default"/>
+      </w:rPr>
+    </w:lvl>
+  </w:abstractNum>
+  <w:abstractNum w:abstractNumId="4" w15:restartNumberingAfterBreak="0">
+    <w:nsid w:val="46725731"/>
+    <w:multiLevelType w:val="hybridMultilevel"/>
+    <w:tmpl w:val="511C0F62"/>
+    <w:lvl w:ilvl="0" w:tplc="04090001">
+      <w:start w:val="1"/>
+      <w:numFmt w:val="bullet"/>
+      <w:lvlText w:val=""/>
+      <w:lvlJc w:val="left"/>
+      <w:pPr>
+        <w:ind w:left="1440" w:hanging="360"/>
+      </w:pPr>
+      <w:rPr>
+        <w:rFonts w:ascii="Symbol" w:hAnsi="Symbol" w:hint="default"/>
+      </w:rPr>
+    </w:lvl>
+    <w:lvl w:ilvl="1" w:tplc="04090003" w:tentative="1">
+      <w:start w:val="1"/>
+      <w:numFmt w:val="bullet"/>
+      <w:lvlText w:val="o"/>
+      <w:lvlJc w:val="left"/>
+      <w:pPr>
+        <w:ind w:left="2160" w:hanging="360"/>
+      </w:pPr>
+      <w:rPr>
+        <w:rFonts w:ascii="Courier New" w:hAnsi="Courier New" w:cs="Courier New" w:hint="default"/>
+      </w:rPr>
+    </w:lvl>
+    <w:lvl w:ilvl="2" w:tplc="04090005" w:tentative="1">
+      <w:start w:val="1"/>
+      <w:numFmt w:val="bullet"/>
+      <w:lvlText w:val=""/>
+      <w:lvlJc w:val="left"/>
+      <w:pPr>
+        <w:ind w:left="2880" w:hanging="360"/>
+      </w:pPr>
+      <w:rPr>
+        <w:rFonts w:ascii="Wingdings" w:hAnsi="Wingdings" w:hint="default"/>
+      </w:rPr>
+    </w:lvl>
+    <w:lvl w:ilvl="3" w:tplc="04090001" w:tentative="1">
+      <w:start w:val="1"/>
+      <w:numFmt w:val="bullet"/>
+      <w:lvlText w:val=""/>
+      <w:lvlJc w:val="left"/>
+      <w:pPr>
+        <w:ind w:left="3600" w:hanging="360"/>
+      </w:pPr>
+      <w:rPr>
+        <w:rFonts w:ascii="Symbol" w:hAnsi="Symbol" w:hint="default"/>
+      </w:rPr>
+    </w:lvl>
+    <w:lvl w:ilvl="4" w:tplc="04090003" w:tentative="1">
+      <w:start w:val="1"/>
+      <w:numFmt w:val="bullet"/>
+      <w:lvlText w:val="o"/>
+      <w:lvlJc w:val="left"/>
+      <w:pPr>
+        <w:ind w:left="4320" w:hanging="360"/>
+      </w:pPr>
+      <w:rPr>
+        <w:rFonts w:ascii="Courier New" w:hAnsi="Courier New" w:cs="Courier New" w:hint="default"/>
+      </w:rPr>
+    </w:lvl>
+    <w:lvl w:ilvl="5" w:tplc="04090005" w:tentative="1">
+      <w:start w:val="1"/>
+      <w:numFmt w:val="bullet"/>
+      <w:lvlText w:val=""/>
+      <w:lvlJc w:val="left"/>
+      <w:pPr>
+        <w:ind w:left="5040" w:hanging="360"/>
+      </w:pPr>
+      <w:rPr>
+        <w:rFonts w:ascii="Wingdings" w:hAnsi="Wingdings" w:hint="default"/>
+      </w:rPr>
+    </w:lvl>
+    <w:lvl w:ilvl="6" w:tplc="04090001" w:tentative="1">
+      <w:start w:val="1"/>
+      <w:numFmt w:val="bullet"/>
+      <w:lvlText w:val=""/>
+      <w:lvlJc w:val="left"/>
+      <w:pPr>
+        <w:ind w:left="5760" w:hanging="360"/>
+      </w:pPr>
+      <w:rPr>
+        <w:rFonts w:ascii="Symbol" w:hAnsi="Symbol" w:hint="default"/>
+      </w:rPr>
+    </w:lvl>
+    <w:lvl w:ilvl="7" w:tplc="04090003" w:tentative="1">
+      <w:start w:val="1"/>
+      <w:numFmt w:val="bullet"/>
+      <w:lvlText w:val="o"/>
+      <w:lvlJc w:val="left"/>
+      <w:pPr>
+        <w:ind w:left="6480" w:hanging="360"/>
+      </w:pPr>
+      <w:rPr>
+        <w:rFonts w:ascii="Courier New" w:hAnsi="Courier New" w:cs="Courier New" w:hint="default"/>
+      </w:rPr>
+    </w:lvl>
+    <w:lvl w:ilvl="8" w:tplc="04090005" w:tentative="1">
+      <w:start w:val="1"/>
+      <w:numFmt w:val="bullet"/>
+      <w:lvlText w:val=""/>
+      <w:lvlJc w:val="left"/>
+      <w:pPr>
+        <w:ind w:left="7200" w:hanging="360"/>
+      </w:pPr>
+      <w:rPr>
+        <w:rFonts w:ascii="Wingdings" w:hAnsi="Wingdings" w:hint="default"/>
+      </w:rPr>
+    </w:lvl>
+  </w:abstractNum>
+  <w:abstractNum w:abstractNumId="5" w15:restartNumberingAfterBreak="0">
+    <w:nsid w:val="7BD01DA0"/>
+    <w:multiLevelType w:val="hybridMultilevel"/>
+    <w:tmpl w:val="9634B65C"/>
+    <w:lvl w:ilvl="0" w:tplc="04090001">
+      <w:start w:val="1"/>
+      <w:numFmt w:val="bullet"/>
+      <w:lvlText w:val=""/>
+      <w:lvlJc w:val="left"/>
+      <w:pPr>
+        <w:ind w:left="1440" w:hanging="360"/>
+      </w:pPr>
+      <w:rPr>
+        <w:rFonts w:ascii="Symbol" w:hAnsi="Symbol" w:hint="default"/>
+      </w:rPr>
+    </w:lvl>
+    <w:lvl w:ilvl="1" w:tplc="04090003" w:tentative="1">
+      <w:start w:val="1"/>
+      <w:numFmt w:val="bullet"/>
+      <w:lvlText w:val="o"/>
+      <w:lvlJc w:val="left"/>
+      <w:pPr>
+        <w:ind w:left="2160" w:hanging="360"/>
+      </w:pPr>
+      <w:rPr>
+        <w:rFonts w:ascii="Courier New" w:hAnsi="Courier New" w:cs="Courier New" w:hint="default"/>
+      </w:rPr>
+    </w:lvl>
+    <w:lvl w:ilvl="2" w:tplc="04090005" w:tentative="1">
+      <w:start w:val="1"/>
+      <w:numFmt w:val="bullet"/>
+      <w:lvlText w:val=""/>
+      <w:lvlJc w:val="left"/>
+      <w:pPr>
+        <w:ind w:left="2880" w:hanging="360"/>
+      </w:pPr>
+      <w:rPr>
+        <w:rFonts w:ascii="Wingdings" w:hAnsi="Wingdings" w:hint="default"/>
+      </w:rPr>
+    </w:lvl>
+    <w:lvl w:ilvl="3" w:tplc="04090001" w:tentative="1">
+      <w:start w:val="1"/>
+      <w:numFmt w:val="bullet"/>
+      <w:lvlText w:val=""/>
+      <w:lvlJc w:val="left"/>
+      <w:pPr>
+        <w:ind w:left="3600" w:hanging="360"/>
+      </w:pPr>
+      <w:rPr>
+        <w:rFonts w:ascii="Symbol" w:hAnsi="Symbol" w:hint="default"/>
+      </w:rPr>
+    </w:lvl>
+    <w:lvl w:ilvl="4" w:tplc="04090003" w:tentative="1">
+      <w:start w:val="1"/>
+      <w:numFmt w:val="bullet"/>
+      <w:lvlText w:val="o"/>
+      <w:lvlJc w:val="left"/>
+      <w:pPr>
+        <w:ind w:left="4320" w:hanging="360"/>
+      </w:pPr>
+      <w:rPr>
+        <w:rFonts w:ascii="Courier New" w:hAnsi="Courier New" w:cs="Courier New" w:hint="default"/>
+      </w:rPr>
+    </w:lvl>
+    <w:lvl w:ilvl="5" w:tplc="04090005" w:tentative="1">
+      <w:start w:val="1"/>
+      <w:numFmt w:val="bullet"/>
+      <w:lvlText w:val=""/>
+      <w:lvlJc w:val="left"/>
+      <w:pPr>
+        <w:ind w:left="5040" w:hanging="360"/>
+      </w:pPr>
+      <w:rPr>
+        <w:rFonts w:ascii="Wingdings" w:hAnsi="Wingdings" w:hint="default"/>
+      </w:rPr>
+    </w:lvl>
+    <w:lvl w:ilvl="6" w:tplc="04090001" w:tentative="1">
+      <w:start w:val="1"/>
+      <w:numFmt w:val="bullet"/>
+      <w:lvlText w:val=""/>
+      <w:lvlJc w:val="left"/>
+      <w:pPr>
+        <w:ind w:left="5760" w:hanging="360"/>
+      </w:pPr>
+      <w:rPr>
+        <w:rFonts w:ascii="Symbol" w:hAnsi="Symbol" w:hint="default"/>
+      </w:rPr>
+    </w:lvl>
+    <w:lvl w:ilvl="7" w:tplc="04090003" w:tentative="1">
+      <w:start w:val="1"/>
+      <w:numFmt w:val="bullet"/>
+      <w:lvlText w:val="o"/>
+      <w:lvlJc w:val="left"/>
+      <w:pPr>
+        <w:ind w:left="6480" w:hanging="360"/>
+      </w:pPr>
+      <w:rPr>
+        <w:rFonts w:ascii="Courier New" w:hAnsi="Courier New" w:cs="Courier New" w:hint="default"/>
+      </w:rPr>
+    </w:lvl>
+    <w:lvl w:ilvl="8" w:tplc="04090005" w:tentative="1">
+      <w:start w:val="1"/>
+      <w:numFmt w:val="bullet"/>
+      <w:lvlText w:val=""/>
+      <w:lvlJc w:val="left"/>
+      <w:pPr>
+        <w:ind w:left="7200" w:hanging="360"/>
+      </w:pPr>
+      <w:rPr>
+        <w:rFonts w:ascii="Wingdings" w:hAnsi="Wingdings" w:hint="default"/>
+      </w:rPr>
+    </w:lvl>
+  </w:abstractNum>
+  <w:abstractNum w:abstractNumId="6" w15:restartNumberingAfterBreak="0">
+    <w:nsid w:val="7FF11D01"/>
+    <w:multiLevelType w:val="hybridMultilevel"/>
+    <w:tmpl w:val="EC562648"/>
+    <w:lvl w:ilvl="0" w:tplc="04090001">
+      <w:start w:val="1"/>
+      <w:numFmt w:val="bullet"/>
+      <w:lvlText w:val=""/>
+      <w:lvlJc w:val="left"/>
+      <w:pPr>
+        <w:ind w:left="1440" w:hanging="360"/>
+      </w:pPr>
+      <w:rPr>
+        <w:rFonts w:ascii="Symbol" w:hAnsi="Symbol" w:hint="default"/>
+      </w:rPr>
+    </w:lvl>
+    <w:lvl w:ilvl="1" w:tplc="04090003" w:tentative="1">
+      <w:start w:val="1"/>
+      <w:numFmt w:val="bullet"/>
+      <w:lvlText w:val="o"/>
+      <w:lvlJc w:val="left"/>
+      <w:pPr>
+        <w:ind w:left="2160" w:hanging="360"/>
+      </w:pPr>
+      <w:rPr>
+        <w:rFonts w:ascii="Courier New" w:hAnsi="Courier New" w:cs="Courier New" w:hint="default"/>
+      </w:rPr>
+    </w:lvl>
+    <w:lvl w:ilvl="2" w:tplc="04090005" w:tentative="1">
+      <w:start w:val="1"/>
+      <w:numFmt w:val="bullet"/>
+      <w:lvlText w:val=""/>
+      <w:lvlJc w:val="left"/>
+      <w:pPr>
+        <w:ind w:left="2880" w:hanging="360"/>
+      </w:pPr>
+      <w:rPr>
+        <w:rFonts w:ascii="Wingdings" w:hAnsi="Wingdings" w:hint="default"/>
+      </w:rPr>
+    </w:lvl>
+    <w:lvl w:ilvl="3" w:tplc="04090001" w:tentative="1">
+      <w:start w:val="1"/>
+      <w:numFmt w:val="bullet"/>
+      <w:lvlText w:val=""/>
+      <w:lvlJc w:val="left"/>
+      <w:pPr>
+        <w:ind w:left="3600" w:hanging="360"/>
+      </w:pPr>
+      <w:rPr>
+        <w:rFonts w:ascii="Symbol" w:hAnsi="Symbol" w:hint="default"/>
+      </w:rPr>
+    </w:lvl>
+    <w:lvl w:ilvl="4" w:tplc="04090003" w:tentative="1">
+      <w:start w:val="1"/>
+      <w:numFmt w:val="bullet"/>
+      <w:lvlText w:val="o"/>
+      <w:lvlJc w:val="left"/>
+      <w:pPr>
+        <w:ind w:left="4320" w:hanging="360"/>
+      </w:pPr>
+      <w:rPr>
+        <w:rFonts w:ascii="Courier New" w:hAnsi="Courier New" w:cs="Courier New" w:hint="default"/>
+      </w:rPr>
+    </w:lvl>
+    <w:lvl w:ilvl="5" w:tplc="04090005" w:tentative="1">
+      <w:start w:val="1"/>
+      <w:numFmt w:val="bullet"/>
+      <w:lvlText w:val=""/>
+      <w:lvlJc w:val="left"/>
+      <w:pPr>
+        <w:ind w:left="5040" w:hanging="360"/>
+      </w:pPr>
+      <w:rPr>
+        <w:rFonts w:ascii="Wingdings" w:hAnsi="Wingdings" w:hint="default"/>
+      </w:rPr>
+    </w:lvl>
+    <w:lvl w:ilvl="6" w:tplc="04090001" w:tentative="1">
+      <w:start w:val="1"/>
+      <w:numFmt w:val="bullet"/>
+      <w:lvlText w:val=""/>
+      <w:lvlJc w:val="left"/>
+      <w:pPr>
+        <w:ind w:left="5760" w:hanging="360"/>
+      </w:pPr>
+      <w:rPr>
+        <w:rFonts w:ascii="Symbol" w:hAnsi="Symbol" w:hint="default"/>
+      </w:rPr>
+    </w:lvl>
+    <w:lvl w:ilvl="7" w:tplc="04090003" w:tentative="1">
+      <w:start w:val="1"/>
+      <w:numFmt w:val="bullet"/>
+      <w:lvlText w:val="o"/>
+      <w:lvlJc w:val="left"/>
+      <w:pPr>
+        <w:ind w:left="6480" w:hanging="360"/>
+      </w:pPr>
+      <w:rPr>
+        <w:rFonts w:ascii="Courier New" w:hAnsi="Courier New" w:cs="Courier New" w:hint="default"/>
+      </w:rPr>
+    </w:lvl>
+    <w:lvl w:ilvl="8" w:tplc="04090005" w:tentative="1">
+      <w:start w:val="1"/>
+      <w:numFmt w:val="bullet"/>
+      <w:lvlText w:val=""/>
+      <w:lvlJc w:val="left"/>
+      <w:pPr>
+        <w:ind w:left="7200" w:hanging="360"/>
+      </w:pPr>
+      <w:rPr>
+        <w:rFonts w:ascii="Wingdings" w:hAnsi="Wingdings" w:hint="default"/>
+      </w:rPr>
+    </w:lvl>
+  </w:abstractNum>
+  <w:num w:numId="1" w16cid:durableId="1430660048">
+    <w:abstractNumId w:val="1"/>
+  </w:num>
+  <w:num w:numId="2" w16cid:durableId="253056419">
+    <w:abstractNumId w:val="0"/>
+  </w:num>
+  <w:num w:numId="3" w16cid:durableId="1109545200">
+    <w:abstractNumId w:val="3"/>
+  </w:num>
+  <w:num w:numId="4" w16cid:durableId="2114205196">
+    <w:abstractNumId w:val="2"/>
+  </w:num>
+  <w:num w:numId="5" w16cid:durableId="1041058802">
+    <w:abstractNumId w:val="4"/>
+  </w:num>
+  <w:num w:numId="6" w16cid:durableId="1732118584">
+    <w:abstractNumId w:val="6"/>
+  </w:num>
+  <w:num w:numId="7" w16cid:durableId="526985215">
+    <w:abstractNumId w:val="6"/>
+    <w:lvlOverride w:ilvl="0"/>
+    <w:lvlOverride w:ilvl="1"/>
+    <w:lvlOverride w:ilvl="2"/>
+    <w:lvlOverride w:ilvl="3"/>
+    <w:lvlOverride w:ilvl="4"/>
+    <w:lvlOverride w:ilvl="5"/>
+    <w:lvlOverride w:ilvl="6"/>
+    <w:lvlOverride w:ilvl="7"/>
+    <w:lvlOverride w:ilvl="8"/>
+  </w:num>
+  <w:num w:numId="8" w16cid:durableId="728456261">
+    <w:abstractNumId w:val="5"/>
+  </w:num>
+  <w:num w:numId="9" w16cid:durableId="20593909">
+    <w:abstractNumId w:val="5"/>
+    <w:lvlOverride w:ilvl="0"/>
+    <w:lvlOverride w:ilvl="1"/>
+    <w:lvlOverride w:ilvl="2"/>
+    <w:lvlOverride w:ilvl="3"/>
+    <w:lvlOverride w:ilvl="4"/>
+    <w:lvlOverride w:ilvl="5"/>
+    <w:lvlOverride w:ilvl="6"/>
+    <w:lvlOverride w:ilvl="7"/>
+    <w:lvlOverride w:ilvl="8"/>
+  </w:num>
+</w:numbering>
 </file>
 
 <file path=word/styles.xml><?xml version="1.0" encoding="utf-8"?>
@@ -2297,7 +10022,7 @@
   <w:style w:type="paragraph" w:default="1" w:styleId="Normal">
     <w:name w:val="Normal"/>
     <w:qFormat/>
-    <w:rsid w:val="0077163B"/>
+    <w:rsid w:val="007766CF"/>
   </w:style>
   <w:style w:type="paragraph" w:styleId="Heading1">
     <w:name w:val="heading 1"/>
